--- a/Results/shannon_anova_microbiome_soil_timepoint.docx
+++ b/Results/shannon_anova_microbiome_soil_timepoint.docx
@@ -385,7 +385,7 @@
                 <w:szCs w:val="22"/>
                 <w:color w:val="000000"/>
               </w:rPr>
-              <w:t xml:space="preserve">Field.Week.4</w:t>
+              <w:t xml:space="preserve">Field.Week.12</w:t>
             </w:r>
           </w:p>
         </w:tc>
@@ -473,7 +473,7 @@
                 <w:szCs w:val="22"/>
                 <w:color w:val="000000"/>
               </w:rPr>
-              <w:t xml:space="preserve">5.631</w:t>
+              <w:t xml:space="preserve">1.971</w:t>
             </w:r>
           </w:p>
         </w:tc>
@@ -561,7 +561,7 @@
                 <w:szCs w:val="22"/>
                 <w:color w:val="000000"/>
               </w:rPr>
-              <w:t xml:space="preserve">4.473</w:t>
+              <w:t xml:space="preserve">6.213</w:t>
             </w:r>
           </w:p>
         </w:tc>
@@ -605,7 +605,7 @@
                 <w:szCs w:val="22"/>
                 <w:color w:val="000000"/>
               </w:rPr>
-              <w:t xml:space="preserve">0.002</w:t>
+              <w:t xml:space="preserve">0</w:t>
             </w:r>
           </w:p>
         </w:tc>
@@ -649,7 +649,7 @@
                 <w:szCs w:val="22"/>
                 <w:color w:val="000000"/>
               </w:rPr>
-              <w:t xml:space="preserve">0.01600000</w:t>
+              <w:t xml:space="preserve">0.00000000</w:t>
             </w:r>
           </w:p>
         </w:tc>
@@ -699,51 +699,51 @@
                 <w:szCs w:val="22"/>
                 <w:color w:val="000000"/>
               </w:rPr>
-              <w:t xml:space="preserve">Field.Week.4</w:t>
-            </w:r>
-          </w:p>
-        </w:tc>
-        <w:tc>
-          <w:tcPr>
-            <w:tcBorders>
-              <w:bottom w:val="none" w:sz="0" w:space="0" w:color="000000"/>
-              <w:top w:val="none" w:sz="0" w:space="0" w:color="000000"/>
-              <w:left w:val="none" w:sz="0" w:space="0" w:color="000000"/>
-              <w:right w:val="none" w:sz="0" w:space="0" w:color="000000"/>
-            </w:tcBorders>
-            <w:shd w:val="clear" w:color="auto" w:fill="FFFFFF"/>
-            <w:tcMar>
-              <w:top w:w="0" w:type="dxa"/>
-              <w:bottom w:w="0" w:type="dxa"/>
-              <w:left w:w="0" w:type="dxa"/>
-              <w:right w:w="0" w:type="dxa"/>
-            </w:tcMar>
-            <w:vAlign w:val="center"/>
-          </w:tcPr>
-          <w:p>
-            <w:pPr>
-              <w:pStyle w:val="Normal"/>
-              <w:jc w:val="left"/>
-              <w:pBdr>
-                <w:bottom w:val="none" w:sz="0" w:space="0" w:color="000000"/>
-                <w:top w:val="none" w:sz="0" w:space="0" w:color="000000"/>
-                <w:left w:val="none" w:sz="0" w:space="0" w:color="000000"/>
-                <w:right w:val="none" w:sz="0" w:space="0" w:color="000000"/>
-              </w:pBdr>
-              <w:spacing w:after="100" w:before="100" w:line="240"/>
-              <w:ind w:left="100" w:right="100" w:firstLine="0" w:firstLineChars="0"/>
-            </w:pPr>
-            <w:r>
-              <w:rPr>
-                <w:rFonts w:ascii="Arial" w:hAnsi="Arial" w:eastAsia="Arial" w:cs="Arial"/>
-                <w:i w:val="false"/>
-                <w:b w:val="false"/>
-                <w:u w:val="none"/>
-                <w:sz w:val="22"/>
-                <w:szCs w:val="22"/>
-                <w:color w:val="000000"/>
-              </w:rPr>
-              <w:t xml:space="preserve">Residuals</w:t>
+              <w:t xml:space="preserve">Field.Week.12</w:t>
+            </w:r>
+          </w:p>
+        </w:tc>
+        <w:tc>
+          <w:tcPr>
+            <w:tcBorders>
+              <w:bottom w:val="none" w:sz="0" w:space="0" w:color="000000"/>
+              <w:top w:val="none" w:sz="0" w:space="0" w:color="000000"/>
+              <w:left w:val="none" w:sz="0" w:space="0" w:color="000000"/>
+              <w:right w:val="none" w:sz="0" w:space="0" w:color="000000"/>
+            </w:tcBorders>
+            <w:shd w:val="clear" w:color="auto" w:fill="FFFFFF"/>
+            <w:tcMar>
+              <w:top w:w="0" w:type="dxa"/>
+              <w:bottom w:w="0" w:type="dxa"/>
+              <w:left w:w="0" w:type="dxa"/>
+              <w:right w:w="0" w:type="dxa"/>
+            </w:tcMar>
+            <w:vAlign w:val="center"/>
+          </w:tcPr>
+          <w:p>
+            <w:pPr>
+              <w:pStyle w:val="Normal"/>
+              <w:jc w:val="left"/>
+              <w:pBdr>
+                <w:bottom w:val="none" w:sz="0" w:space="0" w:color="000000"/>
+                <w:top w:val="none" w:sz="0" w:space="0" w:color="000000"/>
+                <w:left w:val="none" w:sz="0" w:space="0" w:color="000000"/>
+                <w:right w:val="none" w:sz="0" w:space="0" w:color="000000"/>
+              </w:pBdr>
+              <w:spacing w:after="100" w:before="100" w:line="240"/>
+              <w:ind w:left="100" w:right="100" w:firstLine="0" w:firstLineChars="0"/>
+            </w:pPr>
+            <w:r>
+              <w:rPr>
+                <w:rFonts w:ascii="Arial" w:hAnsi="Arial" w:eastAsia="Arial" w:cs="Arial"/>
+                <w:i w:val="false"/>
+                <w:b w:val="false"/>
+                <w:u w:val="none"/>
+                <w:sz w:val="22"/>
+                <w:szCs w:val="22"/>
+                <w:color w:val="000000"/>
+              </w:rPr>
+              <w:t xml:space="preserve">Block</w:t>
             </w:r>
           </w:p>
         </w:tc>
@@ -787,7 +787,7 @@
                 <w:szCs w:val="22"/>
                 <w:color w:val="000000"/>
               </w:rPr>
-              <w:t xml:space="preserve">13.093</w:t>
+              <w:t xml:space="preserve">1.914</w:t>
             </w:r>
           </w:p>
         </w:tc>
@@ -831,95 +831,95 @@
                 <w:szCs w:val="22"/>
                 <w:color w:val="000000"/>
               </w:rPr>
-              <w:t xml:space="preserve">52</w:t>
-            </w:r>
-          </w:p>
-        </w:tc>
-        <w:tc>
-          <w:tcPr>
-            <w:tcBorders>
-              <w:bottom w:val="none" w:sz="0" w:space="0" w:color="000000"/>
-              <w:top w:val="none" w:sz="0" w:space="0" w:color="000000"/>
-              <w:left w:val="none" w:sz="0" w:space="0" w:color="000000"/>
-              <w:right w:val="none" w:sz="0" w:space="0" w:color="000000"/>
-            </w:tcBorders>
-            <w:shd w:val="clear" w:color="auto" w:fill="FFFFFF"/>
-            <w:tcMar>
-              <w:top w:w="0" w:type="dxa"/>
-              <w:bottom w:w="0" w:type="dxa"/>
-              <w:left w:w="0" w:type="dxa"/>
-              <w:right w:w="0" w:type="dxa"/>
-            </w:tcMar>
-            <w:vAlign w:val="center"/>
-          </w:tcPr>
-          <w:p>
-            <w:pPr>
-              <w:pStyle w:val="Normal"/>
-              <w:jc w:val="left"/>
-              <w:pBdr>
-                <w:bottom w:val="none" w:sz="0" w:space="0" w:color="000000"/>
-                <w:top w:val="none" w:sz="0" w:space="0" w:color="000000"/>
-                <w:left w:val="none" w:sz="0" w:space="0" w:color="000000"/>
-                <w:right w:val="none" w:sz="0" w:space="0" w:color="000000"/>
-              </w:pBdr>
-              <w:spacing w:after="100" w:before="100" w:line="240"/>
-              <w:ind w:left="100" w:right="100" w:firstLine="0" w:firstLineChars="0"/>
-            </w:pPr>
-            <w:r>
-              <w:rPr>
-                <w:rFonts w:ascii="Arial" w:hAnsi="Arial" w:eastAsia="Arial" w:cs="Arial"/>
-                <w:i w:val="false"/>
-                <w:b w:val="false"/>
-                <w:u w:val="none"/>
-                <w:sz w:val="22"/>
-                <w:szCs w:val="22"/>
-                <w:color w:val="000000"/>
-              </w:rPr>
-              <w:t xml:space="preserve"/>
-            </w:r>
-          </w:p>
-        </w:tc>
-        <w:tc>
-          <w:tcPr>
-            <w:tcBorders>
-              <w:bottom w:val="none" w:sz="0" w:space="0" w:color="000000"/>
-              <w:top w:val="none" w:sz="0" w:space="0" w:color="000000"/>
-              <w:left w:val="none" w:sz="0" w:space="0" w:color="000000"/>
-              <w:right w:val="none" w:sz="0" w:space="0" w:color="000000"/>
-            </w:tcBorders>
-            <w:shd w:val="clear" w:color="auto" w:fill="FFFFFF"/>
-            <w:tcMar>
-              <w:top w:w="0" w:type="dxa"/>
-              <w:bottom w:w="0" w:type="dxa"/>
-              <w:left w:w="0" w:type="dxa"/>
-              <w:right w:w="0" w:type="dxa"/>
-            </w:tcMar>
-            <w:vAlign w:val="center"/>
-          </w:tcPr>
-          <w:p>
-            <w:pPr>
-              <w:pStyle w:val="Normal"/>
-              <w:jc w:val="left"/>
-              <w:pBdr>
-                <w:bottom w:val="none" w:sz="0" w:space="0" w:color="000000"/>
-                <w:top w:val="none" w:sz="0" w:space="0" w:color="000000"/>
-                <w:left w:val="none" w:sz="0" w:space="0" w:color="000000"/>
-                <w:right w:val="none" w:sz="0" w:space="0" w:color="000000"/>
-              </w:pBdr>
-              <w:spacing w:after="100" w:before="100" w:line="240"/>
-              <w:ind w:left="100" w:right="100" w:firstLine="0" w:firstLineChars="0"/>
-            </w:pPr>
-            <w:r>
-              <w:rPr>
-                <w:rFonts w:ascii="Arial" w:hAnsi="Arial" w:eastAsia="Arial" w:cs="Arial"/>
-                <w:i w:val="false"/>
-                <w:b w:val="false"/>
-                <w:u w:val="none"/>
-                <w:sz w:val="22"/>
-                <w:szCs w:val="22"/>
-                <w:color w:val="000000"/>
-              </w:rPr>
-              <w:t xml:space="preserve"/>
+              <w:t xml:space="preserve">12</w:t>
+            </w:r>
+          </w:p>
+        </w:tc>
+        <w:tc>
+          <w:tcPr>
+            <w:tcBorders>
+              <w:bottom w:val="none" w:sz="0" w:space="0" w:color="000000"/>
+              <w:top w:val="none" w:sz="0" w:space="0" w:color="000000"/>
+              <w:left w:val="none" w:sz="0" w:space="0" w:color="000000"/>
+              <w:right w:val="none" w:sz="0" w:space="0" w:color="000000"/>
+            </w:tcBorders>
+            <w:shd w:val="clear" w:color="auto" w:fill="FFFFFF"/>
+            <w:tcMar>
+              <w:top w:w="0" w:type="dxa"/>
+              <w:bottom w:w="0" w:type="dxa"/>
+              <w:left w:w="0" w:type="dxa"/>
+              <w:right w:w="0" w:type="dxa"/>
+            </w:tcMar>
+            <w:vAlign w:val="center"/>
+          </w:tcPr>
+          <w:p>
+            <w:pPr>
+              <w:pStyle w:val="Normal"/>
+              <w:jc w:val="left"/>
+              <w:pBdr>
+                <w:bottom w:val="none" w:sz="0" w:space="0" w:color="000000"/>
+                <w:top w:val="none" w:sz="0" w:space="0" w:color="000000"/>
+                <w:left w:val="none" w:sz="0" w:space="0" w:color="000000"/>
+                <w:right w:val="none" w:sz="0" w:space="0" w:color="000000"/>
+              </w:pBdr>
+              <w:spacing w:after="100" w:before="100" w:line="240"/>
+              <w:ind w:left="100" w:right="100" w:firstLine="0" w:firstLineChars="0"/>
+            </w:pPr>
+            <w:r>
+              <w:rPr>
+                <w:rFonts w:ascii="Arial" w:hAnsi="Arial" w:eastAsia="Arial" w:cs="Arial"/>
+                <w:i w:val="false"/>
+                <w:b w:val="false"/>
+                <w:u w:val="none"/>
+                <w:sz w:val="22"/>
+                <w:szCs w:val="22"/>
+                <w:color w:val="000000"/>
+              </w:rPr>
+              <w:t xml:space="preserve">2.514</w:t>
+            </w:r>
+          </w:p>
+        </w:tc>
+        <w:tc>
+          <w:tcPr>
+            <w:tcBorders>
+              <w:bottom w:val="none" w:sz="0" w:space="0" w:color="000000"/>
+              <w:top w:val="none" w:sz="0" w:space="0" w:color="000000"/>
+              <w:left w:val="none" w:sz="0" w:space="0" w:color="000000"/>
+              <w:right w:val="none" w:sz="0" w:space="0" w:color="000000"/>
+            </w:tcBorders>
+            <w:shd w:val="clear" w:color="auto" w:fill="FFFFFF"/>
+            <w:tcMar>
+              <w:top w:w="0" w:type="dxa"/>
+              <w:bottom w:w="0" w:type="dxa"/>
+              <w:left w:w="0" w:type="dxa"/>
+              <w:right w:w="0" w:type="dxa"/>
+            </w:tcMar>
+            <w:vAlign w:val="center"/>
+          </w:tcPr>
+          <w:p>
+            <w:pPr>
+              <w:pStyle w:val="Normal"/>
+              <w:jc w:val="left"/>
+              <w:pBdr>
+                <w:bottom w:val="none" w:sz="0" w:space="0" w:color="000000"/>
+                <w:top w:val="none" w:sz="0" w:space="0" w:color="000000"/>
+                <w:left w:val="none" w:sz="0" w:space="0" w:color="000000"/>
+                <w:right w:val="none" w:sz="0" w:space="0" w:color="000000"/>
+              </w:pBdr>
+              <w:spacing w:after="100" w:before="100" w:line="240"/>
+              <w:ind w:left="100" w:right="100" w:firstLine="0" w:firstLineChars="0"/>
+            </w:pPr>
+            <w:r>
+              <w:rPr>
+                <w:rFonts w:ascii="Arial" w:hAnsi="Arial" w:eastAsia="Arial" w:cs="Arial"/>
+                <w:i w:val="false"/>
+                <w:b w:val="false"/>
+                <w:u w:val="none"/>
+                <w:sz w:val="22"/>
+                <w:szCs w:val="22"/>
+                <w:color w:val="000000"/>
+              </w:rPr>
+              <w:t xml:space="preserve">0.017</w:t>
             </w:r>
           </w:p>
         </w:tc>
@@ -963,7 +963,7 @@
                 <w:szCs w:val="22"/>
                 <w:color w:val="000000"/>
               </w:rPr>
-              <w:t xml:space="preserve"/>
+              <w:t xml:space="preserve">0.06800000</w:t>
             </w:r>
           </w:p>
         </w:tc>
@@ -1013,51 +1013,51 @@
                 <w:szCs w:val="22"/>
                 <w:color w:val="000000"/>
               </w:rPr>
-              <w:t xml:space="preserve">Pot.Week.4</w:t>
-            </w:r>
-          </w:p>
-        </w:tc>
-        <w:tc>
-          <w:tcPr>
-            <w:tcBorders>
-              <w:bottom w:val="none" w:sz="0" w:space="0" w:color="000000"/>
-              <w:top w:val="none" w:sz="0" w:space="0" w:color="000000"/>
-              <w:left w:val="none" w:sz="0" w:space="0" w:color="000000"/>
-              <w:right w:val="none" w:sz="0" w:space="0" w:color="000000"/>
-            </w:tcBorders>
-            <w:shd w:val="clear" w:color="auto" w:fill="FFFFFF"/>
-            <w:tcMar>
-              <w:top w:w="0" w:type="dxa"/>
-              <w:bottom w:w="0" w:type="dxa"/>
-              <w:left w:w="0" w:type="dxa"/>
-              <w:right w:w="0" w:type="dxa"/>
-            </w:tcMar>
-            <w:vAlign w:val="center"/>
-          </w:tcPr>
-          <w:p>
-            <w:pPr>
-              <w:pStyle w:val="Normal"/>
-              <w:jc w:val="left"/>
-              <w:pBdr>
-                <w:bottom w:val="none" w:sz="0" w:space="0" w:color="000000"/>
-                <w:top w:val="none" w:sz="0" w:space="0" w:color="000000"/>
-                <w:left w:val="none" w:sz="0" w:space="0" w:color="000000"/>
-                <w:right w:val="none" w:sz="0" w:space="0" w:color="000000"/>
-              </w:pBdr>
-              <w:spacing w:after="100" w:before="100" w:line="240"/>
-              <w:ind w:left="100" w:right="100" w:firstLine="0" w:firstLineChars="0"/>
-            </w:pPr>
-            <w:r>
-              <w:rPr>
-                <w:rFonts w:ascii="Arial" w:hAnsi="Arial" w:eastAsia="Arial" w:cs="Arial"/>
-                <w:i w:val="false"/>
-                <w:b w:val="false"/>
-                <w:u w:val="none"/>
-                <w:sz w:val="22"/>
-                <w:szCs w:val="22"/>
-                <w:color w:val="000000"/>
-              </w:rPr>
-              <w:t xml:space="preserve">Treatment</w:t>
+              <w:t xml:space="preserve">Field.Week.12</w:t>
+            </w:r>
+          </w:p>
+        </w:tc>
+        <w:tc>
+          <w:tcPr>
+            <w:tcBorders>
+              <w:bottom w:val="none" w:sz="0" w:space="0" w:color="000000"/>
+              <w:top w:val="none" w:sz="0" w:space="0" w:color="000000"/>
+              <w:left w:val="none" w:sz="0" w:space="0" w:color="000000"/>
+              <w:right w:val="none" w:sz="0" w:space="0" w:color="000000"/>
+            </w:tcBorders>
+            <w:shd w:val="clear" w:color="auto" w:fill="FFFFFF"/>
+            <w:tcMar>
+              <w:top w:w="0" w:type="dxa"/>
+              <w:bottom w:w="0" w:type="dxa"/>
+              <w:left w:w="0" w:type="dxa"/>
+              <w:right w:w="0" w:type="dxa"/>
+            </w:tcMar>
+            <w:vAlign w:val="center"/>
+          </w:tcPr>
+          <w:p>
+            <w:pPr>
+              <w:pStyle w:val="Normal"/>
+              <w:jc w:val="left"/>
+              <w:pBdr>
+                <w:bottom w:val="none" w:sz="0" w:space="0" w:color="000000"/>
+                <w:top w:val="none" w:sz="0" w:space="0" w:color="000000"/>
+                <w:left w:val="none" w:sz="0" w:space="0" w:color="000000"/>
+                <w:right w:val="none" w:sz="0" w:space="0" w:color="000000"/>
+              </w:pBdr>
+              <w:spacing w:after="100" w:before="100" w:line="240"/>
+              <w:ind w:left="100" w:right="100" w:firstLine="0" w:firstLineChars="0"/>
+            </w:pPr>
+            <w:r>
+              <w:rPr>
+                <w:rFonts w:ascii="Arial" w:hAnsi="Arial" w:eastAsia="Arial" w:cs="Arial"/>
+                <w:i w:val="false"/>
+                <w:b w:val="false"/>
+                <w:u w:val="none"/>
+                <w:sz w:val="22"/>
+                <w:szCs w:val="22"/>
+                <w:color w:val="000000"/>
+              </w:rPr>
+              <w:t xml:space="preserve">Residuals</w:t>
             </w:r>
           </w:p>
         </w:tc>
@@ -1101,7 +1101,7 @@
                 <w:szCs w:val="22"/>
                 <w:color w:val="000000"/>
               </w:rPr>
-              <w:t xml:space="preserve">1.070</w:t>
+              <w:t xml:space="preserve">2.220</w:t>
             </w:r>
           </w:p>
         </w:tc>
@@ -1145,95 +1145,95 @@
                 <w:szCs w:val="22"/>
                 <w:color w:val="000000"/>
               </w:rPr>
-              <w:t xml:space="preserve">5</w:t>
-            </w:r>
-          </w:p>
-        </w:tc>
-        <w:tc>
-          <w:tcPr>
-            <w:tcBorders>
-              <w:bottom w:val="none" w:sz="0" w:space="0" w:color="000000"/>
-              <w:top w:val="none" w:sz="0" w:space="0" w:color="000000"/>
-              <w:left w:val="none" w:sz="0" w:space="0" w:color="000000"/>
-              <w:right w:val="none" w:sz="0" w:space="0" w:color="000000"/>
-            </w:tcBorders>
-            <w:shd w:val="clear" w:color="auto" w:fill="FFFFFF"/>
-            <w:tcMar>
-              <w:top w:w="0" w:type="dxa"/>
-              <w:bottom w:w="0" w:type="dxa"/>
-              <w:left w:w="0" w:type="dxa"/>
-              <w:right w:w="0" w:type="dxa"/>
-            </w:tcMar>
-            <w:vAlign w:val="center"/>
-          </w:tcPr>
-          <w:p>
-            <w:pPr>
-              <w:pStyle w:val="Normal"/>
-              <w:jc w:val="left"/>
-              <w:pBdr>
-                <w:bottom w:val="none" w:sz="0" w:space="0" w:color="000000"/>
-                <w:top w:val="none" w:sz="0" w:space="0" w:color="000000"/>
-                <w:left w:val="none" w:sz="0" w:space="0" w:color="000000"/>
-                <w:right w:val="none" w:sz="0" w:space="0" w:color="000000"/>
-              </w:pBdr>
-              <w:spacing w:after="100" w:before="100" w:line="240"/>
-              <w:ind w:left="100" w:right="100" w:firstLine="0" w:firstLineChars="0"/>
-            </w:pPr>
-            <w:r>
-              <w:rPr>
-                <w:rFonts w:ascii="Arial" w:hAnsi="Arial" w:eastAsia="Arial" w:cs="Arial"/>
-                <w:i w:val="false"/>
-                <w:b w:val="false"/>
-                <w:u w:val="none"/>
-                <w:sz w:val="22"/>
-                <w:szCs w:val="22"/>
-                <w:color w:val="000000"/>
-              </w:rPr>
-              <w:t xml:space="preserve">1.217</w:t>
-            </w:r>
-          </w:p>
-        </w:tc>
-        <w:tc>
-          <w:tcPr>
-            <w:tcBorders>
-              <w:bottom w:val="none" w:sz="0" w:space="0" w:color="000000"/>
-              <w:top w:val="none" w:sz="0" w:space="0" w:color="000000"/>
-              <w:left w:val="none" w:sz="0" w:space="0" w:color="000000"/>
-              <w:right w:val="none" w:sz="0" w:space="0" w:color="000000"/>
-            </w:tcBorders>
-            <w:shd w:val="clear" w:color="auto" w:fill="FFFFFF"/>
-            <w:tcMar>
-              <w:top w:w="0" w:type="dxa"/>
-              <w:bottom w:w="0" w:type="dxa"/>
-              <w:left w:w="0" w:type="dxa"/>
-              <w:right w:w="0" w:type="dxa"/>
-            </w:tcMar>
-            <w:vAlign w:val="center"/>
-          </w:tcPr>
-          <w:p>
-            <w:pPr>
-              <w:pStyle w:val="Normal"/>
-              <w:jc w:val="left"/>
-              <w:pBdr>
-                <w:bottom w:val="none" w:sz="0" w:space="0" w:color="000000"/>
-                <w:top w:val="none" w:sz="0" w:space="0" w:color="000000"/>
-                <w:left w:val="none" w:sz="0" w:space="0" w:color="000000"/>
-                <w:right w:val="none" w:sz="0" w:space="0" w:color="000000"/>
-              </w:pBdr>
-              <w:spacing w:after="100" w:before="100" w:line="240"/>
-              <w:ind w:left="100" w:right="100" w:firstLine="0" w:firstLineChars="0"/>
-            </w:pPr>
-            <w:r>
-              <w:rPr>
-                <w:rFonts w:ascii="Arial" w:hAnsi="Arial" w:eastAsia="Arial" w:cs="Arial"/>
-                <w:i w:val="false"/>
-                <w:b w:val="false"/>
-                <w:u w:val="none"/>
-                <w:sz w:val="22"/>
-                <w:szCs w:val="22"/>
-                <w:color w:val="000000"/>
-              </w:rPr>
-              <w:t xml:space="preserve">0.314</w:t>
+              <w:t xml:space="preserve">35</w:t>
+            </w:r>
+          </w:p>
+        </w:tc>
+        <w:tc>
+          <w:tcPr>
+            <w:tcBorders>
+              <w:bottom w:val="none" w:sz="0" w:space="0" w:color="000000"/>
+              <w:top w:val="none" w:sz="0" w:space="0" w:color="000000"/>
+              <w:left w:val="none" w:sz="0" w:space="0" w:color="000000"/>
+              <w:right w:val="none" w:sz="0" w:space="0" w:color="000000"/>
+            </w:tcBorders>
+            <w:shd w:val="clear" w:color="auto" w:fill="FFFFFF"/>
+            <w:tcMar>
+              <w:top w:w="0" w:type="dxa"/>
+              <w:bottom w:w="0" w:type="dxa"/>
+              <w:left w:w="0" w:type="dxa"/>
+              <w:right w:w="0" w:type="dxa"/>
+            </w:tcMar>
+            <w:vAlign w:val="center"/>
+          </w:tcPr>
+          <w:p>
+            <w:pPr>
+              <w:pStyle w:val="Normal"/>
+              <w:jc w:val="left"/>
+              <w:pBdr>
+                <w:bottom w:val="none" w:sz="0" w:space="0" w:color="000000"/>
+                <w:top w:val="none" w:sz="0" w:space="0" w:color="000000"/>
+                <w:left w:val="none" w:sz="0" w:space="0" w:color="000000"/>
+                <w:right w:val="none" w:sz="0" w:space="0" w:color="000000"/>
+              </w:pBdr>
+              <w:spacing w:after="100" w:before="100" w:line="240"/>
+              <w:ind w:left="100" w:right="100" w:firstLine="0" w:firstLineChars="0"/>
+            </w:pPr>
+            <w:r>
+              <w:rPr>
+                <w:rFonts w:ascii="Arial" w:hAnsi="Arial" w:eastAsia="Arial" w:cs="Arial"/>
+                <w:i w:val="false"/>
+                <w:b w:val="false"/>
+                <w:u w:val="none"/>
+                <w:sz w:val="22"/>
+                <w:szCs w:val="22"/>
+                <w:color w:val="000000"/>
+              </w:rPr>
+              <w:t xml:space="preserve"/>
+            </w:r>
+          </w:p>
+        </w:tc>
+        <w:tc>
+          <w:tcPr>
+            <w:tcBorders>
+              <w:bottom w:val="none" w:sz="0" w:space="0" w:color="000000"/>
+              <w:top w:val="none" w:sz="0" w:space="0" w:color="000000"/>
+              <w:left w:val="none" w:sz="0" w:space="0" w:color="000000"/>
+              <w:right w:val="none" w:sz="0" w:space="0" w:color="000000"/>
+            </w:tcBorders>
+            <w:shd w:val="clear" w:color="auto" w:fill="FFFFFF"/>
+            <w:tcMar>
+              <w:top w:w="0" w:type="dxa"/>
+              <w:bottom w:w="0" w:type="dxa"/>
+              <w:left w:w="0" w:type="dxa"/>
+              <w:right w:w="0" w:type="dxa"/>
+            </w:tcMar>
+            <w:vAlign w:val="center"/>
+          </w:tcPr>
+          <w:p>
+            <w:pPr>
+              <w:pStyle w:val="Normal"/>
+              <w:jc w:val="left"/>
+              <w:pBdr>
+                <w:bottom w:val="none" w:sz="0" w:space="0" w:color="000000"/>
+                <w:top w:val="none" w:sz="0" w:space="0" w:color="000000"/>
+                <w:left w:val="none" w:sz="0" w:space="0" w:color="000000"/>
+                <w:right w:val="none" w:sz="0" w:space="0" w:color="000000"/>
+              </w:pBdr>
+              <w:spacing w:after="100" w:before="100" w:line="240"/>
+              <w:ind w:left="100" w:right="100" w:firstLine="0" w:firstLineChars="0"/>
+            </w:pPr>
+            <w:r>
+              <w:rPr>
+                <w:rFonts w:ascii="Arial" w:hAnsi="Arial" w:eastAsia="Arial" w:cs="Arial"/>
+                <w:i w:val="false"/>
+                <w:b w:val="false"/>
+                <w:u w:val="none"/>
+                <w:sz w:val="22"/>
+                <w:szCs w:val="22"/>
+                <w:color w:val="000000"/>
+              </w:rPr>
+              <w:t xml:space="preserve"/>
             </w:r>
           </w:p>
         </w:tc>
@@ -1277,7 +1277,7 @@
                 <w:szCs w:val="22"/>
                 <w:color w:val="000000"/>
               </w:rPr>
-              <w:t xml:space="preserve">0.31400000</w:t>
+              <w:t xml:space="preserve"/>
             </w:r>
           </w:p>
         </w:tc>
@@ -1327,51 +1327,51 @@
                 <w:szCs w:val="22"/>
                 <w:color w:val="000000"/>
               </w:rPr>
-              <w:t xml:space="preserve">Pot.Week.4</w:t>
-            </w:r>
-          </w:p>
-        </w:tc>
-        <w:tc>
-          <w:tcPr>
-            <w:tcBorders>
-              <w:bottom w:val="none" w:sz="0" w:space="0" w:color="000000"/>
-              <w:top w:val="none" w:sz="0" w:space="0" w:color="000000"/>
-              <w:left w:val="none" w:sz="0" w:space="0" w:color="000000"/>
-              <w:right w:val="none" w:sz="0" w:space="0" w:color="000000"/>
-            </w:tcBorders>
-            <w:shd w:val="clear" w:color="auto" w:fill="FFFFFF"/>
-            <w:tcMar>
-              <w:top w:w="0" w:type="dxa"/>
-              <w:bottom w:w="0" w:type="dxa"/>
-              <w:left w:w="0" w:type="dxa"/>
-              <w:right w:w="0" w:type="dxa"/>
-            </w:tcMar>
-            <w:vAlign w:val="center"/>
-          </w:tcPr>
-          <w:p>
-            <w:pPr>
-              <w:pStyle w:val="Normal"/>
-              <w:jc w:val="left"/>
-              <w:pBdr>
-                <w:bottom w:val="none" w:sz="0" w:space="0" w:color="000000"/>
-                <w:top w:val="none" w:sz="0" w:space="0" w:color="000000"/>
-                <w:left w:val="none" w:sz="0" w:space="0" w:color="000000"/>
-                <w:right w:val="none" w:sz="0" w:space="0" w:color="000000"/>
-              </w:pBdr>
-              <w:spacing w:after="100" w:before="100" w:line="240"/>
-              <w:ind w:left="100" w:right="100" w:firstLine="0" w:firstLineChars="0"/>
-            </w:pPr>
-            <w:r>
-              <w:rPr>
-                <w:rFonts w:ascii="Arial" w:hAnsi="Arial" w:eastAsia="Arial" w:cs="Arial"/>
-                <w:i w:val="false"/>
-                <w:b w:val="false"/>
-                <w:u w:val="none"/>
-                <w:sz w:val="22"/>
-                <w:szCs w:val="22"/>
-                <w:color w:val="000000"/>
-              </w:rPr>
-              <w:t xml:space="preserve">Residuals</w:t>
+              <w:t xml:space="preserve">Pot.Week.12</w:t>
+            </w:r>
+          </w:p>
+        </w:tc>
+        <w:tc>
+          <w:tcPr>
+            <w:tcBorders>
+              <w:bottom w:val="none" w:sz="0" w:space="0" w:color="000000"/>
+              <w:top w:val="none" w:sz="0" w:space="0" w:color="000000"/>
+              <w:left w:val="none" w:sz="0" w:space="0" w:color="000000"/>
+              <w:right w:val="none" w:sz="0" w:space="0" w:color="000000"/>
+            </w:tcBorders>
+            <w:shd w:val="clear" w:color="auto" w:fill="FFFFFF"/>
+            <w:tcMar>
+              <w:top w:w="0" w:type="dxa"/>
+              <w:bottom w:w="0" w:type="dxa"/>
+              <w:left w:w="0" w:type="dxa"/>
+              <w:right w:w="0" w:type="dxa"/>
+            </w:tcMar>
+            <w:vAlign w:val="center"/>
+          </w:tcPr>
+          <w:p>
+            <w:pPr>
+              <w:pStyle w:val="Normal"/>
+              <w:jc w:val="left"/>
+              <w:pBdr>
+                <w:bottom w:val="none" w:sz="0" w:space="0" w:color="000000"/>
+                <w:top w:val="none" w:sz="0" w:space="0" w:color="000000"/>
+                <w:left w:val="none" w:sz="0" w:space="0" w:color="000000"/>
+                <w:right w:val="none" w:sz="0" w:space="0" w:color="000000"/>
+              </w:pBdr>
+              <w:spacing w:after="100" w:before="100" w:line="240"/>
+              <w:ind w:left="100" w:right="100" w:firstLine="0" w:firstLineChars="0"/>
+            </w:pPr>
+            <w:r>
+              <w:rPr>
+                <w:rFonts w:ascii="Arial" w:hAnsi="Arial" w:eastAsia="Arial" w:cs="Arial"/>
+                <w:i w:val="false"/>
+                <w:b w:val="false"/>
+                <w:u w:val="none"/>
+                <w:sz w:val="22"/>
+                <w:szCs w:val="22"/>
+                <w:color w:val="000000"/>
+              </w:rPr>
+              <w:t xml:space="preserve">Treatment</w:t>
             </w:r>
           </w:p>
         </w:tc>
@@ -1415,7 +1415,7 @@
                 <w:szCs w:val="22"/>
                 <w:color w:val="000000"/>
               </w:rPr>
-              <w:t xml:space="preserve">9.318</w:t>
+              <w:t xml:space="preserve">1.231</w:t>
             </w:r>
           </w:p>
         </w:tc>
@@ -1459,95 +1459,95 @@
                 <w:szCs w:val="22"/>
                 <w:color w:val="000000"/>
               </w:rPr>
-              <w:t xml:space="preserve">53</w:t>
-            </w:r>
-          </w:p>
-        </w:tc>
-        <w:tc>
-          <w:tcPr>
-            <w:tcBorders>
-              <w:bottom w:val="none" w:sz="0" w:space="0" w:color="000000"/>
-              <w:top w:val="none" w:sz="0" w:space="0" w:color="000000"/>
-              <w:left w:val="none" w:sz="0" w:space="0" w:color="000000"/>
-              <w:right w:val="none" w:sz="0" w:space="0" w:color="000000"/>
-            </w:tcBorders>
-            <w:shd w:val="clear" w:color="auto" w:fill="FFFFFF"/>
-            <w:tcMar>
-              <w:top w:w="0" w:type="dxa"/>
-              <w:bottom w:w="0" w:type="dxa"/>
-              <w:left w:w="0" w:type="dxa"/>
-              <w:right w:w="0" w:type="dxa"/>
-            </w:tcMar>
-            <w:vAlign w:val="center"/>
-          </w:tcPr>
-          <w:p>
-            <w:pPr>
-              <w:pStyle w:val="Normal"/>
-              <w:jc w:val="left"/>
-              <w:pBdr>
-                <w:bottom w:val="none" w:sz="0" w:space="0" w:color="000000"/>
-                <w:top w:val="none" w:sz="0" w:space="0" w:color="000000"/>
-                <w:left w:val="none" w:sz="0" w:space="0" w:color="000000"/>
-                <w:right w:val="none" w:sz="0" w:space="0" w:color="000000"/>
-              </w:pBdr>
-              <w:spacing w:after="100" w:before="100" w:line="240"/>
-              <w:ind w:left="100" w:right="100" w:firstLine="0" w:firstLineChars="0"/>
-            </w:pPr>
-            <w:r>
-              <w:rPr>
-                <w:rFonts w:ascii="Arial" w:hAnsi="Arial" w:eastAsia="Arial" w:cs="Arial"/>
-                <w:i w:val="false"/>
-                <w:b w:val="false"/>
-                <w:u w:val="none"/>
-                <w:sz w:val="22"/>
-                <w:szCs w:val="22"/>
-                <w:color w:val="000000"/>
-              </w:rPr>
-              <w:t xml:space="preserve"/>
-            </w:r>
-          </w:p>
-        </w:tc>
-        <w:tc>
-          <w:tcPr>
-            <w:tcBorders>
-              <w:bottom w:val="none" w:sz="0" w:space="0" w:color="000000"/>
-              <w:top w:val="none" w:sz="0" w:space="0" w:color="000000"/>
-              <w:left w:val="none" w:sz="0" w:space="0" w:color="000000"/>
-              <w:right w:val="none" w:sz="0" w:space="0" w:color="000000"/>
-            </w:tcBorders>
-            <w:shd w:val="clear" w:color="auto" w:fill="FFFFFF"/>
-            <w:tcMar>
-              <w:top w:w="0" w:type="dxa"/>
-              <w:bottom w:w="0" w:type="dxa"/>
-              <w:left w:w="0" w:type="dxa"/>
-              <w:right w:w="0" w:type="dxa"/>
-            </w:tcMar>
-            <w:vAlign w:val="center"/>
-          </w:tcPr>
-          <w:p>
-            <w:pPr>
-              <w:pStyle w:val="Normal"/>
-              <w:jc w:val="left"/>
-              <w:pBdr>
-                <w:bottom w:val="none" w:sz="0" w:space="0" w:color="000000"/>
-                <w:top w:val="none" w:sz="0" w:space="0" w:color="000000"/>
-                <w:left w:val="none" w:sz="0" w:space="0" w:color="000000"/>
-                <w:right w:val="none" w:sz="0" w:space="0" w:color="000000"/>
-              </w:pBdr>
-              <w:spacing w:after="100" w:before="100" w:line="240"/>
-              <w:ind w:left="100" w:right="100" w:firstLine="0" w:firstLineChars="0"/>
-            </w:pPr>
-            <w:r>
-              <w:rPr>
-                <w:rFonts w:ascii="Arial" w:hAnsi="Arial" w:eastAsia="Arial" w:cs="Arial"/>
-                <w:i w:val="false"/>
-                <w:b w:val="false"/>
-                <w:u w:val="none"/>
-                <w:sz w:val="22"/>
-                <w:szCs w:val="22"/>
-                <w:color w:val="000000"/>
-              </w:rPr>
-              <w:t xml:space="preserve"/>
+              <w:t xml:space="preserve">5</w:t>
+            </w:r>
+          </w:p>
+        </w:tc>
+        <w:tc>
+          <w:tcPr>
+            <w:tcBorders>
+              <w:bottom w:val="none" w:sz="0" w:space="0" w:color="000000"/>
+              <w:top w:val="none" w:sz="0" w:space="0" w:color="000000"/>
+              <w:left w:val="none" w:sz="0" w:space="0" w:color="000000"/>
+              <w:right w:val="none" w:sz="0" w:space="0" w:color="000000"/>
+            </w:tcBorders>
+            <w:shd w:val="clear" w:color="auto" w:fill="FFFFFF"/>
+            <w:tcMar>
+              <w:top w:w="0" w:type="dxa"/>
+              <w:bottom w:w="0" w:type="dxa"/>
+              <w:left w:w="0" w:type="dxa"/>
+              <w:right w:w="0" w:type="dxa"/>
+            </w:tcMar>
+            <w:vAlign w:val="center"/>
+          </w:tcPr>
+          <w:p>
+            <w:pPr>
+              <w:pStyle w:val="Normal"/>
+              <w:jc w:val="left"/>
+              <w:pBdr>
+                <w:bottom w:val="none" w:sz="0" w:space="0" w:color="000000"/>
+                <w:top w:val="none" w:sz="0" w:space="0" w:color="000000"/>
+                <w:left w:val="none" w:sz="0" w:space="0" w:color="000000"/>
+                <w:right w:val="none" w:sz="0" w:space="0" w:color="000000"/>
+              </w:pBdr>
+              <w:spacing w:after="100" w:before="100" w:line="240"/>
+              <w:ind w:left="100" w:right="100" w:firstLine="0" w:firstLineChars="0"/>
+            </w:pPr>
+            <w:r>
+              <w:rPr>
+                <w:rFonts w:ascii="Arial" w:hAnsi="Arial" w:eastAsia="Arial" w:cs="Arial"/>
+                <w:i w:val="false"/>
+                <w:b w:val="false"/>
+                <w:u w:val="none"/>
+                <w:sz w:val="22"/>
+                <w:szCs w:val="22"/>
+                <w:color w:val="000000"/>
+              </w:rPr>
+              <w:t xml:space="preserve">1.65</w:t>
+            </w:r>
+          </w:p>
+        </w:tc>
+        <w:tc>
+          <w:tcPr>
+            <w:tcBorders>
+              <w:bottom w:val="none" w:sz="0" w:space="0" w:color="000000"/>
+              <w:top w:val="none" w:sz="0" w:space="0" w:color="000000"/>
+              <w:left w:val="none" w:sz="0" w:space="0" w:color="000000"/>
+              <w:right w:val="none" w:sz="0" w:space="0" w:color="000000"/>
+            </w:tcBorders>
+            <w:shd w:val="clear" w:color="auto" w:fill="FFFFFF"/>
+            <w:tcMar>
+              <w:top w:w="0" w:type="dxa"/>
+              <w:bottom w:w="0" w:type="dxa"/>
+              <w:left w:w="0" w:type="dxa"/>
+              <w:right w:w="0" w:type="dxa"/>
+            </w:tcMar>
+            <w:vAlign w:val="center"/>
+          </w:tcPr>
+          <w:p>
+            <w:pPr>
+              <w:pStyle w:val="Normal"/>
+              <w:jc w:val="left"/>
+              <w:pBdr>
+                <w:bottom w:val="none" w:sz="0" w:space="0" w:color="000000"/>
+                <w:top w:val="none" w:sz="0" w:space="0" w:color="000000"/>
+                <w:left w:val="none" w:sz="0" w:space="0" w:color="000000"/>
+                <w:right w:val="none" w:sz="0" w:space="0" w:color="000000"/>
+              </w:pBdr>
+              <w:spacing w:after="100" w:before="100" w:line="240"/>
+              <w:ind w:left="100" w:right="100" w:firstLine="0" w:firstLineChars="0"/>
+            </w:pPr>
+            <w:r>
+              <w:rPr>
+                <w:rFonts w:ascii="Arial" w:hAnsi="Arial" w:eastAsia="Arial" w:cs="Arial"/>
+                <w:i w:val="false"/>
+                <w:b w:val="false"/>
+                <w:u w:val="none"/>
+                <w:sz w:val="22"/>
+                <w:szCs w:val="22"/>
+                <w:color w:val="000000"/>
+              </w:rPr>
+              <w:t xml:space="preserve">0.169</w:t>
             </w:r>
           </w:p>
         </w:tc>
@@ -1591,7 +1591,7 @@
                 <w:szCs w:val="22"/>
                 <w:color w:val="000000"/>
               </w:rPr>
-              <w:t xml:space="preserve"/>
+              <w:t xml:space="preserve">0.24872727</w:t>
             </w:r>
           </w:p>
         </w:tc>
@@ -1641,51 +1641,51 @@
                 <w:szCs w:val="22"/>
                 <w:color w:val="000000"/>
               </w:rPr>
-              <w:t xml:space="preserve">Field.Week.8</w:t>
-            </w:r>
-          </w:p>
-        </w:tc>
-        <w:tc>
-          <w:tcPr>
-            <w:tcBorders>
-              <w:bottom w:val="none" w:sz="0" w:space="0" w:color="000000"/>
-              <w:top w:val="none" w:sz="0" w:space="0" w:color="000000"/>
-              <w:left w:val="none" w:sz="0" w:space="0" w:color="000000"/>
-              <w:right w:val="none" w:sz="0" w:space="0" w:color="000000"/>
-            </w:tcBorders>
-            <w:shd w:val="clear" w:color="auto" w:fill="FFFFFF"/>
-            <w:tcMar>
-              <w:top w:w="0" w:type="dxa"/>
-              <w:bottom w:w="0" w:type="dxa"/>
-              <w:left w:w="0" w:type="dxa"/>
-              <w:right w:w="0" w:type="dxa"/>
-            </w:tcMar>
-            <w:vAlign w:val="center"/>
-          </w:tcPr>
-          <w:p>
-            <w:pPr>
-              <w:pStyle w:val="Normal"/>
-              <w:jc w:val="left"/>
-              <w:pBdr>
-                <w:bottom w:val="none" w:sz="0" w:space="0" w:color="000000"/>
-                <w:top w:val="none" w:sz="0" w:space="0" w:color="000000"/>
-                <w:left w:val="none" w:sz="0" w:space="0" w:color="000000"/>
-                <w:right w:val="none" w:sz="0" w:space="0" w:color="000000"/>
-              </w:pBdr>
-              <w:spacing w:after="100" w:before="100" w:line="240"/>
-              <w:ind w:left="100" w:right="100" w:firstLine="0" w:firstLineChars="0"/>
-            </w:pPr>
-            <w:r>
-              <w:rPr>
-                <w:rFonts w:ascii="Arial" w:hAnsi="Arial" w:eastAsia="Arial" w:cs="Arial"/>
-                <w:i w:val="false"/>
-                <w:b w:val="false"/>
-                <w:u w:val="none"/>
-                <w:sz w:val="22"/>
-                <w:szCs w:val="22"/>
-                <w:color w:val="000000"/>
-              </w:rPr>
-              <w:t xml:space="preserve">Treatment</w:t>
+              <w:t xml:space="preserve">Pot.Week.12</w:t>
+            </w:r>
+          </w:p>
+        </w:tc>
+        <w:tc>
+          <w:tcPr>
+            <w:tcBorders>
+              <w:bottom w:val="none" w:sz="0" w:space="0" w:color="000000"/>
+              <w:top w:val="none" w:sz="0" w:space="0" w:color="000000"/>
+              <w:left w:val="none" w:sz="0" w:space="0" w:color="000000"/>
+              <w:right w:val="none" w:sz="0" w:space="0" w:color="000000"/>
+            </w:tcBorders>
+            <w:shd w:val="clear" w:color="auto" w:fill="FFFFFF"/>
+            <w:tcMar>
+              <w:top w:w="0" w:type="dxa"/>
+              <w:bottom w:w="0" w:type="dxa"/>
+              <w:left w:w="0" w:type="dxa"/>
+              <w:right w:w="0" w:type="dxa"/>
+            </w:tcMar>
+            <w:vAlign w:val="center"/>
+          </w:tcPr>
+          <w:p>
+            <w:pPr>
+              <w:pStyle w:val="Normal"/>
+              <w:jc w:val="left"/>
+              <w:pBdr>
+                <w:bottom w:val="none" w:sz="0" w:space="0" w:color="000000"/>
+                <w:top w:val="none" w:sz="0" w:space="0" w:color="000000"/>
+                <w:left w:val="none" w:sz="0" w:space="0" w:color="000000"/>
+                <w:right w:val="none" w:sz="0" w:space="0" w:color="000000"/>
+              </w:pBdr>
+              <w:spacing w:after="100" w:before="100" w:line="240"/>
+              <w:ind w:left="100" w:right="100" w:firstLine="0" w:firstLineChars="0"/>
+            </w:pPr>
+            <w:r>
+              <w:rPr>
+                <w:rFonts w:ascii="Arial" w:hAnsi="Arial" w:eastAsia="Arial" w:cs="Arial"/>
+                <w:i w:val="false"/>
+                <w:b w:val="false"/>
+                <w:u w:val="none"/>
+                <w:sz w:val="22"/>
+                <w:szCs w:val="22"/>
+                <w:color w:val="000000"/>
+              </w:rPr>
+              <w:t xml:space="preserve">Block</w:t>
             </w:r>
           </w:p>
         </w:tc>
@@ -1729,7 +1729,7 @@
                 <w:szCs w:val="22"/>
                 <w:color w:val="000000"/>
               </w:rPr>
-              <w:t xml:space="preserve">1.429</w:t>
+              <w:t xml:space="preserve">2.872</w:t>
             </w:r>
           </w:p>
         </w:tc>
@@ -1773,95 +1773,95 @@
                 <w:szCs w:val="22"/>
                 <w:color w:val="000000"/>
               </w:rPr>
-              <w:t xml:space="preserve">5</w:t>
-            </w:r>
-          </w:p>
-        </w:tc>
-        <w:tc>
-          <w:tcPr>
-            <w:tcBorders>
-              <w:bottom w:val="none" w:sz="0" w:space="0" w:color="000000"/>
-              <w:top w:val="none" w:sz="0" w:space="0" w:color="000000"/>
-              <w:left w:val="none" w:sz="0" w:space="0" w:color="000000"/>
-              <w:right w:val="none" w:sz="0" w:space="0" w:color="000000"/>
-            </w:tcBorders>
-            <w:shd w:val="clear" w:color="auto" w:fill="FFFFFF"/>
-            <w:tcMar>
-              <w:top w:w="0" w:type="dxa"/>
-              <w:bottom w:w="0" w:type="dxa"/>
-              <w:left w:w="0" w:type="dxa"/>
-              <w:right w:w="0" w:type="dxa"/>
-            </w:tcMar>
-            <w:vAlign w:val="center"/>
-          </w:tcPr>
-          <w:p>
-            <w:pPr>
-              <w:pStyle w:val="Normal"/>
-              <w:jc w:val="left"/>
-              <w:pBdr>
-                <w:bottom w:val="none" w:sz="0" w:space="0" w:color="000000"/>
-                <w:top w:val="none" w:sz="0" w:space="0" w:color="000000"/>
-                <w:left w:val="none" w:sz="0" w:space="0" w:color="000000"/>
-                <w:right w:val="none" w:sz="0" w:space="0" w:color="000000"/>
-              </w:pBdr>
-              <w:spacing w:after="100" w:before="100" w:line="240"/>
-              <w:ind w:left="100" w:right="100" w:firstLine="0" w:firstLineChars="0"/>
-            </w:pPr>
-            <w:r>
-              <w:rPr>
-                <w:rFonts w:ascii="Arial" w:hAnsi="Arial" w:eastAsia="Arial" w:cs="Arial"/>
-                <w:i w:val="false"/>
-                <w:b w:val="false"/>
-                <w:u w:val="none"/>
-                <w:sz w:val="22"/>
-                <w:szCs w:val="22"/>
-                <w:color w:val="000000"/>
-              </w:rPr>
-              <w:t xml:space="preserve">3.261</w:t>
-            </w:r>
-          </w:p>
-        </w:tc>
-        <w:tc>
-          <w:tcPr>
-            <w:tcBorders>
-              <w:bottom w:val="none" w:sz="0" w:space="0" w:color="000000"/>
-              <w:top w:val="none" w:sz="0" w:space="0" w:color="000000"/>
-              <w:left w:val="none" w:sz="0" w:space="0" w:color="000000"/>
-              <w:right w:val="none" w:sz="0" w:space="0" w:color="000000"/>
-            </w:tcBorders>
-            <w:shd w:val="clear" w:color="auto" w:fill="FFFFFF"/>
-            <w:tcMar>
-              <w:top w:w="0" w:type="dxa"/>
-              <w:bottom w:w="0" w:type="dxa"/>
-              <w:left w:w="0" w:type="dxa"/>
-              <w:right w:w="0" w:type="dxa"/>
-            </w:tcMar>
-            <w:vAlign w:val="center"/>
-          </w:tcPr>
-          <w:p>
-            <w:pPr>
-              <w:pStyle w:val="Normal"/>
-              <w:jc w:val="left"/>
-              <w:pBdr>
-                <w:bottom w:val="none" w:sz="0" w:space="0" w:color="000000"/>
-                <w:top w:val="none" w:sz="0" w:space="0" w:color="000000"/>
-                <w:left w:val="none" w:sz="0" w:space="0" w:color="000000"/>
-                <w:right w:val="none" w:sz="0" w:space="0" w:color="000000"/>
-              </w:pBdr>
-              <w:spacing w:after="100" w:before="100" w:line="240"/>
-              <w:ind w:left="100" w:right="100" w:firstLine="0" w:firstLineChars="0"/>
-            </w:pPr>
-            <w:r>
-              <w:rPr>
-                <w:rFonts w:ascii="Arial" w:hAnsi="Arial" w:eastAsia="Arial" w:cs="Arial"/>
-                <w:i w:val="false"/>
-                <w:b w:val="false"/>
-                <w:u w:val="none"/>
-                <w:sz w:val="22"/>
-                <w:szCs w:val="22"/>
-                <w:color w:val="000000"/>
-              </w:rPr>
-              <w:t xml:space="preserve">0.013</w:t>
+              <w:t xml:space="preserve">12</w:t>
+            </w:r>
+          </w:p>
+        </w:tc>
+        <w:tc>
+          <w:tcPr>
+            <w:tcBorders>
+              <w:bottom w:val="none" w:sz="0" w:space="0" w:color="000000"/>
+              <w:top w:val="none" w:sz="0" w:space="0" w:color="000000"/>
+              <w:left w:val="none" w:sz="0" w:space="0" w:color="000000"/>
+              <w:right w:val="none" w:sz="0" w:space="0" w:color="000000"/>
+            </w:tcBorders>
+            <w:shd w:val="clear" w:color="auto" w:fill="FFFFFF"/>
+            <w:tcMar>
+              <w:top w:w="0" w:type="dxa"/>
+              <w:bottom w:w="0" w:type="dxa"/>
+              <w:left w:w="0" w:type="dxa"/>
+              <w:right w:w="0" w:type="dxa"/>
+            </w:tcMar>
+            <w:vAlign w:val="center"/>
+          </w:tcPr>
+          <w:p>
+            <w:pPr>
+              <w:pStyle w:val="Normal"/>
+              <w:jc w:val="left"/>
+              <w:pBdr>
+                <w:bottom w:val="none" w:sz="0" w:space="0" w:color="000000"/>
+                <w:top w:val="none" w:sz="0" w:space="0" w:color="000000"/>
+                <w:left w:val="none" w:sz="0" w:space="0" w:color="000000"/>
+                <w:right w:val="none" w:sz="0" w:space="0" w:color="000000"/>
+              </w:pBdr>
+              <w:spacing w:after="100" w:before="100" w:line="240"/>
+              <w:ind w:left="100" w:right="100" w:firstLine="0" w:firstLineChars="0"/>
+            </w:pPr>
+            <w:r>
+              <w:rPr>
+                <w:rFonts w:ascii="Arial" w:hAnsi="Arial" w:eastAsia="Arial" w:cs="Arial"/>
+                <w:i w:val="false"/>
+                <w:b w:val="false"/>
+                <w:u w:val="none"/>
+                <w:sz w:val="22"/>
+                <w:szCs w:val="22"/>
+                <w:color w:val="000000"/>
+              </w:rPr>
+              <w:t xml:space="preserve">1.604</w:t>
+            </w:r>
+          </w:p>
+        </w:tc>
+        <w:tc>
+          <w:tcPr>
+            <w:tcBorders>
+              <w:bottom w:val="none" w:sz="0" w:space="0" w:color="000000"/>
+              <w:top w:val="none" w:sz="0" w:space="0" w:color="000000"/>
+              <w:left w:val="none" w:sz="0" w:space="0" w:color="000000"/>
+              <w:right w:val="none" w:sz="0" w:space="0" w:color="000000"/>
+            </w:tcBorders>
+            <w:shd w:val="clear" w:color="auto" w:fill="FFFFFF"/>
+            <w:tcMar>
+              <w:top w:w="0" w:type="dxa"/>
+              <w:bottom w:w="0" w:type="dxa"/>
+              <w:left w:w="0" w:type="dxa"/>
+              <w:right w:w="0" w:type="dxa"/>
+            </w:tcMar>
+            <w:vAlign w:val="center"/>
+          </w:tcPr>
+          <w:p>
+            <w:pPr>
+              <w:pStyle w:val="Normal"/>
+              <w:jc w:val="left"/>
+              <w:pBdr>
+                <w:bottom w:val="none" w:sz="0" w:space="0" w:color="000000"/>
+                <w:top w:val="none" w:sz="0" w:space="0" w:color="000000"/>
+                <w:left w:val="none" w:sz="0" w:space="0" w:color="000000"/>
+                <w:right w:val="none" w:sz="0" w:space="0" w:color="000000"/>
+              </w:pBdr>
+              <w:spacing w:after="100" w:before="100" w:line="240"/>
+              <w:ind w:left="100" w:right="100" w:firstLine="0" w:firstLineChars="0"/>
+            </w:pPr>
+            <w:r>
+              <w:rPr>
+                <w:rFonts w:ascii="Arial" w:hAnsi="Arial" w:eastAsia="Arial" w:cs="Arial"/>
+                <w:i w:val="false"/>
+                <w:b w:val="false"/>
+                <w:u w:val="none"/>
+                <w:sz w:val="22"/>
+                <w:szCs w:val="22"/>
+                <w:color w:val="000000"/>
+              </w:rPr>
+              <w:t xml:space="preserve">0.13</w:t>
             </w:r>
           </w:p>
         </w:tc>
@@ -1905,7 +1905,7 @@
                 <w:szCs w:val="22"/>
                 <w:color w:val="000000"/>
               </w:rPr>
-              <w:t xml:space="preserve">0.03466667</w:t>
+              <w:t xml:space="preserve">0.24872727</w:t>
             </w:r>
           </w:p>
         </w:tc>
@@ -1955,7 +1955,7 @@
                 <w:szCs w:val="22"/>
                 <w:color w:val="000000"/>
               </w:rPr>
-              <w:t xml:space="preserve">Field.Week.8</w:t>
+              <w:t xml:space="preserve">Pot.Week.12</w:t>
             </w:r>
           </w:p>
         </w:tc>
@@ -2043,7 +2043,7 @@
                 <w:szCs w:val="22"/>
                 <w:color w:val="000000"/>
               </w:rPr>
-              <w:t xml:space="preserve">4.383</w:t>
+              <w:t xml:space="preserve">5.969</w:t>
             </w:r>
           </w:p>
         </w:tc>
@@ -2087,7 +2087,7 @@
                 <w:szCs w:val="22"/>
                 <w:color w:val="000000"/>
               </w:rPr>
-              <w:t xml:space="preserve">50</w:t>
+              <w:t xml:space="preserve">40</w:t>
             </w:r>
           </w:p>
         </w:tc>
@@ -2269,7 +2269,7 @@
                 <w:szCs w:val="22"/>
                 <w:color w:val="000000"/>
               </w:rPr>
-              <w:t xml:space="preserve">Pot.Week.8</w:t>
+              <w:t xml:space="preserve">Field.Week.16</w:t>
             </w:r>
           </w:p>
         </w:tc>
@@ -2357,7 +2357,7 @@
                 <w:szCs w:val="22"/>
                 <w:color w:val="000000"/>
               </w:rPr>
-              <w:t xml:space="preserve">0.958</w:t>
+              <w:t xml:space="preserve">0.668</w:t>
             </w:r>
           </w:p>
         </w:tc>
@@ -2445,51 +2445,51 @@
                 <w:szCs w:val="22"/>
                 <w:color w:val="000000"/>
               </w:rPr>
-              <w:t xml:space="preserve">1.844</w:t>
-            </w:r>
-          </w:p>
-        </w:tc>
-        <w:tc>
-          <w:tcPr>
-            <w:tcBorders>
-              <w:bottom w:val="none" w:sz="0" w:space="0" w:color="000000"/>
-              <w:top w:val="none" w:sz="0" w:space="0" w:color="000000"/>
-              <w:left w:val="none" w:sz="0" w:space="0" w:color="000000"/>
-              <w:right w:val="none" w:sz="0" w:space="0" w:color="000000"/>
-            </w:tcBorders>
-            <w:shd w:val="clear" w:color="auto" w:fill="FFFFFF"/>
-            <w:tcMar>
-              <w:top w:w="0" w:type="dxa"/>
-              <w:bottom w:w="0" w:type="dxa"/>
-              <w:left w:w="0" w:type="dxa"/>
-              <w:right w:w="0" w:type="dxa"/>
-            </w:tcMar>
-            <w:vAlign w:val="center"/>
-          </w:tcPr>
-          <w:p>
-            <w:pPr>
-              <w:pStyle w:val="Normal"/>
-              <w:jc w:val="left"/>
-              <w:pBdr>
-                <w:bottom w:val="none" w:sz="0" w:space="0" w:color="000000"/>
-                <w:top w:val="none" w:sz="0" w:space="0" w:color="000000"/>
-                <w:left w:val="none" w:sz="0" w:space="0" w:color="000000"/>
-                <w:right w:val="none" w:sz="0" w:space="0" w:color="000000"/>
-              </w:pBdr>
-              <w:spacing w:after="100" w:before="100" w:line="240"/>
-              <w:ind w:left="100" w:right="100" w:firstLine="0" w:firstLineChars="0"/>
-            </w:pPr>
-            <w:r>
-              <w:rPr>
-                <w:rFonts w:ascii="Arial" w:hAnsi="Arial" w:eastAsia="Arial" w:cs="Arial"/>
-                <w:i w:val="false"/>
-                <w:b w:val="false"/>
-                <w:u w:val="none"/>
-                <w:sz w:val="22"/>
-                <w:szCs w:val="22"/>
-                <w:color w:val="000000"/>
-              </w:rPr>
-              <w:t xml:space="preserve">0.121</w:t>
+              <w:t xml:space="preserve">1.793</w:t>
+            </w:r>
+          </w:p>
+        </w:tc>
+        <w:tc>
+          <w:tcPr>
+            <w:tcBorders>
+              <w:bottom w:val="none" w:sz="0" w:space="0" w:color="000000"/>
+              <w:top w:val="none" w:sz="0" w:space="0" w:color="000000"/>
+              <w:left w:val="none" w:sz="0" w:space="0" w:color="000000"/>
+              <w:right w:val="none" w:sz="0" w:space="0" w:color="000000"/>
+            </w:tcBorders>
+            <w:shd w:val="clear" w:color="auto" w:fill="FFFFFF"/>
+            <w:tcMar>
+              <w:top w:w="0" w:type="dxa"/>
+              <w:bottom w:w="0" w:type="dxa"/>
+              <w:left w:w="0" w:type="dxa"/>
+              <w:right w:w="0" w:type="dxa"/>
+            </w:tcMar>
+            <w:vAlign w:val="center"/>
+          </w:tcPr>
+          <w:p>
+            <w:pPr>
+              <w:pStyle w:val="Normal"/>
+              <w:jc w:val="left"/>
+              <w:pBdr>
+                <w:bottom w:val="none" w:sz="0" w:space="0" w:color="000000"/>
+                <w:top w:val="none" w:sz="0" w:space="0" w:color="000000"/>
+                <w:left w:val="none" w:sz="0" w:space="0" w:color="000000"/>
+                <w:right w:val="none" w:sz="0" w:space="0" w:color="000000"/>
+              </w:pBdr>
+              <w:spacing w:after="100" w:before="100" w:line="240"/>
+              <w:ind w:left="100" w:right="100" w:firstLine="0" w:firstLineChars="0"/>
+            </w:pPr>
+            <w:r>
+              <w:rPr>
+                <w:rFonts w:ascii="Arial" w:hAnsi="Arial" w:eastAsia="Arial" w:cs="Arial"/>
+                <w:i w:val="false"/>
+                <w:b w:val="false"/>
+                <w:u w:val="none"/>
+                <w:sz w:val="22"/>
+                <w:szCs w:val="22"/>
+                <w:color w:val="000000"/>
+              </w:rPr>
+              <w:t xml:space="preserve">0.135</w:t>
             </w:r>
           </w:p>
         </w:tc>
@@ -2533,7 +2533,7 @@
                 <w:szCs w:val="22"/>
                 <w:color w:val="000000"/>
               </w:rPr>
-              <w:t xml:space="preserve">0.16133333</w:t>
+              <w:t xml:space="preserve">0.24872727</w:t>
             </w:r>
           </w:p>
         </w:tc>
@@ -2583,51 +2583,51 @@
                 <w:szCs w:val="22"/>
                 <w:color w:val="000000"/>
               </w:rPr>
-              <w:t xml:space="preserve">Pot.Week.8</w:t>
-            </w:r>
-          </w:p>
-        </w:tc>
-        <w:tc>
-          <w:tcPr>
-            <w:tcBorders>
-              <w:bottom w:val="none" w:sz="0" w:space="0" w:color="000000"/>
-              <w:top w:val="none" w:sz="0" w:space="0" w:color="000000"/>
-              <w:left w:val="none" w:sz="0" w:space="0" w:color="000000"/>
-              <w:right w:val="none" w:sz="0" w:space="0" w:color="000000"/>
-            </w:tcBorders>
-            <w:shd w:val="clear" w:color="auto" w:fill="FFFFFF"/>
-            <w:tcMar>
-              <w:top w:w="0" w:type="dxa"/>
-              <w:bottom w:w="0" w:type="dxa"/>
-              <w:left w:w="0" w:type="dxa"/>
-              <w:right w:w="0" w:type="dxa"/>
-            </w:tcMar>
-            <w:vAlign w:val="center"/>
-          </w:tcPr>
-          <w:p>
-            <w:pPr>
-              <w:pStyle w:val="Normal"/>
-              <w:jc w:val="left"/>
-              <w:pBdr>
-                <w:bottom w:val="none" w:sz="0" w:space="0" w:color="000000"/>
-                <w:top w:val="none" w:sz="0" w:space="0" w:color="000000"/>
-                <w:left w:val="none" w:sz="0" w:space="0" w:color="000000"/>
-                <w:right w:val="none" w:sz="0" w:space="0" w:color="000000"/>
-              </w:pBdr>
-              <w:spacing w:after="100" w:before="100" w:line="240"/>
-              <w:ind w:left="100" w:right="100" w:firstLine="0" w:firstLineChars="0"/>
-            </w:pPr>
-            <w:r>
-              <w:rPr>
-                <w:rFonts w:ascii="Arial" w:hAnsi="Arial" w:eastAsia="Arial" w:cs="Arial"/>
-                <w:i w:val="false"/>
-                <w:b w:val="false"/>
-                <w:u w:val="none"/>
-                <w:sz w:val="22"/>
-                <w:szCs w:val="22"/>
-                <w:color w:val="000000"/>
-              </w:rPr>
-              <w:t xml:space="preserve">Residuals</w:t>
+              <w:t xml:space="preserve">Field.Week.16</w:t>
+            </w:r>
+          </w:p>
+        </w:tc>
+        <w:tc>
+          <w:tcPr>
+            <w:tcBorders>
+              <w:bottom w:val="none" w:sz="0" w:space="0" w:color="000000"/>
+              <w:top w:val="none" w:sz="0" w:space="0" w:color="000000"/>
+              <w:left w:val="none" w:sz="0" w:space="0" w:color="000000"/>
+              <w:right w:val="none" w:sz="0" w:space="0" w:color="000000"/>
+            </w:tcBorders>
+            <w:shd w:val="clear" w:color="auto" w:fill="FFFFFF"/>
+            <w:tcMar>
+              <w:top w:w="0" w:type="dxa"/>
+              <w:bottom w:w="0" w:type="dxa"/>
+              <w:left w:w="0" w:type="dxa"/>
+              <w:right w:w="0" w:type="dxa"/>
+            </w:tcMar>
+            <w:vAlign w:val="center"/>
+          </w:tcPr>
+          <w:p>
+            <w:pPr>
+              <w:pStyle w:val="Normal"/>
+              <w:jc w:val="left"/>
+              <w:pBdr>
+                <w:bottom w:val="none" w:sz="0" w:space="0" w:color="000000"/>
+                <w:top w:val="none" w:sz="0" w:space="0" w:color="000000"/>
+                <w:left w:val="none" w:sz="0" w:space="0" w:color="000000"/>
+                <w:right w:val="none" w:sz="0" w:space="0" w:color="000000"/>
+              </w:pBdr>
+              <w:spacing w:after="100" w:before="100" w:line="240"/>
+              <w:ind w:left="100" w:right="100" w:firstLine="0" w:firstLineChars="0"/>
+            </w:pPr>
+            <w:r>
+              <w:rPr>
+                <w:rFonts w:ascii="Arial" w:hAnsi="Arial" w:eastAsia="Arial" w:cs="Arial"/>
+                <w:i w:val="false"/>
+                <w:b w:val="false"/>
+                <w:u w:val="none"/>
+                <w:sz w:val="22"/>
+                <w:szCs w:val="22"/>
+                <w:color w:val="000000"/>
+              </w:rPr>
+              <w:t xml:space="preserve">Block</w:t>
             </w:r>
           </w:p>
         </w:tc>
@@ -2671,7 +2671,7 @@
                 <w:szCs w:val="22"/>
                 <w:color w:val="000000"/>
               </w:rPr>
-              <w:t xml:space="preserve">5.404</w:t>
+              <w:t xml:space="preserve">2.360</w:t>
             </w:r>
           </w:p>
         </w:tc>
@@ -2715,95 +2715,95 @@
                 <w:szCs w:val="22"/>
                 <w:color w:val="000000"/>
               </w:rPr>
-              <w:t xml:space="preserve">52</w:t>
-            </w:r>
-          </w:p>
-        </w:tc>
-        <w:tc>
-          <w:tcPr>
-            <w:tcBorders>
-              <w:bottom w:val="none" w:sz="0" w:space="0" w:color="000000"/>
-              <w:top w:val="none" w:sz="0" w:space="0" w:color="000000"/>
-              <w:left w:val="none" w:sz="0" w:space="0" w:color="000000"/>
-              <w:right w:val="none" w:sz="0" w:space="0" w:color="000000"/>
-            </w:tcBorders>
-            <w:shd w:val="clear" w:color="auto" w:fill="FFFFFF"/>
-            <w:tcMar>
-              <w:top w:w="0" w:type="dxa"/>
-              <w:bottom w:w="0" w:type="dxa"/>
-              <w:left w:w="0" w:type="dxa"/>
-              <w:right w:w="0" w:type="dxa"/>
-            </w:tcMar>
-            <w:vAlign w:val="center"/>
-          </w:tcPr>
-          <w:p>
-            <w:pPr>
-              <w:pStyle w:val="Normal"/>
-              <w:jc w:val="left"/>
-              <w:pBdr>
-                <w:bottom w:val="none" w:sz="0" w:space="0" w:color="000000"/>
-                <w:top w:val="none" w:sz="0" w:space="0" w:color="000000"/>
-                <w:left w:val="none" w:sz="0" w:space="0" w:color="000000"/>
-                <w:right w:val="none" w:sz="0" w:space="0" w:color="000000"/>
-              </w:pBdr>
-              <w:spacing w:after="100" w:before="100" w:line="240"/>
-              <w:ind w:left="100" w:right="100" w:firstLine="0" w:firstLineChars="0"/>
-            </w:pPr>
-            <w:r>
-              <w:rPr>
-                <w:rFonts w:ascii="Arial" w:hAnsi="Arial" w:eastAsia="Arial" w:cs="Arial"/>
-                <w:i w:val="false"/>
-                <w:b w:val="false"/>
-                <w:u w:val="none"/>
-                <w:sz w:val="22"/>
-                <w:szCs w:val="22"/>
-                <w:color w:val="000000"/>
-              </w:rPr>
-              <w:t xml:space="preserve"/>
-            </w:r>
-          </w:p>
-        </w:tc>
-        <w:tc>
-          <w:tcPr>
-            <w:tcBorders>
-              <w:bottom w:val="none" w:sz="0" w:space="0" w:color="000000"/>
-              <w:top w:val="none" w:sz="0" w:space="0" w:color="000000"/>
-              <w:left w:val="none" w:sz="0" w:space="0" w:color="000000"/>
-              <w:right w:val="none" w:sz="0" w:space="0" w:color="000000"/>
-            </w:tcBorders>
-            <w:shd w:val="clear" w:color="auto" w:fill="FFFFFF"/>
-            <w:tcMar>
-              <w:top w:w="0" w:type="dxa"/>
-              <w:bottom w:w="0" w:type="dxa"/>
-              <w:left w:w="0" w:type="dxa"/>
-              <w:right w:w="0" w:type="dxa"/>
-            </w:tcMar>
-            <w:vAlign w:val="center"/>
-          </w:tcPr>
-          <w:p>
-            <w:pPr>
-              <w:pStyle w:val="Normal"/>
-              <w:jc w:val="left"/>
-              <w:pBdr>
-                <w:bottom w:val="none" w:sz="0" w:space="0" w:color="000000"/>
-                <w:top w:val="none" w:sz="0" w:space="0" w:color="000000"/>
-                <w:left w:val="none" w:sz="0" w:space="0" w:color="000000"/>
-                <w:right w:val="none" w:sz="0" w:space="0" w:color="000000"/>
-              </w:pBdr>
-              <w:spacing w:after="100" w:before="100" w:line="240"/>
-              <w:ind w:left="100" w:right="100" w:firstLine="0" w:firstLineChars="0"/>
-            </w:pPr>
-            <w:r>
-              <w:rPr>
-                <w:rFonts w:ascii="Arial" w:hAnsi="Arial" w:eastAsia="Arial" w:cs="Arial"/>
-                <w:i w:val="false"/>
-                <w:b w:val="false"/>
-                <w:u w:val="none"/>
-                <w:sz w:val="22"/>
-                <w:szCs w:val="22"/>
-                <w:color w:val="000000"/>
-              </w:rPr>
-              <w:t xml:space="preserve"/>
+              <w:t xml:space="preserve">12</w:t>
+            </w:r>
+          </w:p>
+        </w:tc>
+        <w:tc>
+          <w:tcPr>
+            <w:tcBorders>
+              <w:bottom w:val="none" w:sz="0" w:space="0" w:color="000000"/>
+              <w:top w:val="none" w:sz="0" w:space="0" w:color="000000"/>
+              <w:left w:val="none" w:sz="0" w:space="0" w:color="000000"/>
+              <w:right w:val="none" w:sz="0" w:space="0" w:color="000000"/>
+            </w:tcBorders>
+            <w:shd w:val="clear" w:color="auto" w:fill="FFFFFF"/>
+            <w:tcMar>
+              <w:top w:w="0" w:type="dxa"/>
+              <w:bottom w:w="0" w:type="dxa"/>
+              <w:left w:w="0" w:type="dxa"/>
+              <w:right w:w="0" w:type="dxa"/>
+            </w:tcMar>
+            <w:vAlign w:val="center"/>
+          </w:tcPr>
+          <w:p>
+            <w:pPr>
+              <w:pStyle w:val="Normal"/>
+              <w:jc w:val="left"/>
+              <w:pBdr>
+                <w:bottom w:val="none" w:sz="0" w:space="0" w:color="000000"/>
+                <w:top w:val="none" w:sz="0" w:space="0" w:color="000000"/>
+                <w:left w:val="none" w:sz="0" w:space="0" w:color="000000"/>
+                <w:right w:val="none" w:sz="0" w:space="0" w:color="000000"/>
+              </w:pBdr>
+              <w:spacing w:after="100" w:before="100" w:line="240"/>
+              <w:ind w:left="100" w:right="100" w:firstLine="0" w:firstLineChars="0"/>
+            </w:pPr>
+            <w:r>
+              <w:rPr>
+                <w:rFonts w:ascii="Arial" w:hAnsi="Arial" w:eastAsia="Arial" w:cs="Arial"/>
+                <w:i w:val="false"/>
+                <w:b w:val="false"/>
+                <w:u w:val="none"/>
+                <w:sz w:val="22"/>
+                <w:szCs w:val="22"/>
+                <w:color w:val="000000"/>
+              </w:rPr>
+              <w:t xml:space="preserve">2.641</w:t>
+            </w:r>
+          </w:p>
+        </w:tc>
+        <w:tc>
+          <w:tcPr>
+            <w:tcBorders>
+              <w:bottom w:val="none" w:sz="0" w:space="0" w:color="000000"/>
+              <w:top w:val="none" w:sz="0" w:space="0" w:color="000000"/>
+              <w:left w:val="none" w:sz="0" w:space="0" w:color="000000"/>
+              <w:right w:val="none" w:sz="0" w:space="0" w:color="000000"/>
+            </w:tcBorders>
+            <w:shd w:val="clear" w:color="auto" w:fill="FFFFFF"/>
+            <w:tcMar>
+              <w:top w:w="0" w:type="dxa"/>
+              <w:bottom w:w="0" w:type="dxa"/>
+              <w:left w:w="0" w:type="dxa"/>
+              <w:right w:w="0" w:type="dxa"/>
+            </w:tcMar>
+            <w:vAlign w:val="center"/>
+          </w:tcPr>
+          <w:p>
+            <w:pPr>
+              <w:pStyle w:val="Normal"/>
+              <w:jc w:val="left"/>
+              <w:pBdr>
+                <w:bottom w:val="none" w:sz="0" w:space="0" w:color="000000"/>
+                <w:top w:val="none" w:sz="0" w:space="0" w:color="000000"/>
+                <w:left w:val="none" w:sz="0" w:space="0" w:color="000000"/>
+                <w:right w:val="none" w:sz="0" w:space="0" w:color="000000"/>
+              </w:pBdr>
+              <w:spacing w:after="100" w:before="100" w:line="240"/>
+              <w:ind w:left="100" w:right="100" w:firstLine="0" w:firstLineChars="0"/>
+            </w:pPr>
+            <w:r>
+              <w:rPr>
+                <w:rFonts w:ascii="Arial" w:hAnsi="Arial" w:eastAsia="Arial" w:cs="Arial"/>
+                <w:i w:val="false"/>
+                <w:b w:val="false"/>
+                <w:u w:val="none"/>
+                <w:sz w:val="22"/>
+                <w:szCs w:val="22"/>
+                <w:color w:val="000000"/>
+              </w:rPr>
+              <w:t xml:space="preserve">0.01</w:t>
             </w:r>
           </w:p>
         </w:tc>
@@ -2847,7 +2847,7 @@
                 <w:szCs w:val="22"/>
                 <w:color w:val="000000"/>
               </w:rPr>
-              <w:t xml:space="preserve"/>
+              <w:t xml:space="preserve">0.05866667</w:t>
             </w:r>
           </w:p>
         </w:tc>
@@ -2897,51 +2897,51 @@
                 <w:szCs w:val="22"/>
                 <w:color w:val="000000"/>
               </w:rPr>
-              <w:t xml:space="preserve">Field.Week.12</w:t>
-            </w:r>
-          </w:p>
-        </w:tc>
-        <w:tc>
-          <w:tcPr>
-            <w:tcBorders>
-              <w:bottom w:val="none" w:sz="0" w:space="0" w:color="000000"/>
-              <w:top w:val="none" w:sz="0" w:space="0" w:color="000000"/>
-              <w:left w:val="none" w:sz="0" w:space="0" w:color="000000"/>
-              <w:right w:val="none" w:sz="0" w:space="0" w:color="000000"/>
-            </w:tcBorders>
-            <w:shd w:val="clear" w:color="auto" w:fill="FFFFFF"/>
-            <w:tcMar>
-              <w:top w:w="0" w:type="dxa"/>
-              <w:bottom w:w="0" w:type="dxa"/>
-              <w:left w:w="0" w:type="dxa"/>
-              <w:right w:w="0" w:type="dxa"/>
-            </w:tcMar>
-            <w:vAlign w:val="center"/>
-          </w:tcPr>
-          <w:p>
-            <w:pPr>
-              <w:pStyle w:val="Normal"/>
-              <w:jc w:val="left"/>
-              <w:pBdr>
-                <w:bottom w:val="none" w:sz="0" w:space="0" w:color="000000"/>
-                <w:top w:val="none" w:sz="0" w:space="0" w:color="000000"/>
-                <w:left w:val="none" w:sz="0" w:space="0" w:color="000000"/>
-                <w:right w:val="none" w:sz="0" w:space="0" w:color="000000"/>
-              </w:pBdr>
-              <w:spacing w:after="100" w:before="100" w:line="240"/>
-              <w:ind w:left="100" w:right="100" w:firstLine="0" w:firstLineChars="0"/>
-            </w:pPr>
-            <w:r>
-              <w:rPr>
-                <w:rFonts w:ascii="Arial" w:hAnsi="Arial" w:eastAsia="Arial" w:cs="Arial"/>
-                <w:i w:val="false"/>
-                <w:b w:val="false"/>
-                <w:u w:val="none"/>
-                <w:sz w:val="22"/>
-                <w:szCs w:val="22"/>
-                <w:color w:val="000000"/>
-              </w:rPr>
-              <w:t xml:space="preserve">Treatment</w:t>
+              <w:t xml:space="preserve">Field.Week.16</w:t>
+            </w:r>
+          </w:p>
+        </w:tc>
+        <w:tc>
+          <w:tcPr>
+            <w:tcBorders>
+              <w:bottom w:val="none" w:sz="0" w:space="0" w:color="000000"/>
+              <w:top w:val="none" w:sz="0" w:space="0" w:color="000000"/>
+              <w:left w:val="none" w:sz="0" w:space="0" w:color="000000"/>
+              <w:right w:val="none" w:sz="0" w:space="0" w:color="000000"/>
+            </w:tcBorders>
+            <w:shd w:val="clear" w:color="auto" w:fill="FFFFFF"/>
+            <w:tcMar>
+              <w:top w:w="0" w:type="dxa"/>
+              <w:bottom w:w="0" w:type="dxa"/>
+              <w:left w:w="0" w:type="dxa"/>
+              <w:right w:w="0" w:type="dxa"/>
+            </w:tcMar>
+            <w:vAlign w:val="center"/>
+          </w:tcPr>
+          <w:p>
+            <w:pPr>
+              <w:pStyle w:val="Normal"/>
+              <w:jc w:val="left"/>
+              <w:pBdr>
+                <w:bottom w:val="none" w:sz="0" w:space="0" w:color="000000"/>
+                <w:top w:val="none" w:sz="0" w:space="0" w:color="000000"/>
+                <w:left w:val="none" w:sz="0" w:space="0" w:color="000000"/>
+                <w:right w:val="none" w:sz="0" w:space="0" w:color="000000"/>
+              </w:pBdr>
+              <w:spacing w:after="100" w:before="100" w:line="240"/>
+              <w:ind w:left="100" w:right="100" w:firstLine="0" w:firstLineChars="0"/>
+            </w:pPr>
+            <w:r>
+              <w:rPr>
+                <w:rFonts w:ascii="Arial" w:hAnsi="Arial" w:eastAsia="Arial" w:cs="Arial"/>
+                <w:i w:val="false"/>
+                <w:b w:val="false"/>
+                <w:u w:val="none"/>
+                <w:sz w:val="22"/>
+                <w:szCs w:val="22"/>
+                <w:color w:val="000000"/>
+              </w:rPr>
+              <w:t xml:space="preserve">Residuals</w:t>
             </w:r>
           </w:p>
         </w:tc>
@@ -2985,7 +2985,7 @@
                 <w:szCs w:val="22"/>
                 <w:color w:val="000000"/>
               </w:rPr>
-              <w:t xml:space="preserve">1.612</w:t>
+              <w:t xml:space="preserve">3.128</w:t>
             </w:r>
           </w:p>
         </w:tc>
@@ -3029,95 +3029,95 @@
                 <w:szCs w:val="22"/>
                 <w:color w:val="000000"/>
               </w:rPr>
-              <w:t xml:space="preserve">5</w:t>
-            </w:r>
-          </w:p>
-        </w:tc>
-        <w:tc>
-          <w:tcPr>
-            <w:tcBorders>
-              <w:bottom w:val="none" w:sz="0" w:space="0" w:color="000000"/>
-              <w:top w:val="none" w:sz="0" w:space="0" w:color="000000"/>
-              <w:left w:val="none" w:sz="0" w:space="0" w:color="000000"/>
-              <w:right w:val="none" w:sz="0" w:space="0" w:color="000000"/>
-            </w:tcBorders>
-            <w:shd w:val="clear" w:color="auto" w:fill="FFFFFF"/>
-            <w:tcMar>
-              <w:top w:w="0" w:type="dxa"/>
-              <w:bottom w:w="0" w:type="dxa"/>
-              <w:left w:w="0" w:type="dxa"/>
-              <w:right w:w="0" w:type="dxa"/>
-            </w:tcMar>
-            <w:vAlign w:val="center"/>
-          </w:tcPr>
-          <w:p>
-            <w:pPr>
-              <w:pStyle w:val="Normal"/>
-              <w:jc w:val="left"/>
-              <w:pBdr>
-                <w:bottom w:val="none" w:sz="0" w:space="0" w:color="000000"/>
-                <w:top w:val="none" w:sz="0" w:space="0" w:color="000000"/>
-                <w:left w:val="none" w:sz="0" w:space="0" w:color="000000"/>
-                <w:right w:val="none" w:sz="0" w:space="0" w:color="000000"/>
-              </w:pBdr>
-              <w:spacing w:after="100" w:before="100" w:line="240"/>
-              <w:ind w:left="100" w:right="100" w:firstLine="0" w:firstLineChars="0"/>
-            </w:pPr>
-            <w:r>
-              <w:rPr>
-                <w:rFonts w:ascii="Arial" w:hAnsi="Arial" w:eastAsia="Arial" w:cs="Arial"/>
-                <w:i w:val="false"/>
-                <w:b w:val="false"/>
-                <w:u w:val="none"/>
-                <w:sz w:val="22"/>
-                <w:szCs w:val="22"/>
-                <w:color w:val="000000"/>
-              </w:rPr>
-              <w:t xml:space="preserve">3.666</w:t>
-            </w:r>
-          </w:p>
-        </w:tc>
-        <w:tc>
-          <w:tcPr>
-            <w:tcBorders>
-              <w:bottom w:val="none" w:sz="0" w:space="0" w:color="000000"/>
-              <w:top w:val="none" w:sz="0" w:space="0" w:color="000000"/>
-              <w:left w:val="none" w:sz="0" w:space="0" w:color="000000"/>
-              <w:right w:val="none" w:sz="0" w:space="0" w:color="000000"/>
-            </w:tcBorders>
-            <w:shd w:val="clear" w:color="auto" w:fill="FFFFFF"/>
-            <w:tcMar>
-              <w:top w:w="0" w:type="dxa"/>
-              <w:bottom w:w="0" w:type="dxa"/>
-              <w:left w:w="0" w:type="dxa"/>
-              <w:right w:w="0" w:type="dxa"/>
-            </w:tcMar>
-            <w:vAlign w:val="center"/>
-          </w:tcPr>
-          <w:p>
-            <w:pPr>
-              <w:pStyle w:val="Normal"/>
-              <w:jc w:val="left"/>
-              <w:pBdr>
-                <w:bottom w:val="none" w:sz="0" w:space="0" w:color="000000"/>
-                <w:top w:val="none" w:sz="0" w:space="0" w:color="000000"/>
-                <w:left w:val="none" w:sz="0" w:space="0" w:color="000000"/>
-                <w:right w:val="none" w:sz="0" w:space="0" w:color="000000"/>
-              </w:pBdr>
-              <w:spacing w:after="100" w:before="100" w:line="240"/>
-              <w:ind w:left="100" w:right="100" w:firstLine="0" w:firstLineChars="0"/>
-            </w:pPr>
-            <w:r>
-              <w:rPr>
-                <w:rFonts w:ascii="Arial" w:hAnsi="Arial" w:eastAsia="Arial" w:cs="Arial"/>
-                <w:i w:val="false"/>
-                <w:b w:val="false"/>
-                <w:u w:val="none"/>
-                <w:sz w:val="22"/>
-                <w:szCs w:val="22"/>
-                <w:color w:val="000000"/>
-              </w:rPr>
-              <w:t xml:space="preserve">0.007</w:t>
+              <w:t xml:space="preserve">42</w:t>
+            </w:r>
+          </w:p>
+        </w:tc>
+        <w:tc>
+          <w:tcPr>
+            <w:tcBorders>
+              <w:bottom w:val="none" w:sz="0" w:space="0" w:color="000000"/>
+              <w:top w:val="none" w:sz="0" w:space="0" w:color="000000"/>
+              <w:left w:val="none" w:sz="0" w:space="0" w:color="000000"/>
+              <w:right w:val="none" w:sz="0" w:space="0" w:color="000000"/>
+            </w:tcBorders>
+            <w:shd w:val="clear" w:color="auto" w:fill="FFFFFF"/>
+            <w:tcMar>
+              <w:top w:w="0" w:type="dxa"/>
+              <w:bottom w:w="0" w:type="dxa"/>
+              <w:left w:w="0" w:type="dxa"/>
+              <w:right w:w="0" w:type="dxa"/>
+            </w:tcMar>
+            <w:vAlign w:val="center"/>
+          </w:tcPr>
+          <w:p>
+            <w:pPr>
+              <w:pStyle w:val="Normal"/>
+              <w:jc w:val="left"/>
+              <w:pBdr>
+                <w:bottom w:val="none" w:sz="0" w:space="0" w:color="000000"/>
+                <w:top w:val="none" w:sz="0" w:space="0" w:color="000000"/>
+                <w:left w:val="none" w:sz="0" w:space="0" w:color="000000"/>
+                <w:right w:val="none" w:sz="0" w:space="0" w:color="000000"/>
+              </w:pBdr>
+              <w:spacing w:after="100" w:before="100" w:line="240"/>
+              <w:ind w:left="100" w:right="100" w:firstLine="0" w:firstLineChars="0"/>
+            </w:pPr>
+            <w:r>
+              <w:rPr>
+                <w:rFonts w:ascii="Arial" w:hAnsi="Arial" w:eastAsia="Arial" w:cs="Arial"/>
+                <w:i w:val="false"/>
+                <w:b w:val="false"/>
+                <w:u w:val="none"/>
+                <w:sz w:val="22"/>
+                <w:szCs w:val="22"/>
+                <w:color w:val="000000"/>
+              </w:rPr>
+              <w:t xml:space="preserve"/>
+            </w:r>
+          </w:p>
+        </w:tc>
+        <w:tc>
+          <w:tcPr>
+            <w:tcBorders>
+              <w:bottom w:val="none" w:sz="0" w:space="0" w:color="000000"/>
+              <w:top w:val="none" w:sz="0" w:space="0" w:color="000000"/>
+              <w:left w:val="none" w:sz="0" w:space="0" w:color="000000"/>
+              <w:right w:val="none" w:sz="0" w:space="0" w:color="000000"/>
+            </w:tcBorders>
+            <w:shd w:val="clear" w:color="auto" w:fill="FFFFFF"/>
+            <w:tcMar>
+              <w:top w:w="0" w:type="dxa"/>
+              <w:bottom w:w="0" w:type="dxa"/>
+              <w:left w:w="0" w:type="dxa"/>
+              <w:right w:w="0" w:type="dxa"/>
+            </w:tcMar>
+            <w:vAlign w:val="center"/>
+          </w:tcPr>
+          <w:p>
+            <w:pPr>
+              <w:pStyle w:val="Normal"/>
+              <w:jc w:val="left"/>
+              <w:pBdr>
+                <w:bottom w:val="none" w:sz="0" w:space="0" w:color="000000"/>
+                <w:top w:val="none" w:sz="0" w:space="0" w:color="000000"/>
+                <w:left w:val="none" w:sz="0" w:space="0" w:color="000000"/>
+                <w:right w:val="none" w:sz="0" w:space="0" w:color="000000"/>
+              </w:pBdr>
+              <w:spacing w:after="100" w:before="100" w:line="240"/>
+              <w:ind w:left="100" w:right="100" w:firstLine="0" w:firstLineChars="0"/>
+            </w:pPr>
+            <w:r>
+              <w:rPr>
+                <w:rFonts w:ascii="Arial" w:hAnsi="Arial" w:eastAsia="Arial" w:cs="Arial"/>
+                <w:i w:val="false"/>
+                <w:b w:val="false"/>
+                <w:u w:val="none"/>
+                <w:sz w:val="22"/>
+                <w:szCs w:val="22"/>
+                <w:color w:val="000000"/>
+              </w:rPr>
+              <w:t xml:space="preserve"/>
             </w:r>
           </w:p>
         </w:tc>
@@ -3161,7 +3161,7 @@
                 <w:szCs w:val="22"/>
                 <w:color w:val="000000"/>
               </w:rPr>
-              <w:t xml:space="preserve">0.02800000</w:t>
+              <w:t xml:space="preserve"/>
             </w:r>
           </w:p>
         </w:tc>
@@ -3211,51 +3211,51 @@
                 <w:szCs w:val="22"/>
                 <w:color w:val="000000"/>
               </w:rPr>
-              <w:t xml:space="preserve">Field.Week.12</w:t>
-            </w:r>
-          </w:p>
-        </w:tc>
-        <w:tc>
-          <w:tcPr>
-            <w:tcBorders>
-              <w:bottom w:val="none" w:sz="0" w:space="0" w:color="000000"/>
-              <w:top w:val="none" w:sz="0" w:space="0" w:color="000000"/>
-              <w:left w:val="none" w:sz="0" w:space="0" w:color="000000"/>
-              <w:right w:val="none" w:sz="0" w:space="0" w:color="000000"/>
-            </w:tcBorders>
-            <w:shd w:val="clear" w:color="auto" w:fill="FFFFFF"/>
-            <w:tcMar>
-              <w:top w:w="0" w:type="dxa"/>
-              <w:bottom w:w="0" w:type="dxa"/>
-              <w:left w:w="0" w:type="dxa"/>
-              <w:right w:w="0" w:type="dxa"/>
-            </w:tcMar>
-            <w:vAlign w:val="center"/>
-          </w:tcPr>
-          <w:p>
-            <w:pPr>
-              <w:pStyle w:val="Normal"/>
-              <w:jc w:val="left"/>
-              <w:pBdr>
-                <w:bottom w:val="none" w:sz="0" w:space="0" w:color="000000"/>
-                <w:top w:val="none" w:sz="0" w:space="0" w:color="000000"/>
-                <w:left w:val="none" w:sz="0" w:space="0" w:color="000000"/>
-                <w:right w:val="none" w:sz="0" w:space="0" w:color="000000"/>
-              </w:pBdr>
-              <w:spacing w:after="100" w:before="100" w:line="240"/>
-              <w:ind w:left="100" w:right="100" w:firstLine="0" w:firstLineChars="0"/>
-            </w:pPr>
-            <w:r>
-              <w:rPr>
-                <w:rFonts w:ascii="Arial" w:hAnsi="Arial" w:eastAsia="Arial" w:cs="Arial"/>
-                <w:i w:val="false"/>
-                <w:b w:val="false"/>
-                <w:u w:val="none"/>
-                <w:sz w:val="22"/>
-                <w:szCs w:val="22"/>
-                <w:color w:val="000000"/>
-              </w:rPr>
-              <w:t xml:space="preserve">Residuals</w:t>
+              <w:t xml:space="preserve">Pot.Week.16</w:t>
+            </w:r>
+          </w:p>
+        </w:tc>
+        <w:tc>
+          <w:tcPr>
+            <w:tcBorders>
+              <w:bottom w:val="none" w:sz="0" w:space="0" w:color="000000"/>
+              <w:top w:val="none" w:sz="0" w:space="0" w:color="000000"/>
+              <w:left w:val="none" w:sz="0" w:space="0" w:color="000000"/>
+              <w:right w:val="none" w:sz="0" w:space="0" w:color="000000"/>
+            </w:tcBorders>
+            <w:shd w:val="clear" w:color="auto" w:fill="FFFFFF"/>
+            <w:tcMar>
+              <w:top w:w="0" w:type="dxa"/>
+              <w:bottom w:w="0" w:type="dxa"/>
+              <w:left w:w="0" w:type="dxa"/>
+              <w:right w:w="0" w:type="dxa"/>
+            </w:tcMar>
+            <w:vAlign w:val="center"/>
+          </w:tcPr>
+          <w:p>
+            <w:pPr>
+              <w:pStyle w:val="Normal"/>
+              <w:jc w:val="left"/>
+              <w:pBdr>
+                <w:bottom w:val="none" w:sz="0" w:space="0" w:color="000000"/>
+                <w:top w:val="none" w:sz="0" w:space="0" w:color="000000"/>
+                <w:left w:val="none" w:sz="0" w:space="0" w:color="000000"/>
+                <w:right w:val="none" w:sz="0" w:space="0" w:color="000000"/>
+              </w:pBdr>
+              <w:spacing w:after="100" w:before="100" w:line="240"/>
+              <w:ind w:left="100" w:right="100" w:firstLine="0" w:firstLineChars="0"/>
+            </w:pPr>
+            <w:r>
+              <w:rPr>
+                <w:rFonts w:ascii="Arial" w:hAnsi="Arial" w:eastAsia="Arial" w:cs="Arial"/>
+                <w:i w:val="false"/>
+                <w:b w:val="false"/>
+                <w:u w:val="none"/>
+                <w:sz w:val="22"/>
+                <w:szCs w:val="22"/>
+                <w:color w:val="000000"/>
+              </w:rPr>
+              <w:t xml:space="preserve">Treatment</w:t>
             </w:r>
           </w:p>
         </w:tc>
@@ -3299,7 +3299,7 @@
                 <w:szCs w:val="22"/>
                 <w:color w:val="000000"/>
               </w:rPr>
-              <w:t xml:space="preserve">4.135</w:t>
+              <w:t xml:space="preserve">0.472</w:t>
             </w:r>
           </w:p>
         </w:tc>
@@ -3343,95 +3343,95 @@
                 <w:szCs w:val="22"/>
                 <w:color w:val="000000"/>
               </w:rPr>
-              <w:t xml:space="preserve">47</w:t>
-            </w:r>
-          </w:p>
-        </w:tc>
-        <w:tc>
-          <w:tcPr>
-            <w:tcBorders>
-              <w:bottom w:val="none" w:sz="0" w:space="0" w:color="000000"/>
-              <w:top w:val="none" w:sz="0" w:space="0" w:color="000000"/>
-              <w:left w:val="none" w:sz="0" w:space="0" w:color="000000"/>
-              <w:right w:val="none" w:sz="0" w:space="0" w:color="000000"/>
-            </w:tcBorders>
-            <w:shd w:val="clear" w:color="auto" w:fill="FFFFFF"/>
-            <w:tcMar>
-              <w:top w:w="0" w:type="dxa"/>
-              <w:bottom w:w="0" w:type="dxa"/>
-              <w:left w:w="0" w:type="dxa"/>
-              <w:right w:w="0" w:type="dxa"/>
-            </w:tcMar>
-            <w:vAlign w:val="center"/>
-          </w:tcPr>
-          <w:p>
-            <w:pPr>
-              <w:pStyle w:val="Normal"/>
-              <w:jc w:val="left"/>
-              <w:pBdr>
-                <w:bottom w:val="none" w:sz="0" w:space="0" w:color="000000"/>
-                <w:top w:val="none" w:sz="0" w:space="0" w:color="000000"/>
-                <w:left w:val="none" w:sz="0" w:space="0" w:color="000000"/>
-                <w:right w:val="none" w:sz="0" w:space="0" w:color="000000"/>
-              </w:pBdr>
-              <w:spacing w:after="100" w:before="100" w:line="240"/>
-              <w:ind w:left="100" w:right="100" w:firstLine="0" w:firstLineChars="0"/>
-            </w:pPr>
-            <w:r>
-              <w:rPr>
-                <w:rFonts w:ascii="Arial" w:hAnsi="Arial" w:eastAsia="Arial" w:cs="Arial"/>
-                <w:i w:val="false"/>
-                <w:b w:val="false"/>
-                <w:u w:val="none"/>
-                <w:sz w:val="22"/>
-                <w:szCs w:val="22"/>
-                <w:color w:val="000000"/>
-              </w:rPr>
-              <w:t xml:space="preserve"/>
-            </w:r>
-          </w:p>
-        </w:tc>
-        <w:tc>
-          <w:tcPr>
-            <w:tcBorders>
-              <w:bottom w:val="none" w:sz="0" w:space="0" w:color="000000"/>
-              <w:top w:val="none" w:sz="0" w:space="0" w:color="000000"/>
-              <w:left w:val="none" w:sz="0" w:space="0" w:color="000000"/>
-              <w:right w:val="none" w:sz="0" w:space="0" w:color="000000"/>
-            </w:tcBorders>
-            <w:shd w:val="clear" w:color="auto" w:fill="FFFFFF"/>
-            <w:tcMar>
-              <w:top w:w="0" w:type="dxa"/>
-              <w:bottom w:w="0" w:type="dxa"/>
-              <w:left w:w="0" w:type="dxa"/>
-              <w:right w:w="0" w:type="dxa"/>
-            </w:tcMar>
-            <w:vAlign w:val="center"/>
-          </w:tcPr>
-          <w:p>
-            <w:pPr>
-              <w:pStyle w:val="Normal"/>
-              <w:jc w:val="left"/>
-              <w:pBdr>
-                <w:bottom w:val="none" w:sz="0" w:space="0" w:color="000000"/>
-                <w:top w:val="none" w:sz="0" w:space="0" w:color="000000"/>
-                <w:left w:val="none" w:sz="0" w:space="0" w:color="000000"/>
-                <w:right w:val="none" w:sz="0" w:space="0" w:color="000000"/>
-              </w:pBdr>
-              <w:spacing w:after="100" w:before="100" w:line="240"/>
-              <w:ind w:left="100" w:right="100" w:firstLine="0" w:firstLineChars="0"/>
-            </w:pPr>
-            <w:r>
-              <w:rPr>
-                <w:rFonts w:ascii="Arial" w:hAnsi="Arial" w:eastAsia="Arial" w:cs="Arial"/>
-                <w:i w:val="false"/>
-                <w:b w:val="false"/>
-                <w:u w:val="none"/>
-                <w:sz w:val="22"/>
-                <w:szCs w:val="22"/>
-                <w:color w:val="000000"/>
-              </w:rPr>
-              <w:t xml:space="preserve"/>
+              <w:t xml:space="preserve">5</w:t>
+            </w:r>
+          </w:p>
+        </w:tc>
+        <w:tc>
+          <w:tcPr>
+            <w:tcBorders>
+              <w:bottom w:val="none" w:sz="0" w:space="0" w:color="000000"/>
+              <w:top w:val="none" w:sz="0" w:space="0" w:color="000000"/>
+              <w:left w:val="none" w:sz="0" w:space="0" w:color="000000"/>
+              <w:right w:val="none" w:sz="0" w:space="0" w:color="000000"/>
+            </w:tcBorders>
+            <w:shd w:val="clear" w:color="auto" w:fill="FFFFFF"/>
+            <w:tcMar>
+              <w:top w:w="0" w:type="dxa"/>
+              <w:bottom w:w="0" w:type="dxa"/>
+              <w:left w:w="0" w:type="dxa"/>
+              <w:right w:w="0" w:type="dxa"/>
+            </w:tcMar>
+            <w:vAlign w:val="center"/>
+          </w:tcPr>
+          <w:p>
+            <w:pPr>
+              <w:pStyle w:val="Normal"/>
+              <w:jc w:val="left"/>
+              <w:pBdr>
+                <w:bottom w:val="none" w:sz="0" w:space="0" w:color="000000"/>
+                <w:top w:val="none" w:sz="0" w:space="0" w:color="000000"/>
+                <w:left w:val="none" w:sz="0" w:space="0" w:color="000000"/>
+                <w:right w:val="none" w:sz="0" w:space="0" w:color="000000"/>
+              </w:pBdr>
+              <w:spacing w:after="100" w:before="100" w:line="240"/>
+              <w:ind w:left="100" w:right="100" w:firstLine="0" w:firstLineChars="0"/>
+            </w:pPr>
+            <w:r>
+              <w:rPr>
+                <w:rFonts w:ascii="Arial" w:hAnsi="Arial" w:eastAsia="Arial" w:cs="Arial"/>
+                <w:i w:val="false"/>
+                <w:b w:val="false"/>
+                <w:u w:val="none"/>
+                <w:sz w:val="22"/>
+                <w:szCs w:val="22"/>
+                <w:color w:val="000000"/>
+              </w:rPr>
+              <w:t xml:space="preserve">1.172</w:t>
+            </w:r>
+          </w:p>
+        </w:tc>
+        <w:tc>
+          <w:tcPr>
+            <w:tcBorders>
+              <w:bottom w:val="none" w:sz="0" w:space="0" w:color="000000"/>
+              <w:top w:val="none" w:sz="0" w:space="0" w:color="000000"/>
+              <w:left w:val="none" w:sz="0" w:space="0" w:color="000000"/>
+              <w:right w:val="none" w:sz="0" w:space="0" w:color="000000"/>
+            </w:tcBorders>
+            <w:shd w:val="clear" w:color="auto" w:fill="FFFFFF"/>
+            <w:tcMar>
+              <w:top w:w="0" w:type="dxa"/>
+              <w:bottom w:w="0" w:type="dxa"/>
+              <w:left w:w="0" w:type="dxa"/>
+              <w:right w:w="0" w:type="dxa"/>
+            </w:tcMar>
+            <w:vAlign w:val="center"/>
+          </w:tcPr>
+          <w:p>
+            <w:pPr>
+              <w:pStyle w:val="Normal"/>
+              <w:jc w:val="left"/>
+              <w:pBdr>
+                <w:bottom w:val="none" w:sz="0" w:space="0" w:color="000000"/>
+                <w:top w:val="none" w:sz="0" w:space="0" w:color="000000"/>
+                <w:left w:val="none" w:sz="0" w:space="0" w:color="000000"/>
+                <w:right w:val="none" w:sz="0" w:space="0" w:color="000000"/>
+              </w:pBdr>
+              <w:spacing w:after="100" w:before="100" w:line="240"/>
+              <w:ind w:left="100" w:right="100" w:firstLine="0" w:firstLineChars="0"/>
+            </w:pPr>
+            <w:r>
+              <w:rPr>
+                <w:rFonts w:ascii="Arial" w:hAnsi="Arial" w:eastAsia="Arial" w:cs="Arial"/>
+                <w:i w:val="false"/>
+                <w:b w:val="false"/>
+                <w:u w:val="none"/>
+                <w:sz w:val="22"/>
+                <w:szCs w:val="22"/>
+                <w:color w:val="000000"/>
+              </w:rPr>
+              <w:t xml:space="preserve">0.339</w:t>
             </w:r>
           </w:p>
         </w:tc>
@@ -3475,7 +3475,7 @@
                 <w:szCs w:val="22"/>
                 <w:color w:val="000000"/>
               </w:rPr>
-              <w:t xml:space="preserve"/>
+              <w:t xml:space="preserve">0.38742857</w:t>
             </w:r>
           </w:p>
         </w:tc>
@@ -3525,51 +3525,51 @@
                 <w:szCs w:val="22"/>
                 <w:color w:val="000000"/>
               </w:rPr>
-              <w:t xml:space="preserve">Pot.Week.12</w:t>
-            </w:r>
-          </w:p>
-        </w:tc>
-        <w:tc>
-          <w:tcPr>
-            <w:tcBorders>
-              <w:bottom w:val="none" w:sz="0" w:space="0" w:color="000000"/>
-              <w:top w:val="none" w:sz="0" w:space="0" w:color="000000"/>
-              <w:left w:val="none" w:sz="0" w:space="0" w:color="000000"/>
-              <w:right w:val="none" w:sz="0" w:space="0" w:color="000000"/>
-            </w:tcBorders>
-            <w:shd w:val="clear" w:color="auto" w:fill="FFFFFF"/>
-            <w:tcMar>
-              <w:top w:w="0" w:type="dxa"/>
-              <w:bottom w:w="0" w:type="dxa"/>
-              <w:left w:w="0" w:type="dxa"/>
-              <w:right w:w="0" w:type="dxa"/>
-            </w:tcMar>
-            <w:vAlign w:val="center"/>
-          </w:tcPr>
-          <w:p>
-            <w:pPr>
-              <w:pStyle w:val="Normal"/>
-              <w:jc w:val="left"/>
-              <w:pBdr>
-                <w:bottom w:val="none" w:sz="0" w:space="0" w:color="000000"/>
-                <w:top w:val="none" w:sz="0" w:space="0" w:color="000000"/>
-                <w:left w:val="none" w:sz="0" w:space="0" w:color="000000"/>
-                <w:right w:val="none" w:sz="0" w:space="0" w:color="000000"/>
-              </w:pBdr>
-              <w:spacing w:after="100" w:before="100" w:line="240"/>
-              <w:ind w:left="100" w:right="100" w:firstLine="0" w:firstLineChars="0"/>
-            </w:pPr>
-            <w:r>
-              <w:rPr>
-                <w:rFonts w:ascii="Arial" w:hAnsi="Arial" w:eastAsia="Arial" w:cs="Arial"/>
-                <w:i w:val="false"/>
-                <w:b w:val="false"/>
-                <w:u w:val="none"/>
-                <w:sz w:val="22"/>
-                <w:szCs w:val="22"/>
-                <w:color w:val="000000"/>
-              </w:rPr>
-              <w:t xml:space="preserve">Treatment</w:t>
+              <w:t xml:space="preserve">Pot.Week.16</w:t>
+            </w:r>
+          </w:p>
+        </w:tc>
+        <w:tc>
+          <w:tcPr>
+            <w:tcBorders>
+              <w:bottom w:val="none" w:sz="0" w:space="0" w:color="000000"/>
+              <w:top w:val="none" w:sz="0" w:space="0" w:color="000000"/>
+              <w:left w:val="none" w:sz="0" w:space="0" w:color="000000"/>
+              <w:right w:val="none" w:sz="0" w:space="0" w:color="000000"/>
+            </w:tcBorders>
+            <w:shd w:val="clear" w:color="auto" w:fill="FFFFFF"/>
+            <w:tcMar>
+              <w:top w:w="0" w:type="dxa"/>
+              <w:bottom w:w="0" w:type="dxa"/>
+              <w:left w:w="0" w:type="dxa"/>
+              <w:right w:w="0" w:type="dxa"/>
+            </w:tcMar>
+            <w:vAlign w:val="center"/>
+          </w:tcPr>
+          <w:p>
+            <w:pPr>
+              <w:pStyle w:val="Normal"/>
+              <w:jc w:val="left"/>
+              <w:pBdr>
+                <w:bottom w:val="none" w:sz="0" w:space="0" w:color="000000"/>
+                <w:top w:val="none" w:sz="0" w:space="0" w:color="000000"/>
+                <w:left w:val="none" w:sz="0" w:space="0" w:color="000000"/>
+                <w:right w:val="none" w:sz="0" w:space="0" w:color="000000"/>
+              </w:pBdr>
+              <w:spacing w:after="100" w:before="100" w:line="240"/>
+              <w:ind w:left="100" w:right="100" w:firstLine="0" w:firstLineChars="0"/>
+            </w:pPr>
+            <w:r>
+              <w:rPr>
+                <w:rFonts w:ascii="Arial" w:hAnsi="Arial" w:eastAsia="Arial" w:cs="Arial"/>
+                <w:i w:val="false"/>
+                <w:b w:val="false"/>
+                <w:u w:val="none"/>
+                <w:sz w:val="22"/>
+                <w:szCs w:val="22"/>
+                <w:color w:val="000000"/>
+              </w:rPr>
+              <w:t xml:space="preserve">Block</w:t>
             </w:r>
           </w:p>
         </w:tc>
@@ -3613,7 +3613,7 @@
                 <w:szCs w:val="22"/>
                 <w:color w:val="000000"/>
               </w:rPr>
-              <w:t xml:space="preserve">1.579</w:t>
+              <w:t xml:space="preserve">1.458</w:t>
             </w:r>
           </w:p>
         </w:tc>
@@ -3657,95 +3657,95 @@
                 <w:szCs w:val="22"/>
                 <w:color w:val="000000"/>
               </w:rPr>
-              <w:t xml:space="preserve">5</w:t>
-            </w:r>
-          </w:p>
-        </w:tc>
-        <w:tc>
-          <w:tcPr>
-            <w:tcBorders>
-              <w:bottom w:val="none" w:sz="0" w:space="0" w:color="000000"/>
-              <w:top w:val="none" w:sz="0" w:space="0" w:color="000000"/>
-              <w:left w:val="none" w:sz="0" w:space="0" w:color="000000"/>
-              <w:right w:val="none" w:sz="0" w:space="0" w:color="000000"/>
-            </w:tcBorders>
-            <w:shd w:val="clear" w:color="auto" w:fill="FFFFFF"/>
-            <w:tcMar>
-              <w:top w:w="0" w:type="dxa"/>
-              <w:bottom w:w="0" w:type="dxa"/>
-              <w:left w:w="0" w:type="dxa"/>
-              <w:right w:w="0" w:type="dxa"/>
-            </w:tcMar>
-            <w:vAlign w:val="center"/>
-          </w:tcPr>
-          <w:p>
-            <w:pPr>
-              <w:pStyle w:val="Normal"/>
-              <w:jc w:val="left"/>
-              <w:pBdr>
-                <w:bottom w:val="none" w:sz="0" w:space="0" w:color="000000"/>
-                <w:top w:val="none" w:sz="0" w:space="0" w:color="000000"/>
-                <w:left w:val="none" w:sz="0" w:space="0" w:color="000000"/>
-                <w:right w:val="none" w:sz="0" w:space="0" w:color="000000"/>
-              </w:pBdr>
-              <w:spacing w:after="100" w:before="100" w:line="240"/>
-              <w:ind w:left="100" w:right="100" w:firstLine="0" w:firstLineChars="0"/>
-            </w:pPr>
-            <w:r>
-              <w:rPr>
-                <w:rFonts w:ascii="Arial" w:hAnsi="Arial" w:eastAsia="Arial" w:cs="Arial"/>
-                <w:i w:val="false"/>
-                <w:b w:val="false"/>
-                <w:u w:val="none"/>
-                <w:sz w:val="22"/>
-                <w:szCs w:val="22"/>
-                <w:color w:val="000000"/>
-              </w:rPr>
-              <w:t xml:space="preserve">1.857</w:t>
-            </w:r>
-          </w:p>
-        </w:tc>
-        <w:tc>
-          <w:tcPr>
-            <w:tcBorders>
-              <w:bottom w:val="none" w:sz="0" w:space="0" w:color="000000"/>
-              <w:top w:val="none" w:sz="0" w:space="0" w:color="000000"/>
-              <w:left w:val="none" w:sz="0" w:space="0" w:color="000000"/>
-              <w:right w:val="none" w:sz="0" w:space="0" w:color="000000"/>
-            </w:tcBorders>
-            <w:shd w:val="clear" w:color="auto" w:fill="FFFFFF"/>
-            <w:tcMar>
-              <w:top w:w="0" w:type="dxa"/>
-              <w:bottom w:w="0" w:type="dxa"/>
-              <w:left w:w="0" w:type="dxa"/>
-              <w:right w:w="0" w:type="dxa"/>
-            </w:tcMar>
-            <w:vAlign w:val="center"/>
-          </w:tcPr>
-          <w:p>
-            <w:pPr>
-              <w:pStyle w:val="Normal"/>
-              <w:jc w:val="left"/>
-              <w:pBdr>
-                <w:bottom w:val="none" w:sz="0" w:space="0" w:color="000000"/>
-                <w:top w:val="none" w:sz="0" w:space="0" w:color="000000"/>
-                <w:left w:val="none" w:sz="0" w:space="0" w:color="000000"/>
-                <w:right w:val="none" w:sz="0" w:space="0" w:color="000000"/>
-              </w:pBdr>
-              <w:spacing w:after="100" w:before="100" w:line="240"/>
-              <w:ind w:left="100" w:right="100" w:firstLine="0" w:firstLineChars="0"/>
-            </w:pPr>
-            <w:r>
-              <w:rPr>
-                <w:rFonts w:ascii="Arial" w:hAnsi="Arial" w:eastAsia="Arial" w:cs="Arial"/>
-                <w:i w:val="false"/>
-                <w:b w:val="false"/>
-                <w:u w:val="none"/>
-                <w:sz w:val="22"/>
-                <w:szCs w:val="22"/>
-                <w:color w:val="000000"/>
-              </w:rPr>
-              <w:t xml:space="preserve">0.118</w:t>
+              <w:t xml:space="preserve">12</w:t>
+            </w:r>
+          </w:p>
+        </w:tc>
+        <w:tc>
+          <w:tcPr>
+            <w:tcBorders>
+              <w:bottom w:val="none" w:sz="0" w:space="0" w:color="000000"/>
+              <w:top w:val="none" w:sz="0" w:space="0" w:color="000000"/>
+              <w:left w:val="none" w:sz="0" w:space="0" w:color="000000"/>
+              <w:right w:val="none" w:sz="0" w:space="0" w:color="000000"/>
+            </w:tcBorders>
+            <w:shd w:val="clear" w:color="auto" w:fill="FFFFFF"/>
+            <w:tcMar>
+              <w:top w:w="0" w:type="dxa"/>
+              <w:bottom w:w="0" w:type="dxa"/>
+              <w:left w:w="0" w:type="dxa"/>
+              <w:right w:w="0" w:type="dxa"/>
+            </w:tcMar>
+            <w:vAlign w:val="center"/>
+          </w:tcPr>
+          <w:p>
+            <w:pPr>
+              <w:pStyle w:val="Normal"/>
+              <w:jc w:val="left"/>
+              <w:pBdr>
+                <w:bottom w:val="none" w:sz="0" w:space="0" w:color="000000"/>
+                <w:top w:val="none" w:sz="0" w:space="0" w:color="000000"/>
+                <w:left w:val="none" w:sz="0" w:space="0" w:color="000000"/>
+                <w:right w:val="none" w:sz="0" w:space="0" w:color="000000"/>
+              </w:pBdr>
+              <w:spacing w:after="100" w:before="100" w:line="240"/>
+              <w:ind w:left="100" w:right="100" w:firstLine="0" w:firstLineChars="0"/>
+            </w:pPr>
+            <w:r>
+              <w:rPr>
+                <w:rFonts w:ascii="Arial" w:hAnsi="Arial" w:eastAsia="Arial" w:cs="Arial"/>
+                <w:i w:val="false"/>
+                <w:b w:val="false"/>
+                <w:u w:val="none"/>
+                <w:sz w:val="22"/>
+                <w:szCs w:val="22"/>
+                <w:color w:val="000000"/>
+              </w:rPr>
+              <w:t xml:space="preserve">1.507</w:t>
+            </w:r>
+          </w:p>
+        </w:tc>
+        <w:tc>
+          <w:tcPr>
+            <w:tcBorders>
+              <w:bottom w:val="none" w:sz="0" w:space="0" w:color="000000"/>
+              <w:top w:val="none" w:sz="0" w:space="0" w:color="000000"/>
+              <w:left w:val="none" w:sz="0" w:space="0" w:color="000000"/>
+              <w:right w:val="none" w:sz="0" w:space="0" w:color="000000"/>
+            </w:tcBorders>
+            <w:shd w:val="clear" w:color="auto" w:fill="FFFFFF"/>
+            <w:tcMar>
+              <w:top w:w="0" w:type="dxa"/>
+              <w:bottom w:w="0" w:type="dxa"/>
+              <w:left w:w="0" w:type="dxa"/>
+              <w:right w:w="0" w:type="dxa"/>
+            </w:tcMar>
+            <w:vAlign w:val="center"/>
+          </w:tcPr>
+          <w:p>
+            <w:pPr>
+              <w:pStyle w:val="Normal"/>
+              <w:jc w:val="left"/>
+              <w:pBdr>
+                <w:bottom w:val="none" w:sz="0" w:space="0" w:color="000000"/>
+                <w:top w:val="none" w:sz="0" w:space="0" w:color="000000"/>
+                <w:left w:val="none" w:sz="0" w:space="0" w:color="000000"/>
+                <w:right w:val="none" w:sz="0" w:space="0" w:color="000000"/>
+              </w:pBdr>
+              <w:spacing w:after="100" w:before="100" w:line="240"/>
+              <w:ind w:left="100" w:right="100" w:firstLine="0" w:firstLineChars="0"/>
+            </w:pPr>
+            <w:r>
+              <w:rPr>
+                <w:rFonts w:ascii="Arial" w:hAnsi="Arial" w:eastAsia="Arial" w:cs="Arial"/>
+                <w:i w:val="false"/>
+                <w:b w:val="false"/>
+                <w:u w:val="none"/>
+                <w:sz w:val="22"/>
+                <w:szCs w:val="22"/>
+                <w:color w:val="000000"/>
+              </w:rPr>
+              <w:t xml:space="preserve">0.16</w:t>
             </w:r>
           </w:p>
         </w:tc>
@@ -3789,7 +3789,7 @@
                 <w:szCs w:val="22"/>
                 <w:color w:val="000000"/>
               </w:rPr>
-              <w:t xml:space="preserve">0.16133333</w:t>
+              <w:t xml:space="preserve">0.24872727</w:t>
             </w:r>
           </w:p>
         </w:tc>
@@ -3839,7 +3839,7 @@
                 <w:szCs w:val="22"/>
                 <w:color w:val="000000"/>
               </w:rPr>
-              <w:t xml:space="preserve">Pot.Week.12</w:t>
+              <w:t xml:space="preserve">Pot.Week.16</w:t>
             </w:r>
           </w:p>
         </w:tc>
@@ -3927,7 +3927,7 @@
                 <w:szCs w:val="22"/>
                 <w:color w:val="000000"/>
               </w:rPr>
-              <w:t xml:space="preserve">8.841</w:t>
+              <w:t xml:space="preserve">3.386</w:t>
             </w:r>
           </w:p>
         </w:tc>
@@ -3971,7 +3971,7 @@
                 <w:szCs w:val="22"/>
                 <w:color w:val="000000"/>
               </w:rPr>
-              <w:t xml:space="preserve">52</w:t>
+              <w:t xml:space="preserve">42</w:t>
             </w:r>
           </w:p>
         </w:tc>
@@ -4153,7 +4153,7 @@
                 <w:szCs w:val="22"/>
                 <w:color w:val="000000"/>
               </w:rPr>
-              <w:t xml:space="preserve">Field.Week.16</w:t>
+              <w:t xml:space="preserve">Field.Week.4</w:t>
             </w:r>
           </w:p>
         </w:tc>
@@ -4241,7 +4241,7 @@
                 <w:szCs w:val="22"/>
                 <w:color w:val="000000"/>
               </w:rPr>
-              <w:t xml:space="preserve">1.019</w:t>
+              <w:t xml:space="preserve">5.048</w:t>
             </w:r>
           </w:p>
         </w:tc>
@@ -4329,51 +4329,51 @@
                 <w:szCs w:val="22"/>
                 <w:color w:val="000000"/>
               </w:rPr>
-              <w:t xml:space="preserve">2.006</w:t>
-            </w:r>
-          </w:p>
-        </w:tc>
-        <w:tc>
-          <w:tcPr>
-            <w:tcBorders>
-              <w:bottom w:val="none" w:sz="0" w:space="0" w:color="000000"/>
-              <w:top w:val="none" w:sz="0" w:space="0" w:color="000000"/>
-              <w:left w:val="none" w:sz="0" w:space="0" w:color="000000"/>
-              <w:right w:val="none" w:sz="0" w:space="0" w:color="000000"/>
-            </w:tcBorders>
-            <w:shd w:val="clear" w:color="auto" w:fill="FFFFFF"/>
-            <w:tcMar>
-              <w:top w:w="0" w:type="dxa"/>
-              <w:bottom w:w="0" w:type="dxa"/>
-              <w:left w:w="0" w:type="dxa"/>
-              <w:right w:w="0" w:type="dxa"/>
-            </w:tcMar>
-            <w:vAlign w:val="center"/>
-          </w:tcPr>
-          <w:p>
-            <w:pPr>
-              <w:pStyle w:val="Normal"/>
-              <w:jc w:val="left"/>
-              <w:pBdr>
-                <w:bottom w:val="none" w:sz="0" w:space="0" w:color="000000"/>
-                <w:top w:val="none" w:sz="0" w:space="0" w:color="000000"/>
-                <w:left w:val="none" w:sz="0" w:space="0" w:color="000000"/>
-                <w:right w:val="none" w:sz="0" w:space="0" w:color="000000"/>
-              </w:pBdr>
-              <w:spacing w:after="100" w:before="100" w:line="240"/>
-              <w:ind w:left="100" w:right="100" w:firstLine="0" w:firstLineChars="0"/>
-            </w:pPr>
-            <w:r>
-              <w:rPr>
-                <w:rFonts w:ascii="Arial" w:hAnsi="Arial" w:eastAsia="Arial" w:cs="Arial"/>
-                <w:i w:val="false"/>
-                <w:b w:val="false"/>
-                <w:u w:val="none"/>
-                <w:sz w:val="22"/>
-                <w:szCs w:val="22"/>
-                <w:color w:val="000000"/>
-              </w:rPr>
-              <w:t xml:space="preserve">0.092</w:t>
+              <w:t xml:space="preserve">3.45</w:t>
+            </w:r>
+          </w:p>
+        </w:tc>
+        <w:tc>
+          <w:tcPr>
+            <w:tcBorders>
+              <w:bottom w:val="none" w:sz="0" w:space="0" w:color="000000"/>
+              <w:top w:val="none" w:sz="0" w:space="0" w:color="000000"/>
+              <w:left w:val="none" w:sz="0" w:space="0" w:color="000000"/>
+              <w:right w:val="none" w:sz="0" w:space="0" w:color="000000"/>
+            </w:tcBorders>
+            <w:shd w:val="clear" w:color="auto" w:fill="FFFFFF"/>
+            <w:tcMar>
+              <w:top w:w="0" w:type="dxa"/>
+              <w:bottom w:w="0" w:type="dxa"/>
+              <w:left w:w="0" w:type="dxa"/>
+              <w:right w:w="0" w:type="dxa"/>
+            </w:tcMar>
+            <w:vAlign w:val="center"/>
+          </w:tcPr>
+          <w:p>
+            <w:pPr>
+              <w:pStyle w:val="Normal"/>
+              <w:jc w:val="left"/>
+              <w:pBdr>
+                <w:bottom w:val="none" w:sz="0" w:space="0" w:color="000000"/>
+                <w:top w:val="none" w:sz="0" w:space="0" w:color="000000"/>
+                <w:left w:val="none" w:sz="0" w:space="0" w:color="000000"/>
+                <w:right w:val="none" w:sz="0" w:space="0" w:color="000000"/>
+              </w:pBdr>
+              <w:spacing w:after="100" w:before="100" w:line="240"/>
+              <w:ind w:left="100" w:right="100" w:firstLine="0" w:firstLineChars="0"/>
+            </w:pPr>
+            <w:r>
+              <w:rPr>
+                <w:rFonts w:ascii="Arial" w:hAnsi="Arial" w:eastAsia="Arial" w:cs="Arial"/>
+                <w:i w:val="false"/>
+                <w:b w:val="false"/>
+                <w:u w:val="none"/>
+                <w:sz w:val="22"/>
+                <w:szCs w:val="22"/>
+                <w:color w:val="000000"/>
+              </w:rPr>
+              <w:t xml:space="preserve">0.011</w:t>
             </w:r>
           </w:p>
         </w:tc>
@@ -4417,7 +4417,7 @@
                 <w:szCs w:val="22"/>
                 <w:color w:val="000000"/>
               </w:rPr>
-              <w:t xml:space="preserve">0.16133333</w:t>
+              <w:t xml:space="preserve">0.05866667</w:t>
             </w:r>
           </w:p>
         </w:tc>
@@ -4467,51 +4467,51 @@
                 <w:szCs w:val="22"/>
                 <w:color w:val="000000"/>
               </w:rPr>
-              <w:t xml:space="preserve">Field.Week.16</w:t>
-            </w:r>
-          </w:p>
-        </w:tc>
-        <w:tc>
-          <w:tcPr>
-            <w:tcBorders>
-              <w:bottom w:val="none" w:sz="0" w:space="0" w:color="000000"/>
-              <w:top w:val="none" w:sz="0" w:space="0" w:color="000000"/>
-              <w:left w:val="none" w:sz="0" w:space="0" w:color="000000"/>
-              <w:right w:val="none" w:sz="0" w:space="0" w:color="000000"/>
-            </w:tcBorders>
-            <w:shd w:val="clear" w:color="auto" w:fill="FFFFFF"/>
-            <w:tcMar>
-              <w:top w:w="0" w:type="dxa"/>
-              <w:bottom w:w="0" w:type="dxa"/>
-              <w:left w:w="0" w:type="dxa"/>
-              <w:right w:w="0" w:type="dxa"/>
-            </w:tcMar>
-            <w:vAlign w:val="center"/>
-          </w:tcPr>
-          <w:p>
-            <w:pPr>
-              <w:pStyle w:val="Normal"/>
-              <w:jc w:val="left"/>
-              <w:pBdr>
-                <w:bottom w:val="none" w:sz="0" w:space="0" w:color="000000"/>
-                <w:top w:val="none" w:sz="0" w:space="0" w:color="000000"/>
-                <w:left w:val="none" w:sz="0" w:space="0" w:color="000000"/>
-                <w:right w:val="none" w:sz="0" w:space="0" w:color="000000"/>
-              </w:pBdr>
-              <w:spacing w:after="100" w:before="100" w:line="240"/>
-              <w:ind w:left="100" w:right="100" w:firstLine="0" w:firstLineChars="0"/>
-            </w:pPr>
-            <w:r>
-              <w:rPr>
-                <w:rFonts w:ascii="Arial" w:hAnsi="Arial" w:eastAsia="Arial" w:cs="Arial"/>
-                <w:i w:val="false"/>
-                <w:b w:val="false"/>
-                <w:u w:val="none"/>
-                <w:sz w:val="22"/>
-                <w:szCs w:val="22"/>
-                <w:color w:val="000000"/>
-              </w:rPr>
-              <w:t xml:space="preserve">Residuals</w:t>
+              <w:t xml:space="preserve">Field.Week.4</w:t>
+            </w:r>
+          </w:p>
+        </w:tc>
+        <w:tc>
+          <w:tcPr>
+            <w:tcBorders>
+              <w:bottom w:val="none" w:sz="0" w:space="0" w:color="000000"/>
+              <w:top w:val="none" w:sz="0" w:space="0" w:color="000000"/>
+              <w:left w:val="none" w:sz="0" w:space="0" w:color="000000"/>
+              <w:right w:val="none" w:sz="0" w:space="0" w:color="000000"/>
+            </w:tcBorders>
+            <w:shd w:val="clear" w:color="auto" w:fill="FFFFFF"/>
+            <w:tcMar>
+              <w:top w:w="0" w:type="dxa"/>
+              <w:bottom w:w="0" w:type="dxa"/>
+              <w:left w:w="0" w:type="dxa"/>
+              <w:right w:w="0" w:type="dxa"/>
+            </w:tcMar>
+            <w:vAlign w:val="center"/>
+          </w:tcPr>
+          <w:p>
+            <w:pPr>
+              <w:pStyle w:val="Normal"/>
+              <w:jc w:val="left"/>
+              <w:pBdr>
+                <w:bottom w:val="none" w:sz="0" w:space="0" w:color="000000"/>
+                <w:top w:val="none" w:sz="0" w:space="0" w:color="000000"/>
+                <w:left w:val="none" w:sz="0" w:space="0" w:color="000000"/>
+                <w:right w:val="none" w:sz="0" w:space="0" w:color="000000"/>
+              </w:pBdr>
+              <w:spacing w:after="100" w:before="100" w:line="240"/>
+              <w:ind w:left="100" w:right="100" w:firstLine="0" w:firstLineChars="0"/>
+            </w:pPr>
+            <w:r>
+              <w:rPr>
+                <w:rFonts w:ascii="Arial" w:hAnsi="Arial" w:eastAsia="Arial" w:cs="Arial"/>
+                <w:i w:val="false"/>
+                <w:b w:val="false"/>
+                <w:u w:val="none"/>
+                <w:sz w:val="22"/>
+                <w:szCs w:val="22"/>
+                <w:color w:val="000000"/>
+              </w:rPr>
+              <w:t xml:space="preserve">Block</w:t>
             </w:r>
           </w:p>
         </w:tc>
@@ -4555,7 +4555,7 @@
                 <w:szCs w:val="22"/>
                 <w:color w:val="000000"/>
               </w:rPr>
-              <w:t xml:space="preserve">5.487</w:t>
+              <w:t xml:space="preserve">1.387</w:t>
             </w:r>
           </w:p>
         </w:tc>
@@ -4599,95 +4599,95 @@
                 <w:szCs w:val="22"/>
                 <w:color w:val="000000"/>
               </w:rPr>
-              <w:t xml:space="preserve">54</w:t>
-            </w:r>
-          </w:p>
-        </w:tc>
-        <w:tc>
-          <w:tcPr>
-            <w:tcBorders>
-              <w:bottom w:val="none" w:sz="0" w:space="0" w:color="000000"/>
-              <w:top w:val="none" w:sz="0" w:space="0" w:color="000000"/>
-              <w:left w:val="none" w:sz="0" w:space="0" w:color="000000"/>
-              <w:right w:val="none" w:sz="0" w:space="0" w:color="000000"/>
-            </w:tcBorders>
-            <w:shd w:val="clear" w:color="auto" w:fill="FFFFFF"/>
-            <w:tcMar>
-              <w:top w:w="0" w:type="dxa"/>
-              <w:bottom w:w="0" w:type="dxa"/>
-              <w:left w:w="0" w:type="dxa"/>
-              <w:right w:w="0" w:type="dxa"/>
-            </w:tcMar>
-            <w:vAlign w:val="center"/>
-          </w:tcPr>
-          <w:p>
-            <w:pPr>
-              <w:pStyle w:val="Normal"/>
-              <w:jc w:val="left"/>
-              <w:pBdr>
-                <w:bottom w:val="none" w:sz="0" w:space="0" w:color="000000"/>
-                <w:top w:val="none" w:sz="0" w:space="0" w:color="000000"/>
-                <w:left w:val="none" w:sz="0" w:space="0" w:color="000000"/>
-                <w:right w:val="none" w:sz="0" w:space="0" w:color="000000"/>
-              </w:pBdr>
-              <w:spacing w:after="100" w:before="100" w:line="240"/>
-              <w:ind w:left="100" w:right="100" w:firstLine="0" w:firstLineChars="0"/>
-            </w:pPr>
-            <w:r>
-              <w:rPr>
-                <w:rFonts w:ascii="Arial" w:hAnsi="Arial" w:eastAsia="Arial" w:cs="Arial"/>
-                <w:i w:val="false"/>
-                <w:b w:val="false"/>
-                <w:u w:val="none"/>
-                <w:sz w:val="22"/>
-                <w:szCs w:val="22"/>
-                <w:color w:val="000000"/>
-              </w:rPr>
-              <w:t xml:space="preserve"/>
-            </w:r>
-          </w:p>
-        </w:tc>
-        <w:tc>
-          <w:tcPr>
-            <w:tcBorders>
-              <w:bottom w:val="none" w:sz="0" w:space="0" w:color="000000"/>
-              <w:top w:val="none" w:sz="0" w:space="0" w:color="000000"/>
-              <w:left w:val="none" w:sz="0" w:space="0" w:color="000000"/>
-              <w:right w:val="none" w:sz="0" w:space="0" w:color="000000"/>
-            </w:tcBorders>
-            <w:shd w:val="clear" w:color="auto" w:fill="FFFFFF"/>
-            <w:tcMar>
-              <w:top w:w="0" w:type="dxa"/>
-              <w:bottom w:w="0" w:type="dxa"/>
-              <w:left w:w="0" w:type="dxa"/>
-              <w:right w:w="0" w:type="dxa"/>
-            </w:tcMar>
-            <w:vAlign w:val="center"/>
-          </w:tcPr>
-          <w:p>
-            <w:pPr>
-              <w:pStyle w:val="Normal"/>
-              <w:jc w:val="left"/>
-              <w:pBdr>
-                <w:bottom w:val="none" w:sz="0" w:space="0" w:color="000000"/>
-                <w:top w:val="none" w:sz="0" w:space="0" w:color="000000"/>
-                <w:left w:val="none" w:sz="0" w:space="0" w:color="000000"/>
-                <w:right w:val="none" w:sz="0" w:space="0" w:color="000000"/>
-              </w:pBdr>
-              <w:spacing w:after="100" w:before="100" w:line="240"/>
-              <w:ind w:left="100" w:right="100" w:firstLine="0" w:firstLineChars="0"/>
-            </w:pPr>
-            <w:r>
-              <w:rPr>
-                <w:rFonts w:ascii="Arial" w:hAnsi="Arial" w:eastAsia="Arial" w:cs="Arial"/>
-                <w:i w:val="false"/>
-                <w:b w:val="false"/>
-                <w:u w:val="none"/>
-                <w:sz w:val="22"/>
-                <w:szCs w:val="22"/>
-                <w:color w:val="000000"/>
-              </w:rPr>
-              <w:t xml:space="preserve"/>
+              <w:t xml:space="preserve">12</w:t>
+            </w:r>
+          </w:p>
+        </w:tc>
+        <w:tc>
+          <w:tcPr>
+            <w:tcBorders>
+              <w:bottom w:val="none" w:sz="0" w:space="0" w:color="000000"/>
+              <w:top w:val="none" w:sz="0" w:space="0" w:color="000000"/>
+              <w:left w:val="none" w:sz="0" w:space="0" w:color="000000"/>
+              <w:right w:val="none" w:sz="0" w:space="0" w:color="000000"/>
+            </w:tcBorders>
+            <w:shd w:val="clear" w:color="auto" w:fill="FFFFFF"/>
+            <w:tcMar>
+              <w:top w:w="0" w:type="dxa"/>
+              <w:bottom w:w="0" w:type="dxa"/>
+              <w:left w:w="0" w:type="dxa"/>
+              <w:right w:w="0" w:type="dxa"/>
+            </w:tcMar>
+            <w:vAlign w:val="center"/>
+          </w:tcPr>
+          <w:p>
+            <w:pPr>
+              <w:pStyle w:val="Normal"/>
+              <w:jc w:val="left"/>
+              <w:pBdr>
+                <w:bottom w:val="none" w:sz="0" w:space="0" w:color="000000"/>
+                <w:top w:val="none" w:sz="0" w:space="0" w:color="000000"/>
+                <w:left w:val="none" w:sz="0" w:space="0" w:color="000000"/>
+                <w:right w:val="none" w:sz="0" w:space="0" w:color="000000"/>
+              </w:pBdr>
+              <w:spacing w:after="100" w:before="100" w:line="240"/>
+              <w:ind w:left="100" w:right="100" w:firstLine="0" w:firstLineChars="0"/>
+            </w:pPr>
+            <w:r>
+              <w:rPr>
+                <w:rFonts w:ascii="Arial" w:hAnsi="Arial" w:eastAsia="Arial" w:cs="Arial"/>
+                <w:i w:val="false"/>
+                <w:b w:val="false"/>
+                <w:u w:val="none"/>
+                <w:sz w:val="22"/>
+                <w:szCs w:val="22"/>
+                <w:color w:val="000000"/>
+              </w:rPr>
+              <w:t xml:space="preserve">0.395</w:t>
+            </w:r>
+          </w:p>
+        </w:tc>
+        <w:tc>
+          <w:tcPr>
+            <w:tcBorders>
+              <w:bottom w:val="none" w:sz="0" w:space="0" w:color="000000"/>
+              <w:top w:val="none" w:sz="0" w:space="0" w:color="000000"/>
+              <w:left w:val="none" w:sz="0" w:space="0" w:color="000000"/>
+              <w:right w:val="none" w:sz="0" w:space="0" w:color="000000"/>
+            </w:tcBorders>
+            <w:shd w:val="clear" w:color="auto" w:fill="FFFFFF"/>
+            <w:tcMar>
+              <w:top w:w="0" w:type="dxa"/>
+              <w:bottom w:w="0" w:type="dxa"/>
+              <w:left w:w="0" w:type="dxa"/>
+              <w:right w:w="0" w:type="dxa"/>
+            </w:tcMar>
+            <w:vAlign w:val="center"/>
+          </w:tcPr>
+          <w:p>
+            <w:pPr>
+              <w:pStyle w:val="Normal"/>
+              <w:jc w:val="left"/>
+              <w:pBdr>
+                <w:bottom w:val="none" w:sz="0" w:space="0" w:color="000000"/>
+                <w:top w:val="none" w:sz="0" w:space="0" w:color="000000"/>
+                <w:left w:val="none" w:sz="0" w:space="0" w:color="000000"/>
+                <w:right w:val="none" w:sz="0" w:space="0" w:color="000000"/>
+              </w:pBdr>
+              <w:spacing w:after="100" w:before="100" w:line="240"/>
+              <w:ind w:left="100" w:right="100" w:firstLine="0" w:firstLineChars="0"/>
+            </w:pPr>
+            <w:r>
+              <w:rPr>
+                <w:rFonts w:ascii="Arial" w:hAnsi="Arial" w:eastAsia="Arial" w:cs="Arial"/>
+                <w:i w:val="false"/>
+                <w:b w:val="false"/>
+                <w:u w:val="none"/>
+                <w:sz w:val="22"/>
+                <w:szCs w:val="22"/>
+                <w:color w:val="000000"/>
+              </w:rPr>
+              <w:t xml:space="preserve">0.957</w:t>
             </w:r>
           </w:p>
         </w:tc>
@@ -4731,7 +4731,7 @@
                 <w:szCs w:val="22"/>
                 <w:color w:val="000000"/>
               </w:rPr>
-              <w:t xml:space="preserve"/>
+              <w:t xml:space="preserve">0.95700000</w:t>
             </w:r>
           </w:p>
         </w:tc>
@@ -4781,51 +4781,51 @@
                 <w:szCs w:val="22"/>
                 <w:color w:val="000000"/>
               </w:rPr>
-              <w:t xml:space="preserve">Pot.Week.16</w:t>
-            </w:r>
-          </w:p>
-        </w:tc>
-        <w:tc>
-          <w:tcPr>
-            <w:tcBorders>
-              <w:bottom w:val="none" w:sz="0" w:space="0" w:color="000000"/>
-              <w:top w:val="none" w:sz="0" w:space="0" w:color="000000"/>
-              <w:left w:val="none" w:sz="0" w:space="0" w:color="000000"/>
-              <w:right w:val="none" w:sz="0" w:space="0" w:color="000000"/>
-            </w:tcBorders>
-            <w:shd w:val="clear" w:color="auto" w:fill="FFFFFF"/>
-            <w:tcMar>
-              <w:top w:w="0" w:type="dxa"/>
-              <w:bottom w:w="0" w:type="dxa"/>
-              <w:left w:w="0" w:type="dxa"/>
-              <w:right w:w="0" w:type="dxa"/>
-            </w:tcMar>
-            <w:vAlign w:val="center"/>
-          </w:tcPr>
-          <w:p>
-            <w:pPr>
-              <w:pStyle w:val="Normal"/>
-              <w:jc w:val="left"/>
-              <w:pBdr>
-                <w:bottom w:val="none" w:sz="0" w:space="0" w:color="000000"/>
-                <w:top w:val="none" w:sz="0" w:space="0" w:color="000000"/>
-                <w:left w:val="none" w:sz="0" w:space="0" w:color="000000"/>
-                <w:right w:val="none" w:sz="0" w:space="0" w:color="000000"/>
-              </w:pBdr>
-              <w:spacing w:after="100" w:before="100" w:line="240"/>
-              <w:ind w:left="100" w:right="100" w:firstLine="0" w:firstLineChars="0"/>
-            </w:pPr>
-            <w:r>
-              <w:rPr>
-                <w:rFonts w:ascii="Arial" w:hAnsi="Arial" w:eastAsia="Arial" w:cs="Arial"/>
-                <w:i w:val="false"/>
-                <w:b w:val="false"/>
-                <w:u w:val="none"/>
-                <w:sz w:val="22"/>
-                <w:szCs w:val="22"/>
-                <w:color w:val="000000"/>
-              </w:rPr>
-              <w:t xml:space="preserve">Treatment</w:t>
+              <w:t xml:space="preserve">Field.Week.4</w:t>
+            </w:r>
+          </w:p>
+        </w:tc>
+        <w:tc>
+          <w:tcPr>
+            <w:tcBorders>
+              <w:bottom w:val="none" w:sz="0" w:space="0" w:color="000000"/>
+              <w:top w:val="none" w:sz="0" w:space="0" w:color="000000"/>
+              <w:left w:val="none" w:sz="0" w:space="0" w:color="000000"/>
+              <w:right w:val="none" w:sz="0" w:space="0" w:color="000000"/>
+            </w:tcBorders>
+            <w:shd w:val="clear" w:color="auto" w:fill="FFFFFF"/>
+            <w:tcMar>
+              <w:top w:w="0" w:type="dxa"/>
+              <w:bottom w:w="0" w:type="dxa"/>
+              <w:left w:w="0" w:type="dxa"/>
+              <w:right w:w="0" w:type="dxa"/>
+            </w:tcMar>
+            <w:vAlign w:val="center"/>
+          </w:tcPr>
+          <w:p>
+            <w:pPr>
+              <w:pStyle w:val="Normal"/>
+              <w:jc w:val="left"/>
+              <w:pBdr>
+                <w:bottom w:val="none" w:sz="0" w:space="0" w:color="000000"/>
+                <w:top w:val="none" w:sz="0" w:space="0" w:color="000000"/>
+                <w:left w:val="none" w:sz="0" w:space="0" w:color="000000"/>
+                <w:right w:val="none" w:sz="0" w:space="0" w:color="000000"/>
+              </w:pBdr>
+              <w:spacing w:after="100" w:before="100" w:line="240"/>
+              <w:ind w:left="100" w:right="100" w:firstLine="0" w:firstLineChars="0"/>
+            </w:pPr>
+            <w:r>
+              <w:rPr>
+                <w:rFonts w:ascii="Arial" w:hAnsi="Arial" w:eastAsia="Arial" w:cs="Arial"/>
+                <w:i w:val="false"/>
+                <w:b w:val="false"/>
+                <w:u w:val="none"/>
+                <w:sz w:val="22"/>
+                <w:szCs w:val="22"/>
+                <w:color w:val="000000"/>
+              </w:rPr>
+              <w:t xml:space="preserve">Residuals</w:t>
             </w:r>
           </w:p>
         </w:tc>
@@ -4869,7 +4869,7 @@
                 <w:szCs w:val="22"/>
                 <w:color w:val="000000"/>
               </w:rPr>
-              <w:t xml:space="preserve">0.587</w:t>
+              <w:t xml:space="preserve">11.707</w:t>
             </w:r>
           </w:p>
         </w:tc>
@@ -4913,95 +4913,95 @@
                 <w:szCs w:val="22"/>
                 <w:color w:val="000000"/>
               </w:rPr>
-              <w:t xml:space="preserve">5</w:t>
-            </w:r>
-          </w:p>
-        </w:tc>
-        <w:tc>
-          <w:tcPr>
-            <w:tcBorders>
-              <w:bottom w:val="none" w:sz="0" w:space="0" w:color="000000"/>
-              <w:top w:val="none" w:sz="0" w:space="0" w:color="000000"/>
-              <w:left w:val="none" w:sz="0" w:space="0" w:color="000000"/>
-              <w:right w:val="none" w:sz="0" w:space="0" w:color="000000"/>
-            </w:tcBorders>
-            <w:shd w:val="clear" w:color="auto" w:fill="FFFFFF"/>
-            <w:tcMar>
-              <w:top w:w="0" w:type="dxa"/>
-              <w:bottom w:w="0" w:type="dxa"/>
-              <w:left w:w="0" w:type="dxa"/>
-              <w:right w:w="0" w:type="dxa"/>
-            </w:tcMar>
-            <w:vAlign w:val="center"/>
-          </w:tcPr>
-          <w:p>
-            <w:pPr>
-              <w:pStyle w:val="Normal"/>
-              <w:jc w:val="left"/>
-              <w:pBdr>
-                <w:bottom w:val="none" w:sz="0" w:space="0" w:color="000000"/>
-                <w:top w:val="none" w:sz="0" w:space="0" w:color="000000"/>
-                <w:left w:val="none" w:sz="0" w:space="0" w:color="000000"/>
-                <w:right w:val="none" w:sz="0" w:space="0" w:color="000000"/>
-              </w:pBdr>
-              <w:spacing w:after="100" w:before="100" w:line="240"/>
-              <w:ind w:left="100" w:right="100" w:firstLine="0" w:firstLineChars="0"/>
-            </w:pPr>
-            <w:r>
-              <w:rPr>
-                <w:rFonts w:ascii="Arial" w:hAnsi="Arial" w:eastAsia="Arial" w:cs="Arial"/>
-                <w:i w:val="false"/>
-                <w:b w:val="false"/>
-                <w:u w:val="none"/>
-                <w:sz w:val="22"/>
-                <w:szCs w:val="22"/>
-                <w:color w:val="000000"/>
-              </w:rPr>
-              <w:t xml:space="preserve">1.309</w:t>
-            </w:r>
-          </w:p>
-        </w:tc>
-        <w:tc>
-          <w:tcPr>
-            <w:tcBorders>
-              <w:bottom w:val="none" w:sz="0" w:space="0" w:color="000000"/>
-              <w:top w:val="none" w:sz="0" w:space="0" w:color="000000"/>
-              <w:left w:val="none" w:sz="0" w:space="0" w:color="000000"/>
-              <w:right w:val="none" w:sz="0" w:space="0" w:color="000000"/>
-            </w:tcBorders>
-            <w:shd w:val="clear" w:color="auto" w:fill="FFFFFF"/>
-            <w:tcMar>
-              <w:top w:w="0" w:type="dxa"/>
-              <w:bottom w:w="0" w:type="dxa"/>
-              <w:left w:w="0" w:type="dxa"/>
-              <w:right w:w="0" w:type="dxa"/>
-            </w:tcMar>
-            <w:vAlign w:val="center"/>
-          </w:tcPr>
-          <w:p>
-            <w:pPr>
-              <w:pStyle w:val="Normal"/>
-              <w:jc w:val="left"/>
-              <w:pBdr>
-                <w:bottom w:val="none" w:sz="0" w:space="0" w:color="000000"/>
-                <w:top w:val="none" w:sz="0" w:space="0" w:color="000000"/>
-                <w:left w:val="none" w:sz="0" w:space="0" w:color="000000"/>
-                <w:right w:val="none" w:sz="0" w:space="0" w:color="000000"/>
-              </w:pBdr>
-              <w:spacing w:after="100" w:before="100" w:line="240"/>
-              <w:ind w:left="100" w:right="100" w:firstLine="0" w:firstLineChars="0"/>
-            </w:pPr>
-            <w:r>
-              <w:rPr>
-                <w:rFonts w:ascii="Arial" w:hAnsi="Arial" w:eastAsia="Arial" w:cs="Arial"/>
-                <w:i w:val="false"/>
-                <w:b w:val="false"/>
-                <w:u w:val="none"/>
-                <w:sz w:val="22"/>
-                <w:szCs w:val="22"/>
-                <w:color w:val="000000"/>
-              </w:rPr>
-              <w:t xml:space="preserve">0.274</w:t>
+              <w:t xml:space="preserve">40</w:t>
+            </w:r>
+          </w:p>
+        </w:tc>
+        <w:tc>
+          <w:tcPr>
+            <w:tcBorders>
+              <w:bottom w:val="none" w:sz="0" w:space="0" w:color="000000"/>
+              <w:top w:val="none" w:sz="0" w:space="0" w:color="000000"/>
+              <w:left w:val="none" w:sz="0" w:space="0" w:color="000000"/>
+              <w:right w:val="none" w:sz="0" w:space="0" w:color="000000"/>
+            </w:tcBorders>
+            <w:shd w:val="clear" w:color="auto" w:fill="FFFFFF"/>
+            <w:tcMar>
+              <w:top w:w="0" w:type="dxa"/>
+              <w:bottom w:w="0" w:type="dxa"/>
+              <w:left w:w="0" w:type="dxa"/>
+              <w:right w:w="0" w:type="dxa"/>
+            </w:tcMar>
+            <w:vAlign w:val="center"/>
+          </w:tcPr>
+          <w:p>
+            <w:pPr>
+              <w:pStyle w:val="Normal"/>
+              <w:jc w:val="left"/>
+              <w:pBdr>
+                <w:bottom w:val="none" w:sz="0" w:space="0" w:color="000000"/>
+                <w:top w:val="none" w:sz="0" w:space="0" w:color="000000"/>
+                <w:left w:val="none" w:sz="0" w:space="0" w:color="000000"/>
+                <w:right w:val="none" w:sz="0" w:space="0" w:color="000000"/>
+              </w:pBdr>
+              <w:spacing w:after="100" w:before="100" w:line="240"/>
+              <w:ind w:left="100" w:right="100" w:firstLine="0" w:firstLineChars="0"/>
+            </w:pPr>
+            <w:r>
+              <w:rPr>
+                <w:rFonts w:ascii="Arial" w:hAnsi="Arial" w:eastAsia="Arial" w:cs="Arial"/>
+                <w:i w:val="false"/>
+                <w:b w:val="false"/>
+                <w:u w:val="none"/>
+                <w:sz w:val="22"/>
+                <w:szCs w:val="22"/>
+                <w:color w:val="000000"/>
+              </w:rPr>
+              <w:t xml:space="preserve"/>
+            </w:r>
+          </w:p>
+        </w:tc>
+        <w:tc>
+          <w:tcPr>
+            <w:tcBorders>
+              <w:bottom w:val="none" w:sz="0" w:space="0" w:color="000000"/>
+              <w:top w:val="none" w:sz="0" w:space="0" w:color="000000"/>
+              <w:left w:val="none" w:sz="0" w:space="0" w:color="000000"/>
+              <w:right w:val="none" w:sz="0" w:space="0" w:color="000000"/>
+            </w:tcBorders>
+            <w:shd w:val="clear" w:color="auto" w:fill="FFFFFF"/>
+            <w:tcMar>
+              <w:top w:w="0" w:type="dxa"/>
+              <w:bottom w:w="0" w:type="dxa"/>
+              <w:left w:w="0" w:type="dxa"/>
+              <w:right w:w="0" w:type="dxa"/>
+            </w:tcMar>
+            <w:vAlign w:val="center"/>
+          </w:tcPr>
+          <w:p>
+            <w:pPr>
+              <w:pStyle w:val="Normal"/>
+              <w:jc w:val="left"/>
+              <w:pBdr>
+                <w:bottom w:val="none" w:sz="0" w:space="0" w:color="000000"/>
+                <w:top w:val="none" w:sz="0" w:space="0" w:color="000000"/>
+                <w:left w:val="none" w:sz="0" w:space="0" w:color="000000"/>
+                <w:right w:val="none" w:sz="0" w:space="0" w:color="000000"/>
+              </w:pBdr>
+              <w:spacing w:after="100" w:before="100" w:line="240"/>
+              <w:ind w:left="100" w:right="100" w:firstLine="0" w:firstLineChars="0"/>
+            </w:pPr>
+            <w:r>
+              <w:rPr>
+                <w:rFonts w:ascii="Arial" w:hAnsi="Arial" w:eastAsia="Arial" w:cs="Arial"/>
+                <w:i w:val="false"/>
+                <w:b w:val="false"/>
+                <w:u w:val="none"/>
+                <w:sz w:val="22"/>
+                <w:szCs w:val="22"/>
+                <w:color w:val="000000"/>
+              </w:rPr>
+              <w:t xml:space="preserve"/>
             </w:r>
           </w:p>
         </w:tc>
@@ -5045,7 +5045,7 @@
                 <w:szCs w:val="22"/>
                 <w:color w:val="000000"/>
               </w:rPr>
-              <w:t xml:space="preserve">0.31314286</w:t>
+              <w:t xml:space="preserve"/>
             </w:r>
           </w:p>
         </w:tc>
@@ -5058,6 +5058,2518 @@
         <w:tc>
           <w:tcPr>
             <w:tcBorders>
+              <w:bottom w:val="none" w:sz="0" w:space="0" w:color="000000"/>
+              <w:top w:val="none" w:sz="0" w:space="0" w:color="000000"/>
+              <w:left w:val="none" w:sz="0" w:space="0" w:color="000000"/>
+              <w:right w:val="none" w:sz="0" w:space="0" w:color="000000"/>
+            </w:tcBorders>
+            <w:shd w:val="clear" w:color="auto" w:fill="FFFFFF"/>
+            <w:tcMar>
+              <w:top w:w="0" w:type="dxa"/>
+              <w:bottom w:w="0" w:type="dxa"/>
+              <w:left w:w="0" w:type="dxa"/>
+              <w:right w:w="0" w:type="dxa"/>
+            </w:tcMar>
+            <w:vAlign w:val="center"/>
+          </w:tcPr>
+          <w:p>
+            <w:pPr>
+              <w:pStyle w:val="Normal"/>
+              <w:jc w:val="left"/>
+              <w:pBdr>
+                <w:bottom w:val="none" w:sz="0" w:space="0" w:color="000000"/>
+                <w:top w:val="none" w:sz="0" w:space="0" w:color="000000"/>
+                <w:left w:val="none" w:sz="0" w:space="0" w:color="000000"/>
+                <w:right w:val="none" w:sz="0" w:space="0" w:color="000000"/>
+              </w:pBdr>
+              <w:spacing w:after="100" w:before="100" w:line="240"/>
+              <w:ind w:left="100" w:right="100" w:firstLine="0" w:firstLineChars="0"/>
+            </w:pPr>
+            <w:r>
+              <w:rPr>
+                <w:rFonts w:ascii="Arial" w:hAnsi="Arial" w:eastAsia="Arial" w:cs="Arial"/>
+                <w:i w:val="false"/>
+                <w:b w:val="false"/>
+                <w:u w:val="none"/>
+                <w:sz w:val="22"/>
+                <w:szCs w:val="22"/>
+                <w:color w:val="000000"/>
+              </w:rPr>
+              <w:t xml:space="preserve">Pot.Week.4</w:t>
+            </w:r>
+          </w:p>
+        </w:tc>
+        <w:tc>
+          <w:tcPr>
+            <w:tcBorders>
+              <w:bottom w:val="none" w:sz="0" w:space="0" w:color="000000"/>
+              <w:top w:val="none" w:sz="0" w:space="0" w:color="000000"/>
+              <w:left w:val="none" w:sz="0" w:space="0" w:color="000000"/>
+              <w:right w:val="none" w:sz="0" w:space="0" w:color="000000"/>
+            </w:tcBorders>
+            <w:shd w:val="clear" w:color="auto" w:fill="FFFFFF"/>
+            <w:tcMar>
+              <w:top w:w="0" w:type="dxa"/>
+              <w:bottom w:w="0" w:type="dxa"/>
+              <w:left w:w="0" w:type="dxa"/>
+              <w:right w:w="0" w:type="dxa"/>
+            </w:tcMar>
+            <w:vAlign w:val="center"/>
+          </w:tcPr>
+          <w:p>
+            <w:pPr>
+              <w:pStyle w:val="Normal"/>
+              <w:jc w:val="left"/>
+              <w:pBdr>
+                <w:bottom w:val="none" w:sz="0" w:space="0" w:color="000000"/>
+                <w:top w:val="none" w:sz="0" w:space="0" w:color="000000"/>
+                <w:left w:val="none" w:sz="0" w:space="0" w:color="000000"/>
+                <w:right w:val="none" w:sz="0" w:space="0" w:color="000000"/>
+              </w:pBdr>
+              <w:spacing w:after="100" w:before="100" w:line="240"/>
+              <w:ind w:left="100" w:right="100" w:firstLine="0" w:firstLineChars="0"/>
+            </w:pPr>
+            <w:r>
+              <w:rPr>
+                <w:rFonts w:ascii="Arial" w:hAnsi="Arial" w:eastAsia="Arial" w:cs="Arial"/>
+                <w:i w:val="false"/>
+                <w:b w:val="false"/>
+                <w:u w:val="none"/>
+                <w:sz w:val="22"/>
+                <w:szCs w:val="22"/>
+                <w:color w:val="000000"/>
+              </w:rPr>
+              <w:t xml:space="preserve">Treatment</w:t>
+            </w:r>
+          </w:p>
+        </w:tc>
+        <w:tc>
+          <w:tcPr>
+            <w:tcBorders>
+              <w:bottom w:val="none" w:sz="0" w:space="0" w:color="000000"/>
+              <w:top w:val="none" w:sz="0" w:space="0" w:color="000000"/>
+              <w:left w:val="none" w:sz="0" w:space="0" w:color="000000"/>
+              <w:right w:val="none" w:sz="0" w:space="0" w:color="000000"/>
+            </w:tcBorders>
+            <w:shd w:val="clear" w:color="auto" w:fill="FFFFFF"/>
+            <w:tcMar>
+              <w:top w:w="0" w:type="dxa"/>
+              <w:bottom w:w="0" w:type="dxa"/>
+              <w:left w:w="0" w:type="dxa"/>
+              <w:right w:w="0" w:type="dxa"/>
+            </w:tcMar>
+            <w:vAlign w:val="center"/>
+          </w:tcPr>
+          <w:p>
+            <w:pPr>
+              <w:pStyle w:val="Normal"/>
+              <w:jc w:val="right"/>
+              <w:pBdr>
+                <w:bottom w:val="none" w:sz="0" w:space="0" w:color="000000"/>
+                <w:top w:val="none" w:sz="0" w:space="0" w:color="000000"/>
+                <w:left w:val="none" w:sz="0" w:space="0" w:color="000000"/>
+                <w:right w:val="none" w:sz="0" w:space="0" w:color="000000"/>
+              </w:pBdr>
+              <w:spacing w:after="100" w:before="100" w:line="240"/>
+              <w:ind w:left="100" w:right="100" w:firstLine="0" w:firstLineChars="0"/>
+            </w:pPr>
+            <w:r>
+              <w:rPr>
+                <w:rFonts w:ascii="Arial" w:hAnsi="Arial" w:eastAsia="Arial" w:cs="Arial"/>
+                <w:i w:val="false"/>
+                <w:b w:val="false"/>
+                <w:u w:val="none"/>
+                <w:sz w:val="22"/>
+                <w:szCs w:val="22"/>
+                <w:color w:val="000000"/>
+              </w:rPr>
+              <w:t xml:space="preserve">0.951</w:t>
+            </w:r>
+          </w:p>
+        </w:tc>
+        <w:tc>
+          <w:tcPr>
+            <w:tcBorders>
+              <w:bottom w:val="none" w:sz="0" w:space="0" w:color="000000"/>
+              <w:top w:val="none" w:sz="0" w:space="0" w:color="000000"/>
+              <w:left w:val="none" w:sz="0" w:space="0" w:color="000000"/>
+              <w:right w:val="none" w:sz="0" w:space="0" w:color="000000"/>
+            </w:tcBorders>
+            <w:shd w:val="clear" w:color="auto" w:fill="FFFFFF"/>
+            <w:tcMar>
+              <w:top w:w="0" w:type="dxa"/>
+              <w:bottom w:w="0" w:type="dxa"/>
+              <w:left w:w="0" w:type="dxa"/>
+              <w:right w:w="0" w:type="dxa"/>
+            </w:tcMar>
+            <w:vAlign w:val="center"/>
+          </w:tcPr>
+          <w:p>
+            <w:pPr>
+              <w:pStyle w:val="Normal"/>
+              <w:jc w:val="right"/>
+              <w:pBdr>
+                <w:bottom w:val="none" w:sz="0" w:space="0" w:color="000000"/>
+                <w:top w:val="none" w:sz="0" w:space="0" w:color="000000"/>
+                <w:left w:val="none" w:sz="0" w:space="0" w:color="000000"/>
+                <w:right w:val="none" w:sz="0" w:space="0" w:color="000000"/>
+              </w:pBdr>
+              <w:spacing w:after="100" w:before="100" w:line="240"/>
+              <w:ind w:left="100" w:right="100" w:firstLine="0" w:firstLineChars="0"/>
+            </w:pPr>
+            <w:r>
+              <w:rPr>
+                <w:rFonts w:ascii="Arial" w:hAnsi="Arial" w:eastAsia="Arial" w:cs="Arial"/>
+                <w:i w:val="false"/>
+                <w:b w:val="false"/>
+                <w:u w:val="none"/>
+                <w:sz w:val="22"/>
+                <w:szCs w:val="22"/>
+                <w:color w:val="000000"/>
+              </w:rPr>
+              <w:t xml:space="preserve">5</w:t>
+            </w:r>
+          </w:p>
+        </w:tc>
+        <w:tc>
+          <w:tcPr>
+            <w:tcBorders>
+              <w:bottom w:val="none" w:sz="0" w:space="0" w:color="000000"/>
+              <w:top w:val="none" w:sz="0" w:space="0" w:color="000000"/>
+              <w:left w:val="none" w:sz="0" w:space="0" w:color="000000"/>
+              <w:right w:val="none" w:sz="0" w:space="0" w:color="000000"/>
+            </w:tcBorders>
+            <w:shd w:val="clear" w:color="auto" w:fill="FFFFFF"/>
+            <w:tcMar>
+              <w:top w:w="0" w:type="dxa"/>
+              <w:bottom w:w="0" w:type="dxa"/>
+              <w:left w:w="0" w:type="dxa"/>
+              <w:right w:w="0" w:type="dxa"/>
+            </w:tcMar>
+            <w:vAlign w:val="center"/>
+          </w:tcPr>
+          <w:p>
+            <w:pPr>
+              <w:pStyle w:val="Normal"/>
+              <w:jc w:val="left"/>
+              <w:pBdr>
+                <w:bottom w:val="none" w:sz="0" w:space="0" w:color="000000"/>
+                <w:top w:val="none" w:sz="0" w:space="0" w:color="000000"/>
+                <w:left w:val="none" w:sz="0" w:space="0" w:color="000000"/>
+                <w:right w:val="none" w:sz="0" w:space="0" w:color="000000"/>
+              </w:pBdr>
+              <w:spacing w:after="100" w:before="100" w:line="240"/>
+              <w:ind w:left="100" w:right="100" w:firstLine="0" w:firstLineChars="0"/>
+            </w:pPr>
+            <w:r>
+              <w:rPr>
+                <w:rFonts w:ascii="Arial" w:hAnsi="Arial" w:eastAsia="Arial" w:cs="Arial"/>
+                <w:i w:val="false"/>
+                <w:b w:val="false"/>
+                <w:u w:val="none"/>
+                <w:sz w:val="22"/>
+                <w:szCs w:val="22"/>
+                <w:color w:val="000000"/>
+              </w:rPr>
+              <w:t xml:space="preserve">1.265</w:t>
+            </w:r>
+          </w:p>
+        </w:tc>
+        <w:tc>
+          <w:tcPr>
+            <w:tcBorders>
+              <w:bottom w:val="none" w:sz="0" w:space="0" w:color="000000"/>
+              <w:top w:val="none" w:sz="0" w:space="0" w:color="000000"/>
+              <w:left w:val="none" w:sz="0" w:space="0" w:color="000000"/>
+              <w:right w:val="none" w:sz="0" w:space="0" w:color="000000"/>
+            </w:tcBorders>
+            <w:shd w:val="clear" w:color="auto" w:fill="FFFFFF"/>
+            <w:tcMar>
+              <w:top w:w="0" w:type="dxa"/>
+              <w:bottom w:w="0" w:type="dxa"/>
+              <w:left w:w="0" w:type="dxa"/>
+              <w:right w:w="0" w:type="dxa"/>
+            </w:tcMar>
+            <w:vAlign w:val="center"/>
+          </w:tcPr>
+          <w:p>
+            <w:pPr>
+              <w:pStyle w:val="Normal"/>
+              <w:jc w:val="left"/>
+              <w:pBdr>
+                <w:bottom w:val="none" w:sz="0" w:space="0" w:color="000000"/>
+                <w:top w:val="none" w:sz="0" w:space="0" w:color="000000"/>
+                <w:left w:val="none" w:sz="0" w:space="0" w:color="000000"/>
+                <w:right w:val="none" w:sz="0" w:space="0" w:color="000000"/>
+              </w:pBdr>
+              <w:spacing w:after="100" w:before="100" w:line="240"/>
+              <w:ind w:left="100" w:right="100" w:firstLine="0" w:firstLineChars="0"/>
+            </w:pPr>
+            <w:r>
+              <w:rPr>
+                <w:rFonts w:ascii="Arial" w:hAnsi="Arial" w:eastAsia="Arial" w:cs="Arial"/>
+                <w:i w:val="false"/>
+                <w:b w:val="false"/>
+                <w:u w:val="none"/>
+                <w:sz w:val="22"/>
+                <w:szCs w:val="22"/>
+                <w:color w:val="000000"/>
+              </w:rPr>
+              <w:t xml:space="preserve">0.297</w:t>
+            </w:r>
+          </w:p>
+        </w:tc>
+        <w:tc>
+          <w:tcPr>
+            <w:tcBorders>
+              <w:bottom w:val="none" w:sz="0" w:space="0" w:color="000000"/>
+              <w:top w:val="none" w:sz="0" w:space="0" w:color="000000"/>
+              <w:left w:val="none" w:sz="0" w:space="0" w:color="000000"/>
+              <w:right w:val="none" w:sz="0" w:space="0" w:color="000000"/>
+            </w:tcBorders>
+            <w:shd w:val="clear" w:color="auto" w:fill="FFFFFF"/>
+            <w:tcMar>
+              <w:top w:w="0" w:type="dxa"/>
+              <w:bottom w:w="0" w:type="dxa"/>
+              <w:left w:w="0" w:type="dxa"/>
+              <w:right w:w="0" w:type="dxa"/>
+            </w:tcMar>
+            <w:vAlign w:val="center"/>
+          </w:tcPr>
+          <w:p>
+            <w:pPr>
+              <w:pStyle w:val="Normal"/>
+              <w:jc w:val="right"/>
+              <w:pBdr>
+                <w:bottom w:val="none" w:sz="0" w:space="0" w:color="000000"/>
+                <w:top w:val="none" w:sz="0" w:space="0" w:color="000000"/>
+                <w:left w:val="none" w:sz="0" w:space="0" w:color="000000"/>
+                <w:right w:val="none" w:sz="0" w:space="0" w:color="000000"/>
+              </w:pBdr>
+              <w:spacing w:after="100" w:before="100" w:line="240"/>
+              <w:ind w:left="100" w:right="100" w:firstLine="0" w:firstLineChars="0"/>
+            </w:pPr>
+            <w:r>
+              <w:rPr>
+                <w:rFonts w:ascii="Arial" w:hAnsi="Arial" w:eastAsia="Arial" w:cs="Arial"/>
+                <w:i w:val="false"/>
+                <w:b w:val="false"/>
+                <w:u w:val="none"/>
+                <w:sz w:val="22"/>
+                <w:szCs w:val="22"/>
+                <w:color w:val="000000"/>
+              </w:rPr>
+              <w:t xml:space="preserve">0.36553846</w:t>
+            </w:r>
+          </w:p>
+        </w:tc>
+      </w:tr>
+      <w:tr>
+        <w:trPr>
+          <w:trHeight w:val="360" w:hRule="auto"/>
+        </w:trPr>
+        body17
+        <w:tc>
+          <w:tcPr>
+            <w:tcBorders>
+              <w:bottom w:val="none" w:sz="0" w:space="0" w:color="000000"/>
+              <w:top w:val="none" w:sz="0" w:space="0" w:color="000000"/>
+              <w:left w:val="none" w:sz="0" w:space="0" w:color="000000"/>
+              <w:right w:val="none" w:sz="0" w:space="0" w:color="000000"/>
+            </w:tcBorders>
+            <w:shd w:val="clear" w:color="auto" w:fill="FFFFFF"/>
+            <w:tcMar>
+              <w:top w:w="0" w:type="dxa"/>
+              <w:bottom w:w="0" w:type="dxa"/>
+              <w:left w:w="0" w:type="dxa"/>
+              <w:right w:w="0" w:type="dxa"/>
+            </w:tcMar>
+            <w:vAlign w:val="center"/>
+          </w:tcPr>
+          <w:p>
+            <w:pPr>
+              <w:pStyle w:val="Normal"/>
+              <w:jc w:val="left"/>
+              <w:pBdr>
+                <w:bottom w:val="none" w:sz="0" w:space="0" w:color="000000"/>
+                <w:top w:val="none" w:sz="0" w:space="0" w:color="000000"/>
+                <w:left w:val="none" w:sz="0" w:space="0" w:color="000000"/>
+                <w:right w:val="none" w:sz="0" w:space="0" w:color="000000"/>
+              </w:pBdr>
+              <w:spacing w:after="100" w:before="100" w:line="240"/>
+              <w:ind w:left="100" w:right="100" w:firstLine="0" w:firstLineChars="0"/>
+            </w:pPr>
+            <w:r>
+              <w:rPr>
+                <w:rFonts w:ascii="Arial" w:hAnsi="Arial" w:eastAsia="Arial" w:cs="Arial"/>
+                <w:i w:val="false"/>
+                <w:b w:val="false"/>
+                <w:u w:val="none"/>
+                <w:sz w:val="22"/>
+                <w:szCs w:val="22"/>
+                <w:color w:val="000000"/>
+              </w:rPr>
+              <w:t xml:space="preserve">Pot.Week.4</w:t>
+            </w:r>
+          </w:p>
+        </w:tc>
+        <w:tc>
+          <w:tcPr>
+            <w:tcBorders>
+              <w:bottom w:val="none" w:sz="0" w:space="0" w:color="000000"/>
+              <w:top w:val="none" w:sz="0" w:space="0" w:color="000000"/>
+              <w:left w:val="none" w:sz="0" w:space="0" w:color="000000"/>
+              <w:right w:val="none" w:sz="0" w:space="0" w:color="000000"/>
+            </w:tcBorders>
+            <w:shd w:val="clear" w:color="auto" w:fill="FFFFFF"/>
+            <w:tcMar>
+              <w:top w:w="0" w:type="dxa"/>
+              <w:bottom w:w="0" w:type="dxa"/>
+              <w:left w:w="0" w:type="dxa"/>
+              <w:right w:w="0" w:type="dxa"/>
+            </w:tcMar>
+            <w:vAlign w:val="center"/>
+          </w:tcPr>
+          <w:p>
+            <w:pPr>
+              <w:pStyle w:val="Normal"/>
+              <w:jc w:val="left"/>
+              <w:pBdr>
+                <w:bottom w:val="none" w:sz="0" w:space="0" w:color="000000"/>
+                <w:top w:val="none" w:sz="0" w:space="0" w:color="000000"/>
+                <w:left w:val="none" w:sz="0" w:space="0" w:color="000000"/>
+                <w:right w:val="none" w:sz="0" w:space="0" w:color="000000"/>
+              </w:pBdr>
+              <w:spacing w:after="100" w:before="100" w:line="240"/>
+              <w:ind w:left="100" w:right="100" w:firstLine="0" w:firstLineChars="0"/>
+            </w:pPr>
+            <w:r>
+              <w:rPr>
+                <w:rFonts w:ascii="Arial" w:hAnsi="Arial" w:eastAsia="Arial" w:cs="Arial"/>
+                <w:i w:val="false"/>
+                <w:b w:val="false"/>
+                <w:u w:val="none"/>
+                <w:sz w:val="22"/>
+                <w:szCs w:val="22"/>
+                <w:color w:val="000000"/>
+              </w:rPr>
+              <w:t xml:space="preserve">Block</w:t>
+            </w:r>
+          </w:p>
+        </w:tc>
+        <w:tc>
+          <w:tcPr>
+            <w:tcBorders>
+              <w:bottom w:val="none" w:sz="0" w:space="0" w:color="000000"/>
+              <w:top w:val="none" w:sz="0" w:space="0" w:color="000000"/>
+              <w:left w:val="none" w:sz="0" w:space="0" w:color="000000"/>
+              <w:right w:val="none" w:sz="0" w:space="0" w:color="000000"/>
+            </w:tcBorders>
+            <w:shd w:val="clear" w:color="auto" w:fill="FFFFFF"/>
+            <w:tcMar>
+              <w:top w:w="0" w:type="dxa"/>
+              <w:bottom w:w="0" w:type="dxa"/>
+              <w:left w:w="0" w:type="dxa"/>
+              <w:right w:w="0" w:type="dxa"/>
+            </w:tcMar>
+            <w:vAlign w:val="center"/>
+          </w:tcPr>
+          <w:p>
+            <w:pPr>
+              <w:pStyle w:val="Normal"/>
+              <w:jc w:val="right"/>
+              <w:pBdr>
+                <w:bottom w:val="none" w:sz="0" w:space="0" w:color="000000"/>
+                <w:top w:val="none" w:sz="0" w:space="0" w:color="000000"/>
+                <w:left w:val="none" w:sz="0" w:space="0" w:color="000000"/>
+                <w:right w:val="none" w:sz="0" w:space="0" w:color="000000"/>
+              </w:pBdr>
+              <w:spacing w:after="100" w:before="100" w:line="240"/>
+              <w:ind w:left="100" w:right="100" w:firstLine="0" w:firstLineChars="0"/>
+            </w:pPr>
+            <w:r>
+              <w:rPr>
+                <w:rFonts w:ascii="Arial" w:hAnsi="Arial" w:eastAsia="Arial" w:cs="Arial"/>
+                <w:i w:val="false"/>
+                <w:b w:val="false"/>
+                <w:u w:val="none"/>
+                <w:sz w:val="22"/>
+                <w:szCs w:val="22"/>
+                <w:color w:val="000000"/>
+              </w:rPr>
+              <w:t xml:space="preserve">3.151</w:t>
+            </w:r>
+          </w:p>
+        </w:tc>
+        <w:tc>
+          <w:tcPr>
+            <w:tcBorders>
+              <w:bottom w:val="none" w:sz="0" w:space="0" w:color="000000"/>
+              <w:top w:val="none" w:sz="0" w:space="0" w:color="000000"/>
+              <w:left w:val="none" w:sz="0" w:space="0" w:color="000000"/>
+              <w:right w:val="none" w:sz="0" w:space="0" w:color="000000"/>
+            </w:tcBorders>
+            <w:shd w:val="clear" w:color="auto" w:fill="FFFFFF"/>
+            <w:tcMar>
+              <w:top w:w="0" w:type="dxa"/>
+              <w:bottom w:w="0" w:type="dxa"/>
+              <w:left w:w="0" w:type="dxa"/>
+              <w:right w:w="0" w:type="dxa"/>
+            </w:tcMar>
+            <w:vAlign w:val="center"/>
+          </w:tcPr>
+          <w:p>
+            <w:pPr>
+              <w:pStyle w:val="Normal"/>
+              <w:jc w:val="right"/>
+              <w:pBdr>
+                <w:bottom w:val="none" w:sz="0" w:space="0" w:color="000000"/>
+                <w:top w:val="none" w:sz="0" w:space="0" w:color="000000"/>
+                <w:left w:val="none" w:sz="0" w:space="0" w:color="000000"/>
+                <w:right w:val="none" w:sz="0" w:space="0" w:color="000000"/>
+              </w:pBdr>
+              <w:spacing w:after="100" w:before="100" w:line="240"/>
+              <w:ind w:left="100" w:right="100" w:firstLine="0" w:firstLineChars="0"/>
+            </w:pPr>
+            <w:r>
+              <w:rPr>
+                <w:rFonts w:ascii="Arial" w:hAnsi="Arial" w:eastAsia="Arial" w:cs="Arial"/>
+                <w:i w:val="false"/>
+                <w:b w:val="false"/>
+                <w:u w:val="none"/>
+                <w:sz w:val="22"/>
+                <w:szCs w:val="22"/>
+                <w:color w:val="000000"/>
+              </w:rPr>
+              <w:t xml:space="preserve">12</w:t>
+            </w:r>
+          </w:p>
+        </w:tc>
+        <w:tc>
+          <w:tcPr>
+            <w:tcBorders>
+              <w:bottom w:val="none" w:sz="0" w:space="0" w:color="000000"/>
+              <w:top w:val="none" w:sz="0" w:space="0" w:color="000000"/>
+              <w:left w:val="none" w:sz="0" w:space="0" w:color="000000"/>
+              <w:right w:val="none" w:sz="0" w:space="0" w:color="000000"/>
+            </w:tcBorders>
+            <w:shd w:val="clear" w:color="auto" w:fill="FFFFFF"/>
+            <w:tcMar>
+              <w:top w:w="0" w:type="dxa"/>
+              <w:bottom w:w="0" w:type="dxa"/>
+              <w:left w:w="0" w:type="dxa"/>
+              <w:right w:w="0" w:type="dxa"/>
+            </w:tcMar>
+            <w:vAlign w:val="center"/>
+          </w:tcPr>
+          <w:p>
+            <w:pPr>
+              <w:pStyle w:val="Normal"/>
+              <w:jc w:val="left"/>
+              <w:pBdr>
+                <w:bottom w:val="none" w:sz="0" w:space="0" w:color="000000"/>
+                <w:top w:val="none" w:sz="0" w:space="0" w:color="000000"/>
+                <w:left w:val="none" w:sz="0" w:space="0" w:color="000000"/>
+                <w:right w:val="none" w:sz="0" w:space="0" w:color="000000"/>
+              </w:pBdr>
+              <w:spacing w:after="100" w:before="100" w:line="240"/>
+              <w:ind w:left="100" w:right="100" w:firstLine="0" w:firstLineChars="0"/>
+            </w:pPr>
+            <w:r>
+              <w:rPr>
+                <w:rFonts w:ascii="Arial" w:hAnsi="Arial" w:eastAsia="Arial" w:cs="Arial"/>
+                <w:i w:val="false"/>
+                <w:b w:val="false"/>
+                <w:u w:val="none"/>
+                <w:sz w:val="22"/>
+                <w:szCs w:val="22"/>
+                <w:color w:val="000000"/>
+              </w:rPr>
+              <w:t xml:space="preserve">1.746</w:t>
+            </w:r>
+          </w:p>
+        </w:tc>
+        <w:tc>
+          <w:tcPr>
+            <w:tcBorders>
+              <w:bottom w:val="none" w:sz="0" w:space="0" w:color="000000"/>
+              <w:top w:val="none" w:sz="0" w:space="0" w:color="000000"/>
+              <w:left w:val="none" w:sz="0" w:space="0" w:color="000000"/>
+              <w:right w:val="none" w:sz="0" w:space="0" w:color="000000"/>
+            </w:tcBorders>
+            <w:shd w:val="clear" w:color="auto" w:fill="FFFFFF"/>
+            <w:tcMar>
+              <w:top w:w="0" w:type="dxa"/>
+              <w:bottom w:w="0" w:type="dxa"/>
+              <w:left w:w="0" w:type="dxa"/>
+              <w:right w:w="0" w:type="dxa"/>
+            </w:tcMar>
+            <w:vAlign w:val="center"/>
+          </w:tcPr>
+          <w:p>
+            <w:pPr>
+              <w:pStyle w:val="Normal"/>
+              <w:jc w:val="left"/>
+              <w:pBdr>
+                <w:bottom w:val="none" w:sz="0" w:space="0" w:color="000000"/>
+                <w:top w:val="none" w:sz="0" w:space="0" w:color="000000"/>
+                <w:left w:val="none" w:sz="0" w:space="0" w:color="000000"/>
+                <w:right w:val="none" w:sz="0" w:space="0" w:color="000000"/>
+              </w:pBdr>
+              <w:spacing w:after="100" w:before="100" w:line="240"/>
+              <w:ind w:left="100" w:right="100" w:firstLine="0" w:firstLineChars="0"/>
+            </w:pPr>
+            <w:r>
+              <w:rPr>
+                <w:rFonts w:ascii="Arial" w:hAnsi="Arial" w:eastAsia="Arial" w:cs="Arial"/>
+                <w:i w:val="false"/>
+                <w:b w:val="false"/>
+                <w:u w:val="none"/>
+                <w:sz w:val="22"/>
+                <w:szCs w:val="22"/>
+                <w:color w:val="000000"/>
+              </w:rPr>
+              <w:t xml:space="preserve">0.092</w:t>
+            </w:r>
+          </w:p>
+        </w:tc>
+        <w:tc>
+          <w:tcPr>
+            <w:tcBorders>
+              <w:bottom w:val="none" w:sz="0" w:space="0" w:color="000000"/>
+              <w:top w:val="none" w:sz="0" w:space="0" w:color="000000"/>
+              <w:left w:val="none" w:sz="0" w:space="0" w:color="000000"/>
+              <w:right w:val="none" w:sz="0" w:space="0" w:color="000000"/>
+            </w:tcBorders>
+            <w:shd w:val="clear" w:color="auto" w:fill="FFFFFF"/>
+            <w:tcMar>
+              <w:top w:w="0" w:type="dxa"/>
+              <w:bottom w:w="0" w:type="dxa"/>
+              <w:left w:w="0" w:type="dxa"/>
+              <w:right w:w="0" w:type="dxa"/>
+            </w:tcMar>
+            <w:vAlign w:val="center"/>
+          </w:tcPr>
+          <w:p>
+            <w:pPr>
+              <w:pStyle w:val="Normal"/>
+              <w:jc w:val="right"/>
+              <w:pBdr>
+                <w:bottom w:val="none" w:sz="0" w:space="0" w:color="000000"/>
+                <w:top w:val="none" w:sz="0" w:space="0" w:color="000000"/>
+                <w:left w:val="none" w:sz="0" w:space="0" w:color="000000"/>
+                <w:right w:val="none" w:sz="0" w:space="0" w:color="000000"/>
+              </w:pBdr>
+              <w:spacing w:after="100" w:before="100" w:line="240"/>
+              <w:ind w:left="100" w:right="100" w:firstLine="0" w:firstLineChars="0"/>
+            </w:pPr>
+            <w:r>
+              <w:rPr>
+                <w:rFonts w:ascii="Arial" w:hAnsi="Arial" w:eastAsia="Arial" w:cs="Arial"/>
+                <w:i w:val="false"/>
+                <w:b w:val="false"/>
+                <w:u w:val="none"/>
+                <w:sz w:val="22"/>
+                <w:szCs w:val="22"/>
+                <w:color w:val="000000"/>
+              </w:rPr>
+              <w:t xml:space="preserve">0.24533333</w:t>
+            </w:r>
+          </w:p>
+        </w:tc>
+      </w:tr>
+      <w:tr>
+        <w:trPr>
+          <w:trHeight w:val="360" w:hRule="auto"/>
+        </w:trPr>
+        body18
+        <w:tc>
+          <w:tcPr>
+            <w:tcBorders>
+              <w:bottom w:val="none" w:sz="0" w:space="0" w:color="000000"/>
+              <w:top w:val="none" w:sz="0" w:space="0" w:color="000000"/>
+              <w:left w:val="none" w:sz="0" w:space="0" w:color="000000"/>
+              <w:right w:val="none" w:sz="0" w:space="0" w:color="000000"/>
+            </w:tcBorders>
+            <w:shd w:val="clear" w:color="auto" w:fill="FFFFFF"/>
+            <w:tcMar>
+              <w:top w:w="0" w:type="dxa"/>
+              <w:bottom w:w="0" w:type="dxa"/>
+              <w:left w:w="0" w:type="dxa"/>
+              <w:right w:w="0" w:type="dxa"/>
+            </w:tcMar>
+            <w:vAlign w:val="center"/>
+          </w:tcPr>
+          <w:p>
+            <w:pPr>
+              <w:pStyle w:val="Normal"/>
+              <w:jc w:val="left"/>
+              <w:pBdr>
+                <w:bottom w:val="none" w:sz="0" w:space="0" w:color="000000"/>
+                <w:top w:val="none" w:sz="0" w:space="0" w:color="000000"/>
+                <w:left w:val="none" w:sz="0" w:space="0" w:color="000000"/>
+                <w:right w:val="none" w:sz="0" w:space="0" w:color="000000"/>
+              </w:pBdr>
+              <w:spacing w:after="100" w:before="100" w:line="240"/>
+              <w:ind w:left="100" w:right="100" w:firstLine="0" w:firstLineChars="0"/>
+            </w:pPr>
+            <w:r>
+              <w:rPr>
+                <w:rFonts w:ascii="Arial" w:hAnsi="Arial" w:eastAsia="Arial" w:cs="Arial"/>
+                <w:i w:val="false"/>
+                <w:b w:val="false"/>
+                <w:u w:val="none"/>
+                <w:sz w:val="22"/>
+                <w:szCs w:val="22"/>
+                <w:color w:val="000000"/>
+              </w:rPr>
+              <w:t xml:space="preserve">Pot.Week.4</w:t>
+            </w:r>
+          </w:p>
+        </w:tc>
+        <w:tc>
+          <w:tcPr>
+            <w:tcBorders>
+              <w:bottom w:val="none" w:sz="0" w:space="0" w:color="000000"/>
+              <w:top w:val="none" w:sz="0" w:space="0" w:color="000000"/>
+              <w:left w:val="none" w:sz="0" w:space="0" w:color="000000"/>
+              <w:right w:val="none" w:sz="0" w:space="0" w:color="000000"/>
+            </w:tcBorders>
+            <w:shd w:val="clear" w:color="auto" w:fill="FFFFFF"/>
+            <w:tcMar>
+              <w:top w:w="0" w:type="dxa"/>
+              <w:bottom w:w="0" w:type="dxa"/>
+              <w:left w:w="0" w:type="dxa"/>
+              <w:right w:w="0" w:type="dxa"/>
+            </w:tcMar>
+            <w:vAlign w:val="center"/>
+          </w:tcPr>
+          <w:p>
+            <w:pPr>
+              <w:pStyle w:val="Normal"/>
+              <w:jc w:val="left"/>
+              <w:pBdr>
+                <w:bottom w:val="none" w:sz="0" w:space="0" w:color="000000"/>
+                <w:top w:val="none" w:sz="0" w:space="0" w:color="000000"/>
+                <w:left w:val="none" w:sz="0" w:space="0" w:color="000000"/>
+                <w:right w:val="none" w:sz="0" w:space="0" w:color="000000"/>
+              </w:pBdr>
+              <w:spacing w:after="100" w:before="100" w:line="240"/>
+              <w:ind w:left="100" w:right="100" w:firstLine="0" w:firstLineChars="0"/>
+            </w:pPr>
+            <w:r>
+              <w:rPr>
+                <w:rFonts w:ascii="Arial" w:hAnsi="Arial" w:eastAsia="Arial" w:cs="Arial"/>
+                <w:i w:val="false"/>
+                <w:b w:val="false"/>
+                <w:u w:val="none"/>
+                <w:sz w:val="22"/>
+                <w:szCs w:val="22"/>
+                <w:color w:val="000000"/>
+              </w:rPr>
+              <w:t xml:space="preserve">Residuals</w:t>
+            </w:r>
+          </w:p>
+        </w:tc>
+        <w:tc>
+          <w:tcPr>
+            <w:tcBorders>
+              <w:bottom w:val="none" w:sz="0" w:space="0" w:color="000000"/>
+              <w:top w:val="none" w:sz="0" w:space="0" w:color="000000"/>
+              <w:left w:val="none" w:sz="0" w:space="0" w:color="000000"/>
+              <w:right w:val="none" w:sz="0" w:space="0" w:color="000000"/>
+            </w:tcBorders>
+            <w:shd w:val="clear" w:color="auto" w:fill="FFFFFF"/>
+            <w:tcMar>
+              <w:top w:w="0" w:type="dxa"/>
+              <w:bottom w:w="0" w:type="dxa"/>
+              <w:left w:w="0" w:type="dxa"/>
+              <w:right w:w="0" w:type="dxa"/>
+            </w:tcMar>
+            <w:vAlign w:val="center"/>
+          </w:tcPr>
+          <w:p>
+            <w:pPr>
+              <w:pStyle w:val="Normal"/>
+              <w:jc w:val="right"/>
+              <w:pBdr>
+                <w:bottom w:val="none" w:sz="0" w:space="0" w:color="000000"/>
+                <w:top w:val="none" w:sz="0" w:space="0" w:color="000000"/>
+                <w:left w:val="none" w:sz="0" w:space="0" w:color="000000"/>
+                <w:right w:val="none" w:sz="0" w:space="0" w:color="000000"/>
+              </w:pBdr>
+              <w:spacing w:after="100" w:before="100" w:line="240"/>
+              <w:ind w:left="100" w:right="100" w:firstLine="0" w:firstLineChars="0"/>
+            </w:pPr>
+            <w:r>
+              <w:rPr>
+                <w:rFonts w:ascii="Arial" w:hAnsi="Arial" w:eastAsia="Arial" w:cs="Arial"/>
+                <w:i w:val="false"/>
+                <w:b w:val="false"/>
+                <w:u w:val="none"/>
+                <w:sz w:val="22"/>
+                <w:szCs w:val="22"/>
+                <w:color w:val="000000"/>
+              </w:rPr>
+              <w:t xml:space="preserve">6.167</w:t>
+            </w:r>
+          </w:p>
+        </w:tc>
+        <w:tc>
+          <w:tcPr>
+            <w:tcBorders>
+              <w:bottom w:val="none" w:sz="0" w:space="0" w:color="000000"/>
+              <w:top w:val="none" w:sz="0" w:space="0" w:color="000000"/>
+              <w:left w:val="none" w:sz="0" w:space="0" w:color="000000"/>
+              <w:right w:val="none" w:sz="0" w:space="0" w:color="000000"/>
+            </w:tcBorders>
+            <w:shd w:val="clear" w:color="auto" w:fill="FFFFFF"/>
+            <w:tcMar>
+              <w:top w:w="0" w:type="dxa"/>
+              <w:bottom w:w="0" w:type="dxa"/>
+              <w:left w:w="0" w:type="dxa"/>
+              <w:right w:w="0" w:type="dxa"/>
+            </w:tcMar>
+            <w:vAlign w:val="center"/>
+          </w:tcPr>
+          <w:p>
+            <w:pPr>
+              <w:pStyle w:val="Normal"/>
+              <w:jc w:val="right"/>
+              <w:pBdr>
+                <w:bottom w:val="none" w:sz="0" w:space="0" w:color="000000"/>
+                <w:top w:val="none" w:sz="0" w:space="0" w:color="000000"/>
+                <w:left w:val="none" w:sz="0" w:space="0" w:color="000000"/>
+                <w:right w:val="none" w:sz="0" w:space="0" w:color="000000"/>
+              </w:pBdr>
+              <w:spacing w:after="100" w:before="100" w:line="240"/>
+              <w:ind w:left="100" w:right="100" w:firstLine="0" w:firstLineChars="0"/>
+            </w:pPr>
+            <w:r>
+              <w:rPr>
+                <w:rFonts w:ascii="Arial" w:hAnsi="Arial" w:eastAsia="Arial" w:cs="Arial"/>
+                <w:i w:val="false"/>
+                <w:b w:val="false"/>
+                <w:u w:val="none"/>
+                <w:sz w:val="22"/>
+                <w:szCs w:val="22"/>
+                <w:color w:val="000000"/>
+              </w:rPr>
+              <w:t xml:space="preserve">41</w:t>
+            </w:r>
+          </w:p>
+        </w:tc>
+        <w:tc>
+          <w:tcPr>
+            <w:tcBorders>
+              <w:bottom w:val="none" w:sz="0" w:space="0" w:color="000000"/>
+              <w:top w:val="none" w:sz="0" w:space="0" w:color="000000"/>
+              <w:left w:val="none" w:sz="0" w:space="0" w:color="000000"/>
+              <w:right w:val="none" w:sz="0" w:space="0" w:color="000000"/>
+            </w:tcBorders>
+            <w:shd w:val="clear" w:color="auto" w:fill="FFFFFF"/>
+            <w:tcMar>
+              <w:top w:w="0" w:type="dxa"/>
+              <w:bottom w:w="0" w:type="dxa"/>
+              <w:left w:w="0" w:type="dxa"/>
+              <w:right w:w="0" w:type="dxa"/>
+            </w:tcMar>
+            <w:vAlign w:val="center"/>
+          </w:tcPr>
+          <w:p>
+            <w:pPr>
+              <w:pStyle w:val="Normal"/>
+              <w:jc w:val="left"/>
+              <w:pBdr>
+                <w:bottom w:val="none" w:sz="0" w:space="0" w:color="000000"/>
+                <w:top w:val="none" w:sz="0" w:space="0" w:color="000000"/>
+                <w:left w:val="none" w:sz="0" w:space="0" w:color="000000"/>
+                <w:right w:val="none" w:sz="0" w:space="0" w:color="000000"/>
+              </w:pBdr>
+              <w:spacing w:after="100" w:before="100" w:line="240"/>
+              <w:ind w:left="100" w:right="100" w:firstLine="0" w:firstLineChars="0"/>
+            </w:pPr>
+            <w:r>
+              <w:rPr>
+                <w:rFonts w:ascii="Arial" w:hAnsi="Arial" w:eastAsia="Arial" w:cs="Arial"/>
+                <w:i w:val="false"/>
+                <w:b w:val="false"/>
+                <w:u w:val="none"/>
+                <w:sz w:val="22"/>
+                <w:szCs w:val="22"/>
+                <w:color w:val="000000"/>
+              </w:rPr>
+              <w:t xml:space="preserve"/>
+            </w:r>
+          </w:p>
+        </w:tc>
+        <w:tc>
+          <w:tcPr>
+            <w:tcBorders>
+              <w:bottom w:val="none" w:sz="0" w:space="0" w:color="000000"/>
+              <w:top w:val="none" w:sz="0" w:space="0" w:color="000000"/>
+              <w:left w:val="none" w:sz="0" w:space="0" w:color="000000"/>
+              <w:right w:val="none" w:sz="0" w:space="0" w:color="000000"/>
+            </w:tcBorders>
+            <w:shd w:val="clear" w:color="auto" w:fill="FFFFFF"/>
+            <w:tcMar>
+              <w:top w:w="0" w:type="dxa"/>
+              <w:bottom w:w="0" w:type="dxa"/>
+              <w:left w:w="0" w:type="dxa"/>
+              <w:right w:w="0" w:type="dxa"/>
+            </w:tcMar>
+            <w:vAlign w:val="center"/>
+          </w:tcPr>
+          <w:p>
+            <w:pPr>
+              <w:pStyle w:val="Normal"/>
+              <w:jc w:val="left"/>
+              <w:pBdr>
+                <w:bottom w:val="none" w:sz="0" w:space="0" w:color="000000"/>
+                <w:top w:val="none" w:sz="0" w:space="0" w:color="000000"/>
+                <w:left w:val="none" w:sz="0" w:space="0" w:color="000000"/>
+                <w:right w:val="none" w:sz="0" w:space="0" w:color="000000"/>
+              </w:pBdr>
+              <w:spacing w:after="100" w:before="100" w:line="240"/>
+              <w:ind w:left="100" w:right="100" w:firstLine="0" w:firstLineChars="0"/>
+            </w:pPr>
+            <w:r>
+              <w:rPr>
+                <w:rFonts w:ascii="Arial" w:hAnsi="Arial" w:eastAsia="Arial" w:cs="Arial"/>
+                <w:i w:val="false"/>
+                <w:b w:val="false"/>
+                <w:u w:val="none"/>
+                <w:sz w:val="22"/>
+                <w:szCs w:val="22"/>
+                <w:color w:val="000000"/>
+              </w:rPr>
+              <w:t xml:space="preserve"/>
+            </w:r>
+          </w:p>
+        </w:tc>
+        <w:tc>
+          <w:tcPr>
+            <w:tcBorders>
+              <w:bottom w:val="none" w:sz="0" w:space="0" w:color="000000"/>
+              <w:top w:val="none" w:sz="0" w:space="0" w:color="000000"/>
+              <w:left w:val="none" w:sz="0" w:space="0" w:color="000000"/>
+              <w:right w:val="none" w:sz="0" w:space="0" w:color="000000"/>
+            </w:tcBorders>
+            <w:shd w:val="clear" w:color="auto" w:fill="FFFFFF"/>
+            <w:tcMar>
+              <w:top w:w="0" w:type="dxa"/>
+              <w:bottom w:w="0" w:type="dxa"/>
+              <w:left w:w="0" w:type="dxa"/>
+              <w:right w:w="0" w:type="dxa"/>
+            </w:tcMar>
+            <w:vAlign w:val="center"/>
+          </w:tcPr>
+          <w:p>
+            <w:pPr>
+              <w:pStyle w:val="Normal"/>
+              <w:jc w:val="right"/>
+              <w:pBdr>
+                <w:bottom w:val="none" w:sz="0" w:space="0" w:color="000000"/>
+                <w:top w:val="none" w:sz="0" w:space="0" w:color="000000"/>
+                <w:left w:val="none" w:sz="0" w:space="0" w:color="000000"/>
+                <w:right w:val="none" w:sz="0" w:space="0" w:color="000000"/>
+              </w:pBdr>
+              <w:spacing w:after="100" w:before="100" w:line="240"/>
+              <w:ind w:left="100" w:right="100" w:firstLine="0" w:firstLineChars="0"/>
+            </w:pPr>
+            <w:r>
+              <w:rPr>
+                <w:rFonts w:ascii="Arial" w:hAnsi="Arial" w:eastAsia="Arial" w:cs="Arial"/>
+                <w:i w:val="false"/>
+                <w:b w:val="false"/>
+                <w:u w:val="none"/>
+                <w:sz w:val="22"/>
+                <w:szCs w:val="22"/>
+                <w:color w:val="000000"/>
+              </w:rPr>
+              <w:t xml:space="preserve"/>
+            </w:r>
+          </w:p>
+        </w:tc>
+      </w:tr>
+      <w:tr>
+        <w:trPr>
+          <w:trHeight w:val="360" w:hRule="auto"/>
+        </w:trPr>
+        body19
+        <w:tc>
+          <w:tcPr>
+            <w:tcBorders>
+              <w:bottom w:val="none" w:sz="0" w:space="0" w:color="000000"/>
+              <w:top w:val="none" w:sz="0" w:space="0" w:color="000000"/>
+              <w:left w:val="none" w:sz="0" w:space="0" w:color="000000"/>
+              <w:right w:val="none" w:sz="0" w:space="0" w:color="000000"/>
+            </w:tcBorders>
+            <w:shd w:val="clear" w:color="auto" w:fill="FFFFFF"/>
+            <w:tcMar>
+              <w:top w:w="0" w:type="dxa"/>
+              <w:bottom w:w="0" w:type="dxa"/>
+              <w:left w:w="0" w:type="dxa"/>
+              <w:right w:w="0" w:type="dxa"/>
+            </w:tcMar>
+            <w:vAlign w:val="center"/>
+          </w:tcPr>
+          <w:p>
+            <w:pPr>
+              <w:pStyle w:val="Normal"/>
+              <w:jc w:val="left"/>
+              <w:pBdr>
+                <w:bottom w:val="none" w:sz="0" w:space="0" w:color="000000"/>
+                <w:top w:val="none" w:sz="0" w:space="0" w:color="000000"/>
+                <w:left w:val="none" w:sz="0" w:space="0" w:color="000000"/>
+                <w:right w:val="none" w:sz="0" w:space="0" w:color="000000"/>
+              </w:pBdr>
+              <w:spacing w:after="100" w:before="100" w:line="240"/>
+              <w:ind w:left="100" w:right="100" w:firstLine="0" w:firstLineChars="0"/>
+            </w:pPr>
+            <w:r>
+              <w:rPr>
+                <w:rFonts w:ascii="Arial" w:hAnsi="Arial" w:eastAsia="Arial" w:cs="Arial"/>
+                <w:i w:val="false"/>
+                <w:b w:val="false"/>
+                <w:u w:val="none"/>
+                <w:sz w:val="22"/>
+                <w:szCs w:val="22"/>
+                <w:color w:val="000000"/>
+              </w:rPr>
+              <w:t xml:space="preserve">Field.Week.8</w:t>
+            </w:r>
+          </w:p>
+        </w:tc>
+        <w:tc>
+          <w:tcPr>
+            <w:tcBorders>
+              <w:bottom w:val="none" w:sz="0" w:space="0" w:color="000000"/>
+              <w:top w:val="none" w:sz="0" w:space="0" w:color="000000"/>
+              <w:left w:val="none" w:sz="0" w:space="0" w:color="000000"/>
+              <w:right w:val="none" w:sz="0" w:space="0" w:color="000000"/>
+            </w:tcBorders>
+            <w:shd w:val="clear" w:color="auto" w:fill="FFFFFF"/>
+            <w:tcMar>
+              <w:top w:w="0" w:type="dxa"/>
+              <w:bottom w:w="0" w:type="dxa"/>
+              <w:left w:w="0" w:type="dxa"/>
+              <w:right w:w="0" w:type="dxa"/>
+            </w:tcMar>
+            <w:vAlign w:val="center"/>
+          </w:tcPr>
+          <w:p>
+            <w:pPr>
+              <w:pStyle w:val="Normal"/>
+              <w:jc w:val="left"/>
+              <w:pBdr>
+                <w:bottom w:val="none" w:sz="0" w:space="0" w:color="000000"/>
+                <w:top w:val="none" w:sz="0" w:space="0" w:color="000000"/>
+                <w:left w:val="none" w:sz="0" w:space="0" w:color="000000"/>
+                <w:right w:val="none" w:sz="0" w:space="0" w:color="000000"/>
+              </w:pBdr>
+              <w:spacing w:after="100" w:before="100" w:line="240"/>
+              <w:ind w:left="100" w:right="100" w:firstLine="0" w:firstLineChars="0"/>
+            </w:pPr>
+            <w:r>
+              <w:rPr>
+                <w:rFonts w:ascii="Arial" w:hAnsi="Arial" w:eastAsia="Arial" w:cs="Arial"/>
+                <w:i w:val="false"/>
+                <w:b w:val="false"/>
+                <w:u w:val="none"/>
+                <w:sz w:val="22"/>
+                <w:szCs w:val="22"/>
+                <w:color w:val="000000"/>
+              </w:rPr>
+              <w:t xml:space="preserve">Treatment</w:t>
+            </w:r>
+          </w:p>
+        </w:tc>
+        <w:tc>
+          <w:tcPr>
+            <w:tcBorders>
+              <w:bottom w:val="none" w:sz="0" w:space="0" w:color="000000"/>
+              <w:top w:val="none" w:sz="0" w:space="0" w:color="000000"/>
+              <w:left w:val="none" w:sz="0" w:space="0" w:color="000000"/>
+              <w:right w:val="none" w:sz="0" w:space="0" w:color="000000"/>
+            </w:tcBorders>
+            <w:shd w:val="clear" w:color="auto" w:fill="FFFFFF"/>
+            <w:tcMar>
+              <w:top w:w="0" w:type="dxa"/>
+              <w:bottom w:w="0" w:type="dxa"/>
+              <w:left w:w="0" w:type="dxa"/>
+              <w:right w:w="0" w:type="dxa"/>
+            </w:tcMar>
+            <w:vAlign w:val="center"/>
+          </w:tcPr>
+          <w:p>
+            <w:pPr>
+              <w:pStyle w:val="Normal"/>
+              <w:jc w:val="right"/>
+              <w:pBdr>
+                <w:bottom w:val="none" w:sz="0" w:space="0" w:color="000000"/>
+                <w:top w:val="none" w:sz="0" w:space="0" w:color="000000"/>
+                <w:left w:val="none" w:sz="0" w:space="0" w:color="000000"/>
+                <w:right w:val="none" w:sz="0" w:space="0" w:color="000000"/>
+              </w:pBdr>
+              <w:spacing w:after="100" w:before="100" w:line="240"/>
+              <w:ind w:left="100" w:right="100" w:firstLine="0" w:firstLineChars="0"/>
+            </w:pPr>
+            <w:r>
+              <w:rPr>
+                <w:rFonts w:ascii="Arial" w:hAnsi="Arial" w:eastAsia="Arial" w:cs="Arial"/>
+                <w:i w:val="false"/>
+                <w:b w:val="false"/>
+                <w:u w:val="none"/>
+                <w:sz w:val="22"/>
+                <w:szCs w:val="22"/>
+                <w:color w:val="000000"/>
+              </w:rPr>
+              <w:t xml:space="preserve">1.410</w:t>
+            </w:r>
+          </w:p>
+        </w:tc>
+        <w:tc>
+          <w:tcPr>
+            <w:tcBorders>
+              <w:bottom w:val="none" w:sz="0" w:space="0" w:color="000000"/>
+              <w:top w:val="none" w:sz="0" w:space="0" w:color="000000"/>
+              <w:left w:val="none" w:sz="0" w:space="0" w:color="000000"/>
+              <w:right w:val="none" w:sz="0" w:space="0" w:color="000000"/>
+            </w:tcBorders>
+            <w:shd w:val="clear" w:color="auto" w:fill="FFFFFF"/>
+            <w:tcMar>
+              <w:top w:w="0" w:type="dxa"/>
+              <w:bottom w:w="0" w:type="dxa"/>
+              <w:left w:w="0" w:type="dxa"/>
+              <w:right w:w="0" w:type="dxa"/>
+            </w:tcMar>
+            <w:vAlign w:val="center"/>
+          </w:tcPr>
+          <w:p>
+            <w:pPr>
+              <w:pStyle w:val="Normal"/>
+              <w:jc w:val="right"/>
+              <w:pBdr>
+                <w:bottom w:val="none" w:sz="0" w:space="0" w:color="000000"/>
+                <w:top w:val="none" w:sz="0" w:space="0" w:color="000000"/>
+                <w:left w:val="none" w:sz="0" w:space="0" w:color="000000"/>
+                <w:right w:val="none" w:sz="0" w:space="0" w:color="000000"/>
+              </w:pBdr>
+              <w:spacing w:after="100" w:before="100" w:line="240"/>
+              <w:ind w:left="100" w:right="100" w:firstLine="0" w:firstLineChars="0"/>
+            </w:pPr>
+            <w:r>
+              <w:rPr>
+                <w:rFonts w:ascii="Arial" w:hAnsi="Arial" w:eastAsia="Arial" w:cs="Arial"/>
+                <w:i w:val="false"/>
+                <w:b w:val="false"/>
+                <w:u w:val="none"/>
+                <w:sz w:val="22"/>
+                <w:szCs w:val="22"/>
+                <w:color w:val="000000"/>
+              </w:rPr>
+              <w:t xml:space="preserve">5</w:t>
+            </w:r>
+          </w:p>
+        </w:tc>
+        <w:tc>
+          <w:tcPr>
+            <w:tcBorders>
+              <w:bottom w:val="none" w:sz="0" w:space="0" w:color="000000"/>
+              <w:top w:val="none" w:sz="0" w:space="0" w:color="000000"/>
+              <w:left w:val="none" w:sz="0" w:space="0" w:color="000000"/>
+              <w:right w:val="none" w:sz="0" w:space="0" w:color="000000"/>
+            </w:tcBorders>
+            <w:shd w:val="clear" w:color="auto" w:fill="FFFFFF"/>
+            <w:tcMar>
+              <w:top w:w="0" w:type="dxa"/>
+              <w:bottom w:w="0" w:type="dxa"/>
+              <w:left w:w="0" w:type="dxa"/>
+              <w:right w:w="0" w:type="dxa"/>
+            </w:tcMar>
+            <w:vAlign w:val="center"/>
+          </w:tcPr>
+          <w:p>
+            <w:pPr>
+              <w:pStyle w:val="Normal"/>
+              <w:jc w:val="left"/>
+              <w:pBdr>
+                <w:bottom w:val="none" w:sz="0" w:space="0" w:color="000000"/>
+                <w:top w:val="none" w:sz="0" w:space="0" w:color="000000"/>
+                <w:left w:val="none" w:sz="0" w:space="0" w:color="000000"/>
+                <w:right w:val="none" w:sz="0" w:space="0" w:color="000000"/>
+              </w:pBdr>
+              <w:spacing w:after="100" w:before="100" w:line="240"/>
+              <w:ind w:left="100" w:right="100" w:firstLine="0" w:firstLineChars="0"/>
+            </w:pPr>
+            <w:r>
+              <w:rPr>
+                <w:rFonts w:ascii="Arial" w:hAnsi="Arial" w:eastAsia="Arial" w:cs="Arial"/>
+                <w:i w:val="false"/>
+                <w:b w:val="false"/>
+                <w:u w:val="none"/>
+                <w:sz w:val="22"/>
+                <w:szCs w:val="22"/>
+                <w:color w:val="000000"/>
+              </w:rPr>
+              <w:t xml:space="preserve">2.969</w:t>
+            </w:r>
+          </w:p>
+        </w:tc>
+        <w:tc>
+          <w:tcPr>
+            <w:tcBorders>
+              <w:bottom w:val="none" w:sz="0" w:space="0" w:color="000000"/>
+              <w:top w:val="none" w:sz="0" w:space="0" w:color="000000"/>
+              <w:left w:val="none" w:sz="0" w:space="0" w:color="000000"/>
+              <w:right w:val="none" w:sz="0" w:space="0" w:color="000000"/>
+            </w:tcBorders>
+            <w:shd w:val="clear" w:color="auto" w:fill="FFFFFF"/>
+            <w:tcMar>
+              <w:top w:w="0" w:type="dxa"/>
+              <w:bottom w:w="0" w:type="dxa"/>
+              <w:left w:w="0" w:type="dxa"/>
+              <w:right w:w="0" w:type="dxa"/>
+            </w:tcMar>
+            <w:vAlign w:val="center"/>
+          </w:tcPr>
+          <w:p>
+            <w:pPr>
+              <w:pStyle w:val="Normal"/>
+              <w:jc w:val="left"/>
+              <w:pBdr>
+                <w:bottom w:val="none" w:sz="0" w:space="0" w:color="000000"/>
+                <w:top w:val="none" w:sz="0" w:space="0" w:color="000000"/>
+                <w:left w:val="none" w:sz="0" w:space="0" w:color="000000"/>
+                <w:right w:val="none" w:sz="0" w:space="0" w:color="000000"/>
+              </w:pBdr>
+              <w:spacing w:after="100" w:before="100" w:line="240"/>
+              <w:ind w:left="100" w:right="100" w:firstLine="0" w:firstLineChars="0"/>
+            </w:pPr>
+            <w:r>
+              <w:rPr>
+                <w:rFonts w:ascii="Arial" w:hAnsi="Arial" w:eastAsia="Arial" w:cs="Arial"/>
+                <w:i w:val="false"/>
+                <w:b w:val="false"/>
+                <w:u w:val="none"/>
+                <w:sz w:val="22"/>
+                <w:szCs w:val="22"/>
+                <w:color w:val="000000"/>
+              </w:rPr>
+              <w:t xml:space="preserve">0.023</w:t>
+            </w:r>
+          </w:p>
+        </w:tc>
+        <w:tc>
+          <w:tcPr>
+            <w:tcBorders>
+              <w:bottom w:val="none" w:sz="0" w:space="0" w:color="000000"/>
+              <w:top w:val="none" w:sz="0" w:space="0" w:color="000000"/>
+              <w:left w:val="none" w:sz="0" w:space="0" w:color="000000"/>
+              <w:right w:val="none" w:sz="0" w:space="0" w:color="000000"/>
+            </w:tcBorders>
+            <w:shd w:val="clear" w:color="auto" w:fill="FFFFFF"/>
+            <w:tcMar>
+              <w:top w:w="0" w:type="dxa"/>
+              <w:bottom w:w="0" w:type="dxa"/>
+              <w:left w:w="0" w:type="dxa"/>
+              <w:right w:w="0" w:type="dxa"/>
+            </w:tcMar>
+            <w:vAlign w:val="center"/>
+          </w:tcPr>
+          <w:p>
+            <w:pPr>
+              <w:pStyle w:val="Normal"/>
+              <w:jc w:val="right"/>
+              <w:pBdr>
+                <w:bottom w:val="none" w:sz="0" w:space="0" w:color="000000"/>
+                <w:top w:val="none" w:sz="0" w:space="0" w:color="000000"/>
+                <w:left w:val="none" w:sz="0" w:space="0" w:color="000000"/>
+                <w:right w:val="none" w:sz="0" w:space="0" w:color="000000"/>
+              </w:pBdr>
+              <w:spacing w:after="100" w:before="100" w:line="240"/>
+              <w:ind w:left="100" w:right="100" w:firstLine="0" w:firstLineChars="0"/>
+            </w:pPr>
+            <w:r>
+              <w:rPr>
+                <w:rFonts w:ascii="Arial" w:hAnsi="Arial" w:eastAsia="Arial" w:cs="Arial"/>
+                <w:i w:val="false"/>
+                <w:b w:val="false"/>
+                <w:u w:val="none"/>
+                <w:sz w:val="22"/>
+                <w:szCs w:val="22"/>
+                <w:color w:val="000000"/>
+              </w:rPr>
+              <w:t xml:space="preserve">0.07360000</w:t>
+            </w:r>
+          </w:p>
+        </w:tc>
+      </w:tr>
+      <w:tr>
+        <w:trPr>
+          <w:trHeight w:val="360" w:hRule="auto"/>
+        </w:trPr>
+        body20
+        <w:tc>
+          <w:tcPr>
+            <w:tcBorders>
+              <w:bottom w:val="none" w:sz="0" w:space="0" w:color="000000"/>
+              <w:top w:val="none" w:sz="0" w:space="0" w:color="000000"/>
+              <w:left w:val="none" w:sz="0" w:space="0" w:color="000000"/>
+              <w:right w:val="none" w:sz="0" w:space="0" w:color="000000"/>
+            </w:tcBorders>
+            <w:shd w:val="clear" w:color="auto" w:fill="FFFFFF"/>
+            <w:tcMar>
+              <w:top w:w="0" w:type="dxa"/>
+              <w:bottom w:w="0" w:type="dxa"/>
+              <w:left w:w="0" w:type="dxa"/>
+              <w:right w:w="0" w:type="dxa"/>
+            </w:tcMar>
+            <w:vAlign w:val="center"/>
+          </w:tcPr>
+          <w:p>
+            <w:pPr>
+              <w:pStyle w:val="Normal"/>
+              <w:jc w:val="left"/>
+              <w:pBdr>
+                <w:bottom w:val="none" w:sz="0" w:space="0" w:color="000000"/>
+                <w:top w:val="none" w:sz="0" w:space="0" w:color="000000"/>
+                <w:left w:val="none" w:sz="0" w:space="0" w:color="000000"/>
+                <w:right w:val="none" w:sz="0" w:space="0" w:color="000000"/>
+              </w:pBdr>
+              <w:spacing w:after="100" w:before="100" w:line="240"/>
+              <w:ind w:left="100" w:right="100" w:firstLine="0" w:firstLineChars="0"/>
+            </w:pPr>
+            <w:r>
+              <w:rPr>
+                <w:rFonts w:ascii="Arial" w:hAnsi="Arial" w:eastAsia="Arial" w:cs="Arial"/>
+                <w:i w:val="false"/>
+                <w:b w:val="false"/>
+                <w:u w:val="none"/>
+                <w:sz w:val="22"/>
+                <w:szCs w:val="22"/>
+                <w:color w:val="000000"/>
+              </w:rPr>
+              <w:t xml:space="preserve">Field.Week.8</w:t>
+            </w:r>
+          </w:p>
+        </w:tc>
+        <w:tc>
+          <w:tcPr>
+            <w:tcBorders>
+              <w:bottom w:val="none" w:sz="0" w:space="0" w:color="000000"/>
+              <w:top w:val="none" w:sz="0" w:space="0" w:color="000000"/>
+              <w:left w:val="none" w:sz="0" w:space="0" w:color="000000"/>
+              <w:right w:val="none" w:sz="0" w:space="0" w:color="000000"/>
+            </w:tcBorders>
+            <w:shd w:val="clear" w:color="auto" w:fill="FFFFFF"/>
+            <w:tcMar>
+              <w:top w:w="0" w:type="dxa"/>
+              <w:bottom w:w="0" w:type="dxa"/>
+              <w:left w:w="0" w:type="dxa"/>
+              <w:right w:w="0" w:type="dxa"/>
+            </w:tcMar>
+            <w:vAlign w:val="center"/>
+          </w:tcPr>
+          <w:p>
+            <w:pPr>
+              <w:pStyle w:val="Normal"/>
+              <w:jc w:val="left"/>
+              <w:pBdr>
+                <w:bottom w:val="none" w:sz="0" w:space="0" w:color="000000"/>
+                <w:top w:val="none" w:sz="0" w:space="0" w:color="000000"/>
+                <w:left w:val="none" w:sz="0" w:space="0" w:color="000000"/>
+                <w:right w:val="none" w:sz="0" w:space="0" w:color="000000"/>
+              </w:pBdr>
+              <w:spacing w:after="100" w:before="100" w:line="240"/>
+              <w:ind w:left="100" w:right="100" w:firstLine="0" w:firstLineChars="0"/>
+            </w:pPr>
+            <w:r>
+              <w:rPr>
+                <w:rFonts w:ascii="Arial" w:hAnsi="Arial" w:eastAsia="Arial" w:cs="Arial"/>
+                <w:i w:val="false"/>
+                <w:b w:val="false"/>
+                <w:u w:val="none"/>
+                <w:sz w:val="22"/>
+                <w:szCs w:val="22"/>
+                <w:color w:val="000000"/>
+              </w:rPr>
+              <w:t xml:space="preserve">Block</w:t>
+            </w:r>
+          </w:p>
+        </w:tc>
+        <w:tc>
+          <w:tcPr>
+            <w:tcBorders>
+              <w:bottom w:val="none" w:sz="0" w:space="0" w:color="000000"/>
+              <w:top w:val="none" w:sz="0" w:space="0" w:color="000000"/>
+              <w:left w:val="none" w:sz="0" w:space="0" w:color="000000"/>
+              <w:right w:val="none" w:sz="0" w:space="0" w:color="000000"/>
+            </w:tcBorders>
+            <w:shd w:val="clear" w:color="auto" w:fill="FFFFFF"/>
+            <w:tcMar>
+              <w:top w:w="0" w:type="dxa"/>
+              <w:bottom w:w="0" w:type="dxa"/>
+              <w:left w:w="0" w:type="dxa"/>
+              <w:right w:w="0" w:type="dxa"/>
+            </w:tcMar>
+            <w:vAlign w:val="center"/>
+          </w:tcPr>
+          <w:p>
+            <w:pPr>
+              <w:pStyle w:val="Normal"/>
+              <w:jc w:val="right"/>
+              <w:pBdr>
+                <w:bottom w:val="none" w:sz="0" w:space="0" w:color="000000"/>
+                <w:top w:val="none" w:sz="0" w:space="0" w:color="000000"/>
+                <w:left w:val="none" w:sz="0" w:space="0" w:color="000000"/>
+                <w:right w:val="none" w:sz="0" w:space="0" w:color="000000"/>
+              </w:pBdr>
+              <w:spacing w:after="100" w:before="100" w:line="240"/>
+              <w:ind w:left="100" w:right="100" w:firstLine="0" w:firstLineChars="0"/>
+            </w:pPr>
+            <w:r>
+              <w:rPr>
+                <w:rFonts w:ascii="Arial" w:hAnsi="Arial" w:eastAsia="Arial" w:cs="Arial"/>
+                <w:i w:val="false"/>
+                <w:b w:val="false"/>
+                <w:u w:val="none"/>
+                <w:sz w:val="22"/>
+                <w:szCs w:val="22"/>
+                <w:color w:val="000000"/>
+              </w:rPr>
+              <w:t xml:space="preserve">0.772</w:t>
+            </w:r>
+          </w:p>
+        </w:tc>
+        <w:tc>
+          <w:tcPr>
+            <w:tcBorders>
+              <w:bottom w:val="none" w:sz="0" w:space="0" w:color="000000"/>
+              <w:top w:val="none" w:sz="0" w:space="0" w:color="000000"/>
+              <w:left w:val="none" w:sz="0" w:space="0" w:color="000000"/>
+              <w:right w:val="none" w:sz="0" w:space="0" w:color="000000"/>
+            </w:tcBorders>
+            <w:shd w:val="clear" w:color="auto" w:fill="FFFFFF"/>
+            <w:tcMar>
+              <w:top w:w="0" w:type="dxa"/>
+              <w:bottom w:w="0" w:type="dxa"/>
+              <w:left w:w="0" w:type="dxa"/>
+              <w:right w:w="0" w:type="dxa"/>
+            </w:tcMar>
+            <w:vAlign w:val="center"/>
+          </w:tcPr>
+          <w:p>
+            <w:pPr>
+              <w:pStyle w:val="Normal"/>
+              <w:jc w:val="right"/>
+              <w:pBdr>
+                <w:bottom w:val="none" w:sz="0" w:space="0" w:color="000000"/>
+                <w:top w:val="none" w:sz="0" w:space="0" w:color="000000"/>
+                <w:left w:val="none" w:sz="0" w:space="0" w:color="000000"/>
+                <w:right w:val="none" w:sz="0" w:space="0" w:color="000000"/>
+              </w:pBdr>
+              <w:spacing w:after="100" w:before="100" w:line="240"/>
+              <w:ind w:left="100" w:right="100" w:firstLine="0" w:firstLineChars="0"/>
+            </w:pPr>
+            <w:r>
+              <w:rPr>
+                <w:rFonts w:ascii="Arial" w:hAnsi="Arial" w:eastAsia="Arial" w:cs="Arial"/>
+                <w:i w:val="false"/>
+                <w:b w:val="false"/>
+                <w:u w:val="none"/>
+                <w:sz w:val="22"/>
+                <w:szCs w:val="22"/>
+                <w:color w:val="000000"/>
+              </w:rPr>
+              <w:t xml:space="preserve">12</w:t>
+            </w:r>
+          </w:p>
+        </w:tc>
+        <w:tc>
+          <w:tcPr>
+            <w:tcBorders>
+              <w:bottom w:val="none" w:sz="0" w:space="0" w:color="000000"/>
+              <w:top w:val="none" w:sz="0" w:space="0" w:color="000000"/>
+              <w:left w:val="none" w:sz="0" w:space="0" w:color="000000"/>
+              <w:right w:val="none" w:sz="0" w:space="0" w:color="000000"/>
+            </w:tcBorders>
+            <w:shd w:val="clear" w:color="auto" w:fill="FFFFFF"/>
+            <w:tcMar>
+              <w:top w:w="0" w:type="dxa"/>
+              <w:bottom w:w="0" w:type="dxa"/>
+              <w:left w:w="0" w:type="dxa"/>
+              <w:right w:w="0" w:type="dxa"/>
+            </w:tcMar>
+            <w:vAlign w:val="center"/>
+          </w:tcPr>
+          <w:p>
+            <w:pPr>
+              <w:pStyle w:val="Normal"/>
+              <w:jc w:val="left"/>
+              <w:pBdr>
+                <w:bottom w:val="none" w:sz="0" w:space="0" w:color="000000"/>
+                <w:top w:val="none" w:sz="0" w:space="0" w:color="000000"/>
+                <w:left w:val="none" w:sz="0" w:space="0" w:color="000000"/>
+                <w:right w:val="none" w:sz="0" w:space="0" w:color="000000"/>
+              </w:pBdr>
+              <w:spacing w:after="100" w:before="100" w:line="240"/>
+              <w:ind w:left="100" w:right="100" w:firstLine="0" w:firstLineChars="0"/>
+            </w:pPr>
+            <w:r>
+              <w:rPr>
+                <w:rFonts w:ascii="Arial" w:hAnsi="Arial" w:eastAsia="Arial" w:cs="Arial"/>
+                <w:i w:val="false"/>
+                <w:b w:val="false"/>
+                <w:u w:val="none"/>
+                <w:sz w:val="22"/>
+                <w:szCs w:val="22"/>
+                <w:color w:val="000000"/>
+              </w:rPr>
+              <w:t xml:space="preserve">0.677</w:t>
+            </w:r>
+          </w:p>
+        </w:tc>
+        <w:tc>
+          <w:tcPr>
+            <w:tcBorders>
+              <w:bottom w:val="none" w:sz="0" w:space="0" w:color="000000"/>
+              <w:top w:val="none" w:sz="0" w:space="0" w:color="000000"/>
+              <w:left w:val="none" w:sz="0" w:space="0" w:color="000000"/>
+              <w:right w:val="none" w:sz="0" w:space="0" w:color="000000"/>
+            </w:tcBorders>
+            <w:shd w:val="clear" w:color="auto" w:fill="FFFFFF"/>
+            <w:tcMar>
+              <w:top w:w="0" w:type="dxa"/>
+              <w:bottom w:w="0" w:type="dxa"/>
+              <w:left w:w="0" w:type="dxa"/>
+              <w:right w:w="0" w:type="dxa"/>
+            </w:tcMar>
+            <w:vAlign w:val="center"/>
+          </w:tcPr>
+          <w:p>
+            <w:pPr>
+              <w:pStyle w:val="Normal"/>
+              <w:jc w:val="left"/>
+              <w:pBdr>
+                <w:bottom w:val="none" w:sz="0" w:space="0" w:color="000000"/>
+                <w:top w:val="none" w:sz="0" w:space="0" w:color="000000"/>
+                <w:left w:val="none" w:sz="0" w:space="0" w:color="000000"/>
+                <w:right w:val="none" w:sz="0" w:space="0" w:color="000000"/>
+              </w:pBdr>
+              <w:spacing w:after="100" w:before="100" w:line="240"/>
+              <w:ind w:left="100" w:right="100" w:firstLine="0" w:firstLineChars="0"/>
+            </w:pPr>
+            <w:r>
+              <w:rPr>
+                <w:rFonts w:ascii="Arial" w:hAnsi="Arial" w:eastAsia="Arial" w:cs="Arial"/>
+                <w:i w:val="false"/>
+                <w:b w:val="false"/>
+                <w:u w:val="none"/>
+                <w:sz w:val="22"/>
+                <w:szCs w:val="22"/>
+                <w:color w:val="000000"/>
+              </w:rPr>
+              <w:t xml:space="preserve">0.762</w:t>
+            </w:r>
+          </w:p>
+        </w:tc>
+        <w:tc>
+          <w:tcPr>
+            <w:tcBorders>
+              <w:bottom w:val="none" w:sz="0" w:space="0" w:color="000000"/>
+              <w:top w:val="none" w:sz="0" w:space="0" w:color="000000"/>
+              <w:left w:val="none" w:sz="0" w:space="0" w:color="000000"/>
+              <w:right w:val="none" w:sz="0" w:space="0" w:color="000000"/>
+            </w:tcBorders>
+            <w:shd w:val="clear" w:color="auto" w:fill="FFFFFF"/>
+            <w:tcMar>
+              <w:top w:w="0" w:type="dxa"/>
+              <w:bottom w:w="0" w:type="dxa"/>
+              <w:left w:w="0" w:type="dxa"/>
+              <w:right w:w="0" w:type="dxa"/>
+            </w:tcMar>
+            <w:vAlign w:val="center"/>
+          </w:tcPr>
+          <w:p>
+            <w:pPr>
+              <w:pStyle w:val="Normal"/>
+              <w:jc w:val="right"/>
+              <w:pBdr>
+                <w:bottom w:val="none" w:sz="0" w:space="0" w:color="000000"/>
+                <w:top w:val="none" w:sz="0" w:space="0" w:color="000000"/>
+                <w:left w:val="none" w:sz="0" w:space="0" w:color="000000"/>
+                <w:right w:val="none" w:sz="0" w:space="0" w:color="000000"/>
+              </w:pBdr>
+              <w:spacing w:after="100" w:before="100" w:line="240"/>
+              <w:ind w:left="100" w:right="100" w:firstLine="0" w:firstLineChars="0"/>
+            </w:pPr>
+            <w:r>
+              <w:rPr>
+                <w:rFonts w:ascii="Arial" w:hAnsi="Arial" w:eastAsia="Arial" w:cs="Arial"/>
+                <w:i w:val="false"/>
+                <w:b w:val="false"/>
+                <w:u w:val="none"/>
+                <w:sz w:val="22"/>
+                <w:szCs w:val="22"/>
+                <w:color w:val="000000"/>
+              </w:rPr>
+              <w:t xml:space="preserve">0.81280000</w:t>
+            </w:r>
+          </w:p>
+        </w:tc>
+      </w:tr>
+      <w:tr>
+        <w:trPr>
+          <w:trHeight w:val="360" w:hRule="auto"/>
+        </w:trPr>
+        body21
+        <w:tc>
+          <w:tcPr>
+            <w:tcBorders>
+              <w:bottom w:val="none" w:sz="0" w:space="0" w:color="000000"/>
+              <w:top w:val="none" w:sz="0" w:space="0" w:color="000000"/>
+              <w:left w:val="none" w:sz="0" w:space="0" w:color="000000"/>
+              <w:right w:val="none" w:sz="0" w:space="0" w:color="000000"/>
+            </w:tcBorders>
+            <w:shd w:val="clear" w:color="auto" w:fill="FFFFFF"/>
+            <w:tcMar>
+              <w:top w:w="0" w:type="dxa"/>
+              <w:bottom w:w="0" w:type="dxa"/>
+              <w:left w:w="0" w:type="dxa"/>
+              <w:right w:w="0" w:type="dxa"/>
+            </w:tcMar>
+            <w:vAlign w:val="center"/>
+          </w:tcPr>
+          <w:p>
+            <w:pPr>
+              <w:pStyle w:val="Normal"/>
+              <w:jc w:val="left"/>
+              <w:pBdr>
+                <w:bottom w:val="none" w:sz="0" w:space="0" w:color="000000"/>
+                <w:top w:val="none" w:sz="0" w:space="0" w:color="000000"/>
+                <w:left w:val="none" w:sz="0" w:space="0" w:color="000000"/>
+                <w:right w:val="none" w:sz="0" w:space="0" w:color="000000"/>
+              </w:pBdr>
+              <w:spacing w:after="100" w:before="100" w:line="240"/>
+              <w:ind w:left="100" w:right="100" w:firstLine="0" w:firstLineChars="0"/>
+            </w:pPr>
+            <w:r>
+              <w:rPr>
+                <w:rFonts w:ascii="Arial" w:hAnsi="Arial" w:eastAsia="Arial" w:cs="Arial"/>
+                <w:i w:val="false"/>
+                <w:b w:val="false"/>
+                <w:u w:val="none"/>
+                <w:sz w:val="22"/>
+                <w:szCs w:val="22"/>
+                <w:color w:val="000000"/>
+              </w:rPr>
+              <w:t xml:space="preserve">Field.Week.8</w:t>
+            </w:r>
+          </w:p>
+        </w:tc>
+        <w:tc>
+          <w:tcPr>
+            <w:tcBorders>
+              <w:bottom w:val="none" w:sz="0" w:space="0" w:color="000000"/>
+              <w:top w:val="none" w:sz="0" w:space="0" w:color="000000"/>
+              <w:left w:val="none" w:sz="0" w:space="0" w:color="000000"/>
+              <w:right w:val="none" w:sz="0" w:space="0" w:color="000000"/>
+            </w:tcBorders>
+            <w:shd w:val="clear" w:color="auto" w:fill="FFFFFF"/>
+            <w:tcMar>
+              <w:top w:w="0" w:type="dxa"/>
+              <w:bottom w:w="0" w:type="dxa"/>
+              <w:left w:w="0" w:type="dxa"/>
+              <w:right w:w="0" w:type="dxa"/>
+            </w:tcMar>
+            <w:vAlign w:val="center"/>
+          </w:tcPr>
+          <w:p>
+            <w:pPr>
+              <w:pStyle w:val="Normal"/>
+              <w:jc w:val="left"/>
+              <w:pBdr>
+                <w:bottom w:val="none" w:sz="0" w:space="0" w:color="000000"/>
+                <w:top w:val="none" w:sz="0" w:space="0" w:color="000000"/>
+                <w:left w:val="none" w:sz="0" w:space="0" w:color="000000"/>
+                <w:right w:val="none" w:sz="0" w:space="0" w:color="000000"/>
+              </w:pBdr>
+              <w:spacing w:after="100" w:before="100" w:line="240"/>
+              <w:ind w:left="100" w:right="100" w:firstLine="0" w:firstLineChars="0"/>
+            </w:pPr>
+            <w:r>
+              <w:rPr>
+                <w:rFonts w:ascii="Arial" w:hAnsi="Arial" w:eastAsia="Arial" w:cs="Arial"/>
+                <w:i w:val="false"/>
+                <w:b w:val="false"/>
+                <w:u w:val="none"/>
+                <w:sz w:val="22"/>
+                <w:szCs w:val="22"/>
+                <w:color w:val="000000"/>
+              </w:rPr>
+              <w:t xml:space="preserve">Residuals</w:t>
+            </w:r>
+          </w:p>
+        </w:tc>
+        <w:tc>
+          <w:tcPr>
+            <w:tcBorders>
+              <w:bottom w:val="none" w:sz="0" w:space="0" w:color="000000"/>
+              <w:top w:val="none" w:sz="0" w:space="0" w:color="000000"/>
+              <w:left w:val="none" w:sz="0" w:space="0" w:color="000000"/>
+              <w:right w:val="none" w:sz="0" w:space="0" w:color="000000"/>
+            </w:tcBorders>
+            <w:shd w:val="clear" w:color="auto" w:fill="FFFFFF"/>
+            <w:tcMar>
+              <w:top w:w="0" w:type="dxa"/>
+              <w:bottom w:w="0" w:type="dxa"/>
+              <w:left w:w="0" w:type="dxa"/>
+              <w:right w:w="0" w:type="dxa"/>
+            </w:tcMar>
+            <w:vAlign w:val="center"/>
+          </w:tcPr>
+          <w:p>
+            <w:pPr>
+              <w:pStyle w:val="Normal"/>
+              <w:jc w:val="right"/>
+              <w:pBdr>
+                <w:bottom w:val="none" w:sz="0" w:space="0" w:color="000000"/>
+                <w:top w:val="none" w:sz="0" w:space="0" w:color="000000"/>
+                <w:left w:val="none" w:sz="0" w:space="0" w:color="000000"/>
+                <w:right w:val="none" w:sz="0" w:space="0" w:color="000000"/>
+              </w:pBdr>
+              <w:spacing w:after="100" w:before="100" w:line="240"/>
+              <w:ind w:left="100" w:right="100" w:firstLine="0" w:firstLineChars="0"/>
+            </w:pPr>
+            <w:r>
+              <w:rPr>
+                <w:rFonts w:ascii="Arial" w:hAnsi="Arial" w:eastAsia="Arial" w:cs="Arial"/>
+                <w:i w:val="false"/>
+                <w:b w:val="false"/>
+                <w:u w:val="none"/>
+                <w:sz w:val="22"/>
+                <w:szCs w:val="22"/>
+                <w:color w:val="000000"/>
+              </w:rPr>
+              <w:t xml:space="preserve">3.611</w:t>
+            </w:r>
+          </w:p>
+        </w:tc>
+        <w:tc>
+          <w:tcPr>
+            <w:tcBorders>
+              <w:bottom w:val="none" w:sz="0" w:space="0" w:color="000000"/>
+              <w:top w:val="none" w:sz="0" w:space="0" w:color="000000"/>
+              <w:left w:val="none" w:sz="0" w:space="0" w:color="000000"/>
+              <w:right w:val="none" w:sz="0" w:space="0" w:color="000000"/>
+            </w:tcBorders>
+            <w:shd w:val="clear" w:color="auto" w:fill="FFFFFF"/>
+            <w:tcMar>
+              <w:top w:w="0" w:type="dxa"/>
+              <w:bottom w:w="0" w:type="dxa"/>
+              <w:left w:w="0" w:type="dxa"/>
+              <w:right w:w="0" w:type="dxa"/>
+            </w:tcMar>
+            <w:vAlign w:val="center"/>
+          </w:tcPr>
+          <w:p>
+            <w:pPr>
+              <w:pStyle w:val="Normal"/>
+              <w:jc w:val="right"/>
+              <w:pBdr>
+                <w:bottom w:val="none" w:sz="0" w:space="0" w:color="000000"/>
+                <w:top w:val="none" w:sz="0" w:space="0" w:color="000000"/>
+                <w:left w:val="none" w:sz="0" w:space="0" w:color="000000"/>
+                <w:right w:val="none" w:sz="0" w:space="0" w:color="000000"/>
+              </w:pBdr>
+              <w:spacing w:after="100" w:before="100" w:line="240"/>
+              <w:ind w:left="100" w:right="100" w:firstLine="0" w:firstLineChars="0"/>
+            </w:pPr>
+            <w:r>
+              <w:rPr>
+                <w:rFonts w:ascii="Arial" w:hAnsi="Arial" w:eastAsia="Arial" w:cs="Arial"/>
+                <w:i w:val="false"/>
+                <w:b w:val="false"/>
+                <w:u w:val="none"/>
+                <w:sz w:val="22"/>
+                <w:szCs w:val="22"/>
+                <w:color w:val="000000"/>
+              </w:rPr>
+              <w:t xml:space="preserve">38</w:t>
+            </w:r>
+          </w:p>
+        </w:tc>
+        <w:tc>
+          <w:tcPr>
+            <w:tcBorders>
+              <w:bottom w:val="none" w:sz="0" w:space="0" w:color="000000"/>
+              <w:top w:val="none" w:sz="0" w:space="0" w:color="000000"/>
+              <w:left w:val="none" w:sz="0" w:space="0" w:color="000000"/>
+              <w:right w:val="none" w:sz="0" w:space="0" w:color="000000"/>
+            </w:tcBorders>
+            <w:shd w:val="clear" w:color="auto" w:fill="FFFFFF"/>
+            <w:tcMar>
+              <w:top w:w="0" w:type="dxa"/>
+              <w:bottom w:w="0" w:type="dxa"/>
+              <w:left w:w="0" w:type="dxa"/>
+              <w:right w:w="0" w:type="dxa"/>
+            </w:tcMar>
+            <w:vAlign w:val="center"/>
+          </w:tcPr>
+          <w:p>
+            <w:pPr>
+              <w:pStyle w:val="Normal"/>
+              <w:jc w:val="left"/>
+              <w:pBdr>
+                <w:bottom w:val="none" w:sz="0" w:space="0" w:color="000000"/>
+                <w:top w:val="none" w:sz="0" w:space="0" w:color="000000"/>
+                <w:left w:val="none" w:sz="0" w:space="0" w:color="000000"/>
+                <w:right w:val="none" w:sz="0" w:space="0" w:color="000000"/>
+              </w:pBdr>
+              <w:spacing w:after="100" w:before="100" w:line="240"/>
+              <w:ind w:left="100" w:right="100" w:firstLine="0" w:firstLineChars="0"/>
+            </w:pPr>
+            <w:r>
+              <w:rPr>
+                <w:rFonts w:ascii="Arial" w:hAnsi="Arial" w:eastAsia="Arial" w:cs="Arial"/>
+                <w:i w:val="false"/>
+                <w:b w:val="false"/>
+                <w:u w:val="none"/>
+                <w:sz w:val="22"/>
+                <w:szCs w:val="22"/>
+                <w:color w:val="000000"/>
+              </w:rPr>
+              <w:t xml:space="preserve"/>
+            </w:r>
+          </w:p>
+        </w:tc>
+        <w:tc>
+          <w:tcPr>
+            <w:tcBorders>
+              <w:bottom w:val="none" w:sz="0" w:space="0" w:color="000000"/>
+              <w:top w:val="none" w:sz="0" w:space="0" w:color="000000"/>
+              <w:left w:val="none" w:sz="0" w:space="0" w:color="000000"/>
+              <w:right w:val="none" w:sz="0" w:space="0" w:color="000000"/>
+            </w:tcBorders>
+            <w:shd w:val="clear" w:color="auto" w:fill="FFFFFF"/>
+            <w:tcMar>
+              <w:top w:w="0" w:type="dxa"/>
+              <w:bottom w:w="0" w:type="dxa"/>
+              <w:left w:w="0" w:type="dxa"/>
+              <w:right w:w="0" w:type="dxa"/>
+            </w:tcMar>
+            <w:vAlign w:val="center"/>
+          </w:tcPr>
+          <w:p>
+            <w:pPr>
+              <w:pStyle w:val="Normal"/>
+              <w:jc w:val="left"/>
+              <w:pBdr>
+                <w:bottom w:val="none" w:sz="0" w:space="0" w:color="000000"/>
+                <w:top w:val="none" w:sz="0" w:space="0" w:color="000000"/>
+                <w:left w:val="none" w:sz="0" w:space="0" w:color="000000"/>
+                <w:right w:val="none" w:sz="0" w:space="0" w:color="000000"/>
+              </w:pBdr>
+              <w:spacing w:after="100" w:before="100" w:line="240"/>
+              <w:ind w:left="100" w:right="100" w:firstLine="0" w:firstLineChars="0"/>
+            </w:pPr>
+            <w:r>
+              <w:rPr>
+                <w:rFonts w:ascii="Arial" w:hAnsi="Arial" w:eastAsia="Arial" w:cs="Arial"/>
+                <w:i w:val="false"/>
+                <w:b w:val="false"/>
+                <w:u w:val="none"/>
+                <w:sz w:val="22"/>
+                <w:szCs w:val="22"/>
+                <w:color w:val="000000"/>
+              </w:rPr>
+              <w:t xml:space="preserve"/>
+            </w:r>
+          </w:p>
+        </w:tc>
+        <w:tc>
+          <w:tcPr>
+            <w:tcBorders>
+              <w:bottom w:val="none" w:sz="0" w:space="0" w:color="000000"/>
+              <w:top w:val="none" w:sz="0" w:space="0" w:color="000000"/>
+              <w:left w:val="none" w:sz="0" w:space="0" w:color="000000"/>
+              <w:right w:val="none" w:sz="0" w:space="0" w:color="000000"/>
+            </w:tcBorders>
+            <w:shd w:val="clear" w:color="auto" w:fill="FFFFFF"/>
+            <w:tcMar>
+              <w:top w:w="0" w:type="dxa"/>
+              <w:bottom w:w="0" w:type="dxa"/>
+              <w:left w:w="0" w:type="dxa"/>
+              <w:right w:w="0" w:type="dxa"/>
+            </w:tcMar>
+            <w:vAlign w:val="center"/>
+          </w:tcPr>
+          <w:p>
+            <w:pPr>
+              <w:pStyle w:val="Normal"/>
+              <w:jc w:val="right"/>
+              <w:pBdr>
+                <w:bottom w:val="none" w:sz="0" w:space="0" w:color="000000"/>
+                <w:top w:val="none" w:sz="0" w:space="0" w:color="000000"/>
+                <w:left w:val="none" w:sz="0" w:space="0" w:color="000000"/>
+                <w:right w:val="none" w:sz="0" w:space="0" w:color="000000"/>
+              </w:pBdr>
+              <w:spacing w:after="100" w:before="100" w:line="240"/>
+              <w:ind w:left="100" w:right="100" w:firstLine="0" w:firstLineChars="0"/>
+            </w:pPr>
+            <w:r>
+              <w:rPr>
+                <w:rFonts w:ascii="Arial" w:hAnsi="Arial" w:eastAsia="Arial" w:cs="Arial"/>
+                <w:i w:val="false"/>
+                <w:b w:val="false"/>
+                <w:u w:val="none"/>
+                <w:sz w:val="22"/>
+                <w:szCs w:val="22"/>
+                <w:color w:val="000000"/>
+              </w:rPr>
+              <w:t xml:space="preserve"/>
+            </w:r>
+          </w:p>
+        </w:tc>
+      </w:tr>
+      <w:tr>
+        <w:trPr>
+          <w:trHeight w:val="360" w:hRule="auto"/>
+        </w:trPr>
+        body22
+        <w:tc>
+          <w:tcPr>
+            <w:tcBorders>
+              <w:bottom w:val="none" w:sz="0" w:space="0" w:color="000000"/>
+              <w:top w:val="none" w:sz="0" w:space="0" w:color="000000"/>
+              <w:left w:val="none" w:sz="0" w:space="0" w:color="000000"/>
+              <w:right w:val="none" w:sz="0" w:space="0" w:color="000000"/>
+            </w:tcBorders>
+            <w:shd w:val="clear" w:color="auto" w:fill="FFFFFF"/>
+            <w:tcMar>
+              <w:top w:w="0" w:type="dxa"/>
+              <w:bottom w:w="0" w:type="dxa"/>
+              <w:left w:w="0" w:type="dxa"/>
+              <w:right w:w="0" w:type="dxa"/>
+            </w:tcMar>
+            <w:vAlign w:val="center"/>
+          </w:tcPr>
+          <w:p>
+            <w:pPr>
+              <w:pStyle w:val="Normal"/>
+              <w:jc w:val="left"/>
+              <w:pBdr>
+                <w:bottom w:val="none" w:sz="0" w:space="0" w:color="000000"/>
+                <w:top w:val="none" w:sz="0" w:space="0" w:color="000000"/>
+                <w:left w:val="none" w:sz="0" w:space="0" w:color="000000"/>
+                <w:right w:val="none" w:sz="0" w:space="0" w:color="000000"/>
+              </w:pBdr>
+              <w:spacing w:after="100" w:before="100" w:line="240"/>
+              <w:ind w:left="100" w:right="100" w:firstLine="0" w:firstLineChars="0"/>
+            </w:pPr>
+            <w:r>
+              <w:rPr>
+                <w:rFonts w:ascii="Arial" w:hAnsi="Arial" w:eastAsia="Arial" w:cs="Arial"/>
+                <w:i w:val="false"/>
+                <w:b w:val="false"/>
+                <w:u w:val="none"/>
+                <w:sz w:val="22"/>
+                <w:szCs w:val="22"/>
+                <w:color w:val="000000"/>
+              </w:rPr>
+              <w:t xml:space="preserve">Pot.Week.8</w:t>
+            </w:r>
+          </w:p>
+        </w:tc>
+        <w:tc>
+          <w:tcPr>
+            <w:tcBorders>
+              <w:bottom w:val="none" w:sz="0" w:space="0" w:color="000000"/>
+              <w:top w:val="none" w:sz="0" w:space="0" w:color="000000"/>
+              <w:left w:val="none" w:sz="0" w:space="0" w:color="000000"/>
+              <w:right w:val="none" w:sz="0" w:space="0" w:color="000000"/>
+            </w:tcBorders>
+            <w:shd w:val="clear" w:color="auto" w:fill="FFFFFF"/>
+            <w:tcMar>
+              <w:top w:w="0" w:type="dxa"/>
+              <w:bottom w:w="0" w:type="dxa"/>
+              <w:left w:w="0" w:type="dxa"/>
+              <w:right w:w="0" w:type="dxa"/>
+            </w:tcMar>
+            <w:vAlign w:val="center"/>
+          </w:tcPr>
+          <w:p>
+            <w:pPr>
+              <w:pStyle w:val="Normal"/>
+              <w:jc w:val="left"/>
+              <w:pBdr>
+                <w:bottom w:val="none" w:sz="0" w:space="0" w:color="000000"/>
+                <w:top w:val="none" w:sz="0" w:space="0" w:color="000000"/>
+                <w:left w:val="none" w:sz="0" w:space="0" w:color="000000"/>
+                <w:right w:val="none" w:sz="0" w:space="0" w:color="000000"/>
+              </w:pBdr>
+              <w:spacing w:after="100" w:before="100" w:line="240"/>
+              <w:ind w:left="100" w:right="100" w:firstLine="0" w:firstLineChars="0"/>
+            </w:pPr>
+            <w:r>
+              <w:rPr>
+                <w:rFonts w:ascii="Arial" w:hAnsi="Arial" w:eastAsia="Arial" w:cs="Arial"/>
+                <w:i w:val="false"/>
+                <w:b w:val="false"/>
+                <w:u w:val="none"/>
+                <w:sz w:val="22"/>
+                <w:szCs w:val="22"/>
+                <w:color w:val="000000"/>
+              </w:rPr>
+              <w:t xml:space="preserve">Treatment</w:t>
+            </w:r>
+          </w:p>
+        </w:tc>
+        <w:tc>
+          <w:tcPr>
+            <w:tcBorders>
+              <w:bottom w:val="none" w:sz="0" w:space="0" w:color="000000"/>
+              <w:top w:val="none" w:sz="0" w:space="0" w:color="000000"/>
+              <w:left w:val="none" w:sz="0" w:space="0" w:color="000000"/>
+              <w:right w:val="none" w:sz="0" w:space="0" w:color="000000"/>
+            </w:tcBorders>
+            <w:shd w:val="clear" w:color="auto" w:fill="FFFFFF"/>
+            <w:tcMar>
+              <w:top w:w="0" w:type="dxa"/>
+              <w:bottom w:w="0" w:type="dxa"/>
+              <w:left w:w="0" w:type="dxa"/>
+              <w:right w:w="0" w:type="dxa"/>
+            </w:tcMar>
+            <w:vAlign w:val="center"/>
+          </w:tcPr>
+          <w:p>
+            <w:pPr>
+              <w:pStyle w:val="Normal"/>
+              <w:jc w:val="right"/>
+              <w:pBdr>
+                <w:bottom w:val="none" w:sz="0" w:space="0" w:color="000000"/>
+                <w:top w:val="none" w:sz="0" w:space="0" w:color="000000"/>
+                <w:left w:val="none" w:sz="0" w:space="0" w:color="000000"/>
+                <w:right w:val="none" w:sz="0" w:space="0" w:color="000000"/>
+              </w:pBdr>
+              <w:spacing w:after="100" w:before="100" w:line="240"/>
+              <w:ind w:left="100" w:right="100" w:firstLine="0" w:firstLineChars="0"/>
+            </w:pPr>
+            <w:r>
+              <w:rPr>
+                <w:rFonts w:ascii="Arial" w:hAnsi="Arial" w:eastAsia="Arial" w:cs="Arial"/>
+                <w:i w:val="false"/>
+                <w:b w:val="false"/>
+                <w:u w:val="none"/>
+                <w:sz w:val="22"/>
+                <w:szCs w:val="22"/>
+                <w:color w:val="000000"/>
+              </w:rPr>
+              <w:t xml:space="preserve">0.626</w:t>
+            </w:r>
+          </w:p>
+        </w:tc>
+        <w:tc>
+          <w:tcPr>
+            <w:tcBorders>
+              <w:bottom w:val="none" w:sz="0" w:space="0" w:color="000000"/>
+              <w:top w:val="none" w:sz="0" w:space="0" w:color="000000"/>
+              <w:left w:val="none" w:sz="0" w:space="0" w:color="000000"/>
+              <w:right w:val="none" w:sz="0" w:space="0" w:color="000000"/>
+            </w:tcBorders>
+            <w:shd w:val="clear" w:color="auto" w:fill="FFFFFF"/>
+            <w:tcMar>
+              <w:top w:w="0" w:type="dxa"/>
+              <w:bottom w:w="0" w:type="dxa"/>
+              <w:left w:w="0" w:type="dxa"/>
+              <w:right w:w="0" w:type="dxa"/>
+            </w:tcMar>
+            <w:vAlign w:val="center"/>
+          </w:tcPr>
+          <w:p>
+            <w:pPr>
+              <w:pStyle w:val="Normal"/>
+              <w:jc w:val="right"/>
+              <w:pBdr>
+                <w:bottom w:val="none" w:sz="0" w:space="0" w:color="000000"/>
+                <w:top w:val="none" w:sz="0" w:space="0" w:color="000000"/>
+                <w:left w:val="none" w:sz="0" w:space="0" w:color="000000"/>
+                <w:right w:val="none" w:sz="0" w:space="0" w:color="000000"/>
+              </w:pBdr>
+              <w:spacing w:after="100" w:before="100" w:line="240"/>
+              <w:ind w:left="100" w:right="100" w:firstLine="0" w:firstLineChars="0"/>
+            </w:pPr>
+            <w:r>
+              <w:rPr>
+                <w:rFonts w:ascii="Arial" w:hAnsi="Arial" w:eastAsia="Arial" w:cs="Arial"/>
+                <w:i w:val="false"/>
+                <w:b w:val="false"/>
+                <w:u w:val="none"/>
+                <w:sz w:val="22"/>
+                <w:szCs w:val="22"/>
+                <w:color w:val="000000"/>
+              </w:rPr>
+              <w:t xml:space="preserve">5</w:t>
+            </w:r>
+          </w:p>
+        </w:tc>
+        <w:tc>
+          <w:tcPr>
+            <w:tcBorders>
+              <w:bottom w:val="none" w:sz="0" w:space="0" w:color="000000"/>
+              <w:top w:val="none" w:sz="0" w:space="0" w:color="000000"/>
+              <w:left w:val="none" w:sz="0" w:space="0" w:color="000000"/>
+              <w:right w:val="none" w:sz="0" w:space="0" w:color="000000"/>
+            </w:tcBorders>
+            <w:shd w:val="clear" w:color="auto" w:fill="FFFFFF"/>
+            <w:tcMar>
+              <w:top w:w="0" w:type="dxa"/>
+              <w:bottom w:w="0" w:type="dxa"/>
+              <w:left w:w="0" w:type="dxa"/>
+              <w:right w:w="0" w:type="dxa"/>
+            </w:tcMar>
+            <w:vAlign w:val="center"/>
+          </w:tcPr>
+          <w:p>
+            <w:pPr>
+              <w:pStyle w:val="Normal"/>
+              <w:jc w:val="left"/>
+              <w:pBdr>
+                <w:bottom w:val="none" w:sz="0" w:space="0" w:color="000000"/>
+                <w:top w:val="none" w:sz="0" w:space="0" w:color="000000"/>
+                <w:left w:val="none" w:sz="0" w:space="0" w:color="000000"/>
+                <w:right w:val="none" w:sz="0" w:space="0" w:color="000000"/>
+              </w:pBdr>
+              <w:spacing w:after="100" w:before="100" w:line="240"/>
+              <w:ind w:left="100" w:right="100" w:firstLine="0" w:firstLineChars="0"/>
+            </w:pPr>
+            <w:r>
+              <w:rPr>
+                <w:rFonts w:ascii="Arial" w:hAnsi="Arial" w:eastAsia="Arial" w:cs="Arial"/>
+                <w:i w:val="false"/>
+                <w:b w:val="false"/>
+                <w:u w:val="none"/>
+                <w:sz w:val="22"/>
+                <w:szCs w:val="22"/>
+                <w:color w:val="000000"/>
+              </w:rPr>
+              <w:t xml:space="preserve">1.338</w:t>
+            </w:r>
+          </w:p>
+        </w:tc>
+        <w:tc>
+          <w:tcPr>
+            <w:tcBorders>
+              <w:bottom w:val="none" w:sz="0" w:space="0" w:color="000000"/>
+              <w:top w:val="none" w:sz="0" w:space="0" w:color="000000"/>
+              <w:left w:val="none" w:sz="0" w:space="0" w:color="000000"/>
+              <w:right w:val="none" w:sz="0" w:space="0" w:color="000000"/>
+            </w:tcBorders>
+            <w:shd w:val="clear" w:color="auto" w:fill="FFFFFF"/>
+            <w:tcMar>
+              <w:top w:w="0" w:type="dxa"/>
+              <w:bottom w:w="0" w:type="dxa"/>
+              <w:left w:w="0" w:type="dxa"/>
+              <w:right w:w="0" w:type="dxa"/>
+            </w:tcMar>
+            <w:vAlign w:val="center"/>
+          </w:tcPr>
+          <w:p>
+            <w:pPr>
+              <w:pStyle w:val="Normal"/>
+              <w:jc w:val="left"/>
+              <w:pBdr>
+                <w:bottom w:val="none" w:sz="0" w:space="0" w:color="000000"/>
+                <w:top w:val="none" w:sz="0" w:space="0" w:color="000000"/>
+                <w:left w:val="none" w:sz="0" w:space="0" w:color="000000"/>
+                <w:right w:val="none" w:sz="0" w:space="0" w:color="000000"/>
+              </w:pBdr>
+              <w:spacing w:after="100" w:before="100" w:line="240"/>
+              <w:ind w:left="100" w:right="100" w:firstLine="0" w:firstLineChars="0"/>
+            </w:pPr>
+            <w:r>
+              <w:rPr>
+                <w:rFonts w:ascii="Arial" w:hAnsi="Arial" w:eastAsia="Arial" w:cs="Arial"/>
+                <w:i w:val="false"/>
+                <w:b w:val="false"/>
+                <w:u w:val="none"/>
+                <w:sz w:val="22"/>
+                <w:szCs w:val="22"/>
+                <w:color w:val="000000"/>
+              </w:rPr>
+              <w:t xml:space="preserve">0.268</w:t>
+            </w:r>
+          </w:p>
+        </w:tc>
+        <w:tc>
+          <w:tcPr>
+            <w:tcBorders>
+              <w:bottom w:val="none" w:sz="0" w:space="0" w:color="000000"/>
+              <w:top w:val="none" w:sz="0" w:space="0" w:color="000000"/>
+              <w:left w:val="none" w:sz="0" w:space="0" w:color="000000"/>
+              <w:right w:val="none" w:sz="0" w:space="0" w:color="000000"/>
+            </w:tcBorders>
+            <w:shd w:val="clear" w:color="auto" w:fill="FFFFFF"/>
+            <w:tcMar>
+              <w:top w:w="0" w:type="dxa"/>
+              <w:bottom w:w="0" w:type="dxa"/>
+              <w:left w:w="0" w:type="dxa"/>
+              <w:right w:w="0" w:type="dxa"/>
+            </w:tcMar>
+            <w:vAlign w:val="center"/>
+          </w:tcPr>
+          <w:p>
+            <w:pPr>
+              <w:pStyle w:val="Normal"/>
+              <w:jc w:val="right"/>
+              <w:pBdr>
+                <w:bottom w:val="none" w:sz="0" w:space="0" w:color="000000"/>
+                <w:top w:val="none" w:sz="0" w:space="0" w:color="000000"/>
+                <w:left w:val="none" w:sz="0" w:space="0" w:color="000000"/>
+                <w:right w:val="none" w:sz="0" w:space="0" w:color="000000"/>
+              </w:pBdr>
+              <w:spacing w:after="100" w:before="100" w:line="240"/>
+              <w:ind w:left="100" w:right="100" w:firstLine="0" w:firstLineChars="0"/>
+            </w:pPr>
+            <w:r>
+              <w:rPr>
+                <w:rFonts w:ascii="Arial" w:hAnsi="Arial" w:eastAsia="Arial" w:cs="Arial"/>
+                <w:i w:val="false"/>
+                <w:b w:val="false"/>
+                <w:u w:val="none"/>
+                <w:sz w:val="22"/>
+                <w:szCs w:val="22"/>
+                <w:color w:val="000000"/>
+              </w:rPr>
+              <w:t xml:space="preserve">0.35733333</w:t>
+            </w:r>
+          </w:p>
+        </w:tc>
+      </w:tr>
+      <w:tr>
+        <w:trPr>
+          <w:trHeight w:val="360" w:hRule="auto"/>
+        </w:trPr>
+        body23
+        <w:tc>
+          <w:tcPr>
+            <w:tcBorders>
+              <w:bottom w:val="none" w:sz="0" w:space="0" w:color="000000"/>
+              <w:top w:val="none" w:sz="0" w:space="0" w:color="000000"/>
+              <w:left w:val="none" w:sz="0" w:space="0" w:color="000000"/>
+              <w:right w:val="none" w:sz="0" w:space="0" w:color="000000"/>
+            </w:tcBorders>
+            <w:shd w:val="clear" w:color="auto" w:fill="FFFFFF"/>
+            <w:tcMar>
+              <w:top w:w="0" w:type="dxa"/>
+              <w:bottom w:w="0" w:type="dxa"/>
+              <w:left w:w="0" w:type="dxa"/>
+              <w:right w:w="0" w:type="dxa"/>
+            </w:tcMar>
+            <w:vAlign w:val="center"/>
+          </w:tcPr>
+          <w:p>
+            <w:pPr>
+              <w:pStyle w:val="Normal"/>
+              <w:jc w:val="left"/>
+              <w:pBdr>
+                <w:bottom w:val="none" w:sz="0" w:space="0" w:color="000000"/>
+                <w:top w:val="none" w:sz="0" w:space="0" w:color="000000"/>
+                <w:left w:val="none" w:sz="0" w:space="0" w:color="000000"/>
+                <w:right w:val="none" w:sz="0" w:space="0" w:color="000000"/>
+              </w:pBdr>
+              <w:spacing w:after="100" w:before="100" w:line="240"/>
+              <w:ind w:left="100" w:right="100" w:firstLine="0" w:firstLineChars="0"/>
+            </w:pPr>
+            <w:r>
+              <w:rPr>
+                <w:rFonts w:ascii="Arial" w:hAnsi="Arial" w:eastAsia="Arial" w:cs="Arial"/>
+                <w:i w:val="false"/>
+                <w:b w:val="false"/>
+                <w:u w:val="none"/>
+                <w:sz w:val="22"/>
+                <w:szCs w:val="22"/>
+                <w:color w:val="000000"/>
+              </w:rPr>
+              <w:t xml:space="preserve">Pot.Week.8</w:t>
+            </w:r>
+          </w:p>
+        </w:tc>
+        <w:tc>
+          <w:tcPr>
+            <w:tcBorders>
+              <w:bottom w:val="none" w:sz="0" w:space="0" w:color="000000"/>
+              <w:top w:val="none" w:sz="0" w:space="0" w:color="000000"/>
+              <w:left w:val="none" w:sz="0" w:space="0" w:color="000000"/>
+              <w:right w:val="none" w:sz="0" w:space="0" w:color="000000"/>
+            </w:tcBorders>
+            <w:shd w:val="clear" w:color="auto" w:fill="FFFFFF"/>
+            <w:tcMar>
+              <w:top w:w="0" w:type="dxa"/>
+              <w:bottom w:w="0" w:type="dxa"/>
+              <w:left w:w="0" w:type="dxa"/>
+              <w:right w:w="0" w:type="dxa"/>
+            </w:tcMar>
+            <w:vAlign w:val="center"/>
+          </w:tcPr>
+          <w:p>
+            <w:pPr>
+              <w:pStyle w:val="Normal"/>
+              <w:jc w:val="left"/>
+              <w:pBdr>
+                <w:bottom w:val="none" w:sz="0" w:space="0" w:color="000000"/>
+                <w:top w:val="none" w:sz="0" w:space="0" w:color="000000"/>
+                <w:left w:val="none" w:sz="0" w:space="0" w:color="000000"/>
+                <w:right w:val="none" w:sz="0" w:space="0" w:color="000000"/>
+              </w:pBdr>
+              <w:spacing w:after="100" w:before="100" w:line="240"/>
+              <w:ind w:left="100" w:right="100" w:firstLine="0" w:firstLineChars="0"/>
+            </w:pPr>
+            <w:r>
+              <w:rPr>
+                <w:rFonts w:ascii="Arial" w:hAnsi="Arial" w:eastAsia="Arial" w:cs="Arial"/>
+                <w:i w:val="false"/>
+                <w:b w:val="false"/>
+                <w:u w:val="none"/>
+                <w:sz w:val="22"/>
+                <w:szCs w:val="22"/>
+                <w:color w:val="000000"/>
+              </w:rPr>
+              <w:t xml:space="preserve">Block</w:t>
+            </w:r>
+          </w:p>
+        </w:tc>
+        <w:tc>
+          <w:tcPr>
+            <w:tcBorders>
+              <w:bottom w:val="none" w:sz="0" w:space="0" w:color="000000"/>
+              <w:top w:val="none" w:sz="0" w:space="0" w:color="000000"/>
+              <w:left w:val="none" w:sz="0" w:space="0" w:color="000000"/>
+              <w:right w:val="none" w:sz="0" w:space="0" w:color="000000"/>
+            </w:tcBorders>
+            <w:shd w:val="clear" w:color="auto" w:fill="FFFFFF"/>
+            <w:tcMar>
+              <w:top w:w="0" w:type="dxa"/>
+              <w:bottom w:w="0" w:type="dxa"/>
+              <w:left w:w="0" w:type="dxa"/>
+              <w:right w:w="0" w:type="dxa"/>
+            </w:tcMar>
+            <w:vAlign w:val="center"/>
+          </w:tcPr>
+          <w:p>
+            <w:pPr>
+              <w:pStyle w:val="Normal"/>
+              <w:jc w:val="right"/>
+              <w:pBdr>
+                <w:bottom w:val="none" w:sz="0" w:space="0" w:color="000000"/>
+                <w:top w:val="none" w:sz="0" w:space="0" w:color="000000"/>
+                <w:left w:val="none" w:sz="0" w:space="0" w:color="000000"/>
+                <w:right w:val="none" w:sz="0" w:space="0" w:color="000000"/>
+              </w:pBdr>
+              <w:spacing w:after="100" w:before="100" w:line="240"/>
+              <w:ind w:left="100" w:right="100" w:firstLine="0" w:firstLineChars="0"/>
+            </w:pPr>
+            <w:r>
+              <w:rPr>
+                <w:rFonts w:ascii="Arial" w:hAnsi="Arial" w:eastAsia="Arial" w:cs="Arial"/>
+                <w:i w:val="false"/>
+                <w:b w:val="false"/>
+                <w:u w:val="none"/>
+                <w:sz w:val="22"/>
+                <w:szCs w:val="22"/>
+                <w:color w:val="000000"/>
+              </w:rPr>
+              <w:t xml:space="preserve">1.665</w:t>
+            </w:r>
+          </w:p>
+        </w:tc>
+        <w:tc>
+          <w:tcPr>
+            <w:tcBorders>
+              <w:bottom w:val="none" w:sz="0" w:space="0" w:color="000000"/>
+              <w:top w:val="none" w:sz="0" w:space="0" w:color="000000"/>
+              <w:left w:val="none" w:sz="0" w:space="0" w:color="000000"/>
+              <w:right w:val="none" w:sz="0" w:space="0" w:color="000000"/>
+            </w:tcBorders>
+            <w:shd w:val="clear" w:color="auto" w:fill="FFFFFF"/>
+            <w:tcMar>
+              <w:top w:w="0" w:type="dxa"/>
+              <w:bottom w:w="0" w:type="dxa"/>
+              <w:left w:w="0" w:type="dxa"/>
+              <w:right w:w="0" w:type="dxa"/>
+            </w:tcMar>
+            <w:vAlign w:val="center"/>
+          </w:tcPr>
+          <w:p>
+            <w:pPr>
+              <w:pStyle w:val="Normal"/>
+              <w:jc w:val="right"/>
+              <w:pBdr>
+                <w:bottom w:val="none" w:sz="0" w:space="0" w:color="000000"/>
+                <w:top w:val="none" w:sz="0" w:space="0" w:color="000000"/>
+                <w:left w:val="none" w:sz="0" w:space="0" w:color="000000"/>
+                <w:right w:val="none" w:sz="0" w:space="0" w:color="000000"/>
+              </w:pBdr>
+              <w:spacing w:after="100" w:before="100" w:line="240"/>
+              <w:ind w:left="100" w:right="100" w:firstLine="0" w:firstLineChars="0"/>
+            </w:pPr>
+            <w:r>
+              <w:rPr>
+                <w:rFonts w:ascii="Arial" w:hAnsi="Arial" w:eastAsia="Arial" w:cs="Arial"/>
+                <w:i w:val="false"/>
+                <w:b w:val="false"/>
+                <w:u w:val="none"/>
+                <w:sz w:val="22"/>
+                <w:szCs w:val="22"/>
+                <w:color w:val="000000"/>
+              </w:rPr>
+              <w:t xml:space="preserve">12</w:t>
+            </w:r>
+          </w:p>
+        </w:tc>
+        <w:tc>
+          <w:tcPr>
+            <w:tcBorders>
+              <w:bottom w:val="none" w:sz="0" w:space="0" w:color="000000"/>
+              <w:top w:val="none" w:sz="0" w:space="0" w:color="000000"/>
+              <w:left w:val="none" w:sz="0" w:space="0" w:color="000000"/>
+              <w:right w:val="none" w:sz="0" w:space="0" w:color="000000"/>
+            </w:tcBorders>
+            <w:shd w:val="clear" w:color="auto" w:fill="FFFFFF"/>
+            <w:tcMar>
+              <w:top w:w="0" w:type="dxa"/>
+              <w:bottom w:w="0" w:type="dxa"/>
+              <w:left w:w="0" w:type="dxa"/>
+              <w:right w:w="0" w:type="dxa"/>
+            </w:tcMar>
+            <w:vAlign w:val="center"/>
+          </w:tcPr>
+          <w:p>
+            <w:pPr>
+              <w:pStyle w:val="Normal"/>
+              <w:jc w:val="left"/>
+              <w:pBdr>
+                <w:bottom w:val="none" w:sz="0" w:space="0" w:color="000000"/>
+                <w:top w:val="none" w:sz="0" w:space="0" w:color="000000"/>
+                <w:left w:val="none" w:sz="0" w:space="0" w:color="000000"/>
+                <w:right w:val="none" w:sz="0" w:space="0" w:color="000000"/>
+              </w:pBdr>
+              <w:spacing w:after="100" w:before="100" w:line="240"/>
+              <w:ind w:left="100" w:right="100" w:firstLine="0" w:firstLineChars="0"/>
+            </w:pPr>
+            <w:r>
+              <w:rPr>
+                <w:rFonts w:ascii="Arial" w:hAnsi="Arial" w:eastAsia="Arial" w:cs="Arial"/>
+                <w:i w:val="false"/>
+                <w:b w:val="false"/>
+                <w:u w:val="none"/>
+                <w:sz w:val="22"/>
+                <w:szCs w:val="22"/>
+                <w:color w:val="000000"/>
+              </w:rPr>
+              <w:t xml:space="preserve">1.484</w:t>
+            </w:r>
+          </w:p>
+        </w:tc>
+        <w:tc>
+          <w:tcPr>
+            <w:tcBorders>
+              <w:bottom w:val="none" w:sz="0" w:space="0" w:color="000000"/>
+              <w:top w:val="none" w:sz="0" w:space="0" w:color="000000"/>
+              <w:left w:val="none" w:sz="0" w:space="0" w:color="000000"/>
+              <w:right w:val="none" w:sz="0" w:space="0" w:color="000000"/>
+            </w:tcBorders>
+            <w:shd w:val="clear" w:color="auto" w:fill="FFFFFF"/>
+            <w:tcMar>
+              <w:top w:w="0" w:type="dxa"/>
+              <w:bottom w:w="0" w:type="dxa"/>
+              <w:left w:w="0" w:type="dxa"/>
+              <w:right w:w="0" w:type="dxa"/>
+            </w:tcMar>
+            <w:vAlign w:val="center"/>
+          </w:tcPr>
+          <w:p>
+            <w:pPr>
+              <w:pStyle w:val="Normal"/>
+              <w:jc w:val="left"/>
+              <w:pBdr>
+                <w:bottom w:val="none" w:sz="0" w:space="0" w:color="000000"/>
+                <w:top w:val="none" w:sz="0" w:space="0" w:color="000000"/>
+                <w:left w:val="none" w:sz="0" w:space="0" w:color="000000"/>
+                <w:right w:val="none" w:sz="0" w:space="0" w:color="000000"/>
+              </w:pBdr>
+              <w:spacing w:after="100" w:before="100" w:line="240"/>
+              <w:ind w:left="100" w:right="100" w:firstLine="0" w:firstLineChars="0"/>
+            </w:pPr>
+            <w:r>
+              <w:rPr>
+                <w:rFonts w:ascii="Arial" w:hAnsi="Arial" w:eastAsia="Arial" w:cs="Arial"/>
+                <w:i w:val="false"/>
+                <w:b w:val="false"/>
+                <w:u w:val="none"/>
+                <w:sz w:val="22"/>
+                <w:szCs w:val="22"/>
+                <w:color w:val="000000"/>
+              </w:rPr>
+              <w:t xml:space="preserve">0.171</w:t>
+            </w:r>
+          </w:p>
+        </w:tc>
+        <w:tc>
+          <w:tcPr>
+            <w:tcBorders>
+              <w:bottom w:val="none" w:sz="0" w:space="0" w:color="000000"/>
+              <w:top w:val="none" w:sz="0" w:space="0" w:color="000000"/>
+              <w:left w:val="none" w:sz="0" w:space="0" w:color="000000"/>
+              <w:right w:val="none" w:sz="0" w:space="0" w:color="000000"/>
+            </w:tcBorders>
+            <w:shd w:val="clear" w:color="auto" w:fill="FFFFFF"/>
+            <w:tcMar>
+              <w:top w:w="0" w:type="dxa"/>
+              <w:bottom w:w="0" w:type="dxa"/>
+              <w:left w:w="0" w:type="dxa"/>
+              <w:right w:w="0" w:type="dxa"/>
+            </w:tcMar>
+            <w:vAlign w:val="center"/>
+          </w:tcPr>
+          <w:p>
+            <w:pPr>
+              <w:pStyle w:val="Normal"/>
+              <w:jc w:val="right"/>
+              <w:pBdr>
+                <w:bottom w:val="none" w:sz="0" w:space="0" w:color="000000"/>
+                <w:top w:val="none" w:sz="0" w:space="0" w:color="000000"/>
+                <w:left w:val="none" w:sz="0" w:space="0" w:color="000000"/>
+                <w:right w:val="none" w:sz="0" w:space="0" w:color="000000"/>
+              </w:pBdr>
+              <w:spacing w:after="100" w:before="100" w:line="240"/>
+              <w:ind w:left="100" w:right="100" w:firstLine="0" w:firstLineChars="0"/>
+            </w:pPr>
+            <w:r>
+              <w:rPr>
+                <w:rFonts w:ascii="Arial" w:hAnsi="Arial" w:eastAsia="Arial" w:cs="Arial"/>
+                <w:i w:val="false"/>
+                <w:b w:val="false"/>
+                <w:u w:val="none"/>
+                <w:sz w:val="22"/>
+                <w:szCs w:val="22"/>
+                <w:color w:val="000000"/>
+              </w:rPr>
+              <w:t xml:space="preserve">0.24872727</w:t>
+            </w:r>
+          </w:p>
+        </w:tc>
+      </w:tr>
+      <w:tr>
+        <w:trPr>
+          <w:trHeight w:val="360" w:hRule="auto"/>
+        </w:trPr>
+        body24
+        <w:tc>
+          <w:tcPr>
+            <w:tcBorders>
               <w:bottom w:val="single" w:sz="12" w:space="0" w:color="666666"/>
               <w:top w:val="none" w:sz="0" w:space="0" w:color="000000"/>
               <w:left w:val="none" w:sz="0" w:space="0" w:color="000000"/>
@@ -5095,7 +7607,7 @@
                 <w:szCs w:val="22"/>
                 <w:color w:val="000000"/>
               </w:rPr>
-              <w:t xml:space="preserve">Pot.Week.16</w:t>
+              <w:t xml:space="preserve">Pot.Week.8</w:t>
             </w:r>
           </w:p>
         </w:tc>
@@ -5183,7 +7695,7 @@
                 <w:szCs w:val="22"/>
                 <w:color w:val="000000"/>
               </w:rPr>
-              <w:t xml:space="preserve">4.844</w:t>
+              <w:t xml:space="preserve">3.740</w:t>
             </w:r>
           </w:p>
         </w:tc>
@@ -5227,7 +7739,7 @@
                 <w:szCs w:val="22"/>
                 <w:color w:val="000000"/>
               </w:rPr>
-              <w:t xml:space="preserve">54</w:t>
+              <w:t xml:space="preserve">40</w:t>
             </w:r>
           </w:p>
         </w:tc>
